--- a/PPL4612_KELOMPOK7_Perencanaan.docx
+++ b/PPL4612_KELOMPOK7_Perencanaan.docx
@@ -1,19 +1,287 @@
 
 <file path=word/document.xml><?xml version="1.0" encoding="utf-8"?>
-<w:document xmlns:wpc="http://schemas.microsoft.com/office/word/2010/wordprocessingCanvas" xmlns:cx="http://schemas.microsoft.com/office/drawing/2014/chartex" xmlns:cx1="http://schemas.microsoft.com/office/drawing/2015/9/8/chartex" xmlns:cx2="http://schemas.microsoft.com/office/drawing/2015/10/21/chartex" xmlns:cx3="http://schemas.microsoft.com/office/drawing/2016/5/9/chartex" xmlns:cx4="http://schemas.microsoft.com/office/drawing/2016/5/10/chartex" xmlns:cx5="http://schemas.microsoft.com/office/drawing/2016/5/11/chartex" xmlns:cx6="http://schemas.microsoft.com/office/drawing/2016/5/12/chartex" xmlns:cx7="http://schemas.microsoft.com/office/drawing/2016/5/13/chartex" xmlns:cx8="http://schemas.microsoft.com/office/drawing/2016/5/14/chartex" xmlns:mc="http://schemas.openxmlformats.org/markup-compatibility/2006" xmlns:aink="http://schemas.microsoft.com/office/drawing/2016/ink" xmlns:am3d="http://schemas.microsoft.com/office/drawing/2017/model3d" xmlns:o="urn:schemas-microsoft-com:office:office" xmlns:r="http://schemas.openxmlformats.org/officeDocument/2006/relationships" xmlns:m="http://schemas.openxmlformats.org/officeDocument/2006/math" xmlns:v="urn:schemas-microsoft-com:vml" xmlns:wp14="http://schemas.microsoft.com/office/word/2010/wordprocessingDrawing" xmlns:wp="http://schemas.openxmlformats.org/drawingml/2006/wordprocessingDrawing" xmlns:w10="urn:schemas-microsoft-com:office:word" xmlns:w="http://schemas.openxmlformats.org/wordprocessingml/2006/main" xmlns:w14="http://schemas.microsoft.com/office/word/2010/wordml" xmlns:w15="http://schemas.microsoft.com/office/word/2012/wordml" xmlns:w16cex="http://schemas.microsoft.com/office/word/2018/wordml/cex" xmlns:w16cid="http://schemas.microsoft.com/office/word/2016/wordml/cid" xmlns:w16="http://schemas.microsoft.com/office/word/2018/wordml" xmlns:w16se="http://schemas.microsoft.com/office/word/2015/wordml/symex" xmlns:wpg="http://schemas.microsoft.com/office/word/2010/wordprocessingGroup" xmlns:wpi="http://schemas.microsoft.com/office/word/2010/wordprocessingInk" xmlns:wne="http://schemas.microsoft.com/office/word/2006/wordml" xmlns:wps="http://schemas.microsoft.com/office/word/2010/wordprocessingShape" mc:Ignorable="w14 w15 w16se w16cid w16 w16cex wp14">
+<w:document xmlns:wpc="http://schemas.microsoft.com/office/word/2010/wordprocessingCanvas" xmlns:cx="http://schemas.microsoft.com/office/drawing/2014/chartex" xmlns:cx1="http://schemas.microsoft.com/office/drawing/2015/9/8/chartex" xmlns:cx2="http://schemas.microsoft.com/office/drawing/2015/10/21/chartex" xmlns:cx3="http://schemas.microsoft.com/office/drawing/2016/5/9/chartex" xmlns:cx4="http://schemas.microsoft.com/office/drawing/2016/5/10/chartex" xmlns:cx5="http://schemas.microsoft.com/office/drawing/2016/5/11/chartex" xmlns:cx6="http://schemas.microsoft.com/office/drawing/2016/5/12/chartex" xmlns:cx7="http://schemas.microsoft.com/office/drawing/2016/5/13/chartex" xmlns:cx8="http://schemas.microsoft.com/office/drawing/2016/5/14/chartex" xmlns:mc="http://schemas.openxmlformats.org/markup-compatibility/2006" xmlns:aink="http://schemas.microsoft.com/office/drawing/2016/ink" xmlns:am3d="http://schemas.microsoft.com/office/drawing/2017/model3d" xmlns:o="urn:schemas-microsoft-com:office:office" xmlns:r="http://schemas.openxmlformats.org/officeDocument/2006/relationships" xmlns:m="http://schemas.openxmlformats.org/officeDocument/2006/math" xmlns:v="urn:schemas-microsoft-com:vml" xmlns:wp14="http://schemas.microsoft.com/office/word/2010/wordprocessingDrawing" xmlns:wp="http://schemas.openxmlformats.org/drawingml/2006/wordprocessingDrawing" xmlns:w10="urn:schemas-microsoft-com:office:word" xmlns:w="http://schemas.openxmlformats.org/wordprocessingml/2006/main" xmlns:w14="http://schemas.microsoft.com/office/word/2010/wordml" xmlns:w15="http://schemas.microsoft.com/office/word/2012/wordml" xmlns:w16cex="http://schemas.microsoft.com/office/word/2018/wordml/cex" xmlns:w16cid="http://schemas.microsoft.com/office/word/2016/wordml/cid" xmlns:w16="http://schemas.microsoft.com/office/word/2018/wordml" xmlns:w16sdtdh="http://schemas.microsoft.com/office/word/2020/wordml/sdtdatahash" xmlns:w16se="http://schemas.microsoft.com/office/word/2015/wordml/symex" xmlns:wpg="http://schemas.microsoft.com/office/word/2010/wordprocessingGroup" xmlns:wpi="http://schemas.microsoft.com/office/word/2010/wordprocessingInk" xmlns:wne="http://schemas.microsoft.com/office/word/2006/wordml" xmlns:wps="http://schemas.microsoft.com/office/word/2010/wordprocessingShape" mc:Ignorable="w14 w15 w16se w16cid w16 w16cex w16sdtdh wp14">
   <w:body>
     <w:p>
       <w:pPr>
+        <w:rPr>
+          <w:rFonts w:ascii="Century Gothic" w:hAnsi="Century Gothic"/>
+          <w:sz w:val="24"/>
+          <w:szCs w:val="24"/>
+        </w:rPr>
+      </w:pPr>
+    </w:p>
+    <w:p>
+      <w:pPr>
         <w:jc w:val="center"/>
         <w:rPr>
-          <w:rFonts w:ascii="Tahoma" w:hAnsi="Tahoma" w:cs="Tahoma"/>
+          <w:rFonts w:ascii="Century Gothic" w:hAnsi="Century Gothic"/>
           <w:b/>
           <w:bCs/>
-          <w:sz w:val="28"/>
-          <w:szCs w:val="28"/>
-          <w:lang w:val="en-US"/>
-        </w:rPr>
-      </w:pPr>
+          <w:sz w:val="24"/>
+          <w:szCs w:val="24"/>
+          <w:lang w:val="en-GB"/>
+        </w:rPr>
+      </w:pPr>
+    </w:p>
+    <w:p>
+      <w:pPr>
+        <w:jc w:val="center"/>
+        <w:rPr>
+          <w:rFonts w:ascii="Century Gothic" w:hAnsi="Century Gothic"/>
+          <w:b/>
+          <w:bCs/>
+          <w:sz w:val="24"/>
+          <w:szCs w:val="24"/>
+          <w:lang w:val="en-GB"/>
+        </w:rPr>
+      </w:pPr>
+    </w:p>
+    <w:p>
+      <w:pPr>
+        <w:jc w:val="center"/>
+        <w:rPr>
+          <w:rFonts w:ascii="Century Gothic" w:hAnsi="Century Gothic"/>
+          <w:b/>
+          <w:bCs/>
+          <w:sz w:val="24"/>
+          <w:szCs w:val="24"/>
+          <w:lang w:val="en-GB"/>
+        </w:rPr>
+      </w:pPr>
+    </w:p>
+    <w:p>
+      <w:pPr>
+        <w:jc w:val="center"/>
+        <w:rPr>
+          <w:rFonts w:ascii="Century Gothic" w:hAnsi="Century Gothic"/>
+          <w:b/>
+          <w:bCs/>
+          <w:sz w:val="24"/>
+          <w:szCs w:val="24"/>
+          <w:lang w:val="en-GB"/>
+        </w:rPr>
+      </w:pPr>
+    </w:p>
+    <w:p>
+      <w:pPr>
+        <w:jc w:val="center"/>
+        <w:rPr>
+          <w:rFonts w:ascii="Century Gothic" w:hAnsi="Century Gothic"/>
+          <w:b/>
+          <w:bCs/>
+          <w:sz w:val="24"/>
+          <w:szCs w:val="24"/>
+          <w:lang w:val="en-GB"/>
+        </w:rPr>
+      </w:pPr>
+    </w:p>
+    <w:p>
+      <w:pPr>
+        <w:jc w:val="center"/>
+        <w:rPr>
+          <w:rFonts w:ascii="Century Gothic" w:hAnsi="Century Gothic"/>
+          <w:b/>
+          <w:bCs/>
+          <w:sz w:val="24"/>
+          <w:szCs w:val="24"/>
+          <w:lang w:val="en-GB"/>
+        </w:rPr>
+      </w:pPr>
+    </w:p>
+    <w:p>
+      <w:pPr>
+        <w:jc w:val="center"/>
+        <w:rPr>
+          <w:rFonts w:ascii="Century Gothic" w:hAnsi="Century Gothic"/>
+          <w:b/>
+          <w:bCs/>
+          <w:sz w:val="24"/>
+          <w:szCs w:val="24"/>
+          <w:lang w:val="en-GB"/>
+        </w:rPr>
+      </w:pPr>
+      <w:proofErr w:type="spellStart"/>
+      <w:r>
+        <w:rPr>
+          <w:rFonts w:ascii="Century Gothic" w:hAnsi="Century Gothic"/>
+          <w:b/>
+          <w:bCs/>
+          <w:sz w:val="24"/>
+          <w:szCs w:val="24"/>
+          <w:lang w:val="en-GB"/>
+        </w:rPr>
+        <w:t>Kelompok</w:t>
+      </w:r>
+      <w:proofErr w:type="spellEnd"/>
+      <w:r>
+        <w:rPr>
+          <w:rFonts w:ascii="Century Gothic" w:hAnsi="Century Gothic"/>
+          <w:b/>
+          <w:bCs/>
+          <w:sz w:val="24"/>
+          <w:szCs w:val="24"/>
+          <w:lang w:val="en-GB"/>
+        </w:rPr>
+        <w:t xml:space="preserve"> 7</w:t>
+      </w:r>
+    </w:p>
+    <w:p>
+      <w:pPr>
+        <w:ind w:left="2160"/>
+        <w:rPr>
+          <w:rFonts w:ascii="Century Gothic" w:hAnsi="Century Gothic"/>
+          <w:sz w:val="24"/>
+          <w:szCs w:val="24"/>
+        </w:rPr>
+      </w:pPr>
+      <w:r>
+        <w:rPr>
+          <w:rFonts w:ascii="Century Gothic" w:hAnsi="Century Gothic"/>
+          <w:sz w:val="24"/>
+          <w:szCs w:val="24"/>
+        </w:rPr>
+        <w:t>A11.2018.11442</w:t>
+      </w:r>
+      <w:r>
+        <w:rPr>
+          <w:rFonts w:ascii="Century Gothic" w:hAnsi="Century Gothic"/>
+          <w:sz w:val="24"/>
+          <w:szCs w:val="24"/>
+        </w:rPr>
+        <w:tab/>
+        <w:t>Aditya Teguh Wicaksono</w:t>
+      </w:r>
+    </w:p>
+    <w:p>
+      <w:pPr>
+        <w:ind w:left="2160"/>
+        <w:rPr>
+          <w:rFonts w:ascii="Century Gothic" w:hAnsi="Century Gothic"/>
+          <w:sz w:val="24"/>
+          <w:szCs w:val="24"/>
+        </w:rPr>
+      </w:pPr>
+      <w:r>
+        <w:rPr>
+          <w:rFonts w:ascii="Century Gothic" w:hAnsi="Century Gothic"/>
+          <w:sz w:val="24"/>
+          <w:szCs w:val="24"/>
+        </w:rPr>
+        <w:t>A11.2018.11595</w:t>
+      </w:r>
+      <w:r>
+        <w:rPr>
+          <w:rFonts w:ascii="Century Gothic" w:hAnsi="Century Gothic"/>
+          <w:sz w:val="24"/>
+          <w:szCs w:val="24"/>
+        </w:rPr>
+        <w:tab/>
+        <w:t xml:space="preserve">Habib Dwi Fatullah </w:t>
+      </w:r>
+    </w:p>
+    <w:p>
+      <w:pPr>
+        <w:ind w:left="2160"/>
+        <w:rPr>
+          <w:rFonts w:ascii="Century Gothic" w:hAnsi="Century Gothic"/>
+          <w:sz w:val="24"/>
+          <w:szCs w:val="24"/>
+        </w:rPr>
+      </w:pPr>
+      <w:r>
+        <w:rPr>
+          <w:rFonts w:ascii="Century Gothic" w:hAnsi="Century Gothic"/>
+          <w:sz w:val="24"/>
+          <w:szCs w:val="24"/>
+        </w:rPr>
+        <w:t>A11.2018.11577</w:t>
+      </w:r>
+      <w:r>
+        <w:rPr>
+          <w:rFonts w:ascii="Century Gothic" w:hAnsi="Century Gothic"/>
+          <w:sz w:val="24"/>
+          <w:szCs w:val="24"/>
+        </w:rPr>
+        <w:tab/>
+        <w:t>Rully Nauvaldy Mahendra</w:t>
+      </w:r>
+    </w:p>
+    <w:p>
+      <w:pPr>
+        <w:ind w:left="2160"/>
+        <w:rPr>
+          <w:rFonts w:ascii="Century Gothic" w:hAnsi="Century Gothic"/>
+          <w:sz w:val="24"/>
+          <w:szCs w:val="24"/>
+        </w:rPr>
+      </w:pPr>
+      <w:r>
+        <w:rPr>
+          <w:rFonts w:ascii="Century Gothic" w:hAnsi="Century Gothic"/>
+          <w:sz w:val="24"/>
+          <w:szCs w:val="24"/>
+        </w:rPr>
+        <w:t>A11.2018.11453</w:t>
+      </w:r>
+      <w:r>
+        <w:rPr>
+          <w:rFonts w:ascii="Century Gothic" w:hAnsi="Century Gothic"/>
+          <w:sz w:val="24"/>
+          <w:szCs w:val="24"/>
+        </w:rPr>
+        <w:tab/>
+        <w:t>Adin Zidan Farizi</w:t>
+      </w:r>
+    </w:p>
+    <w:p>
+      <w:pPr>
+        <w:ind w:left="2160"/>
+        <w:rPr>
+          <w:rFonts w:ascii="Century Gothic" w:hAnsi="Century Gothic"/>
+          <w:lang w:val="en-GB"/>
+        </w:rPr>
+      </w:pPr>
+      <w:r>
+        <w:rPr>
+          <w:rFonts w:ascii="Century Gothic" w:hAnsi="Century Gothic"/>
+          <w:sz w:val="24"/>
+          <w:szCs w:val="24"/>
+        </w:rPr>
+        <w:t>A11.2018.1</w:t>
+      </w:r>
+      <w:r>
+        <w:rPr>
+          <w:rFonts w:ascii="Century Gothic" w:hAnsi="Century Gothic"/>
+          <w:sz w:val="24"/>
+          <w:szCs w:val="24"/>
+          <w:lang w:val="en-US"/>
+        </w:rPr>
+        <w:t>0974</w:t>
+      </w:r>
+      <w:r>
+        <w:rPr>
+          <w:rFonts w:ascii="Century Gothic" w:hAnsi="Century Gothic"/>
+          <w:sz w:val="24"/>
+          <w:szCs w:val="24"/>
+        </w:rPr>
+        <w:tab/>
+      </w:r>
+      <w:r>
+        <w:rPr>
+          <w:rFonts w:ascii="Century Gothic" w:hAnsi="Century Gothic"/>
+          <w:sz w:val="24"/>
+          <w:szCs w:val="24"/>
+          <w:lang w:val="en-US"/>
+        </w:rPr>
+        <w:t>Muhammad Iqbal Rabbani</w:t>
+      </w:r>
+      <w:r>
+        <w:rPr>
+          <w:rFonts w:ascii="Century Gothic" w:hAnsi="Century Gothic"/>
+        </w:rPr>
+        <w:br w:type="page"/>
+      </w:r>
     </w:p>
     <w:tbl>
       <w:tblPr>
@@ -22,7 +290,8 @@
         <w:tblLook w:val="04A0" w:firstRow="1" w:lastRow="0" w:firstColumn="1" w:lastColumn="0" w:noHBand="0" w:noVBand="1"/>
       </w:tblPr>
       <w:tblGrid>
-        <w:gridCol w:w="9019"/>
+        <w:gridCol w:w="3020"/>
+        <w:gridCol w:w="5999"/>
       </w:tblGrid>
       <w:tr>
         <w:trPr>
@@ -30,7 +299,8 @@
         </w:trPr>
         <w:tc>
           <w:tcPr>
-            <w:tcW w:w="9231" w:type="dxa"/>
+            <w:tcW w:w="9019" w:type="dxa"/>
+            <w:gridSpan w:val="2"/>
             <w:shd w:val="clear" w:color="auto" w:fill="76B947"/>
             <w:vAlign w:val="center"/>
           </w:tcPr>
@@ -38,10 +308,9 @@
             <w:pPr>
               <w:jc w:val="center"/>
               <w:rPr>
-                <w:rFonts w:ascii="Tahoma" w:hAnsi="Tahoma" w:cs="Tahoma"/>
+                <w:rFonts w:ascii="Century Gothic" w:hAnsi="Century Gothic" w:cs="Tahoma"/>
                 <w:b/>
                 <w:bCs/>
-                <w:color w:val="2F5233"/>
                 <w:sz w:val="32"/>
                 <w:szCs w:val="32"/>
                 <w:lang w:val="en-US"/>
@@ -49,10 +318,9 @@
             </w:pPr>
             <w:r>
               <w:rPr>
-                <w:rFonts w:ascii="Tahoma" w:hAnsi="Tahoma" w:cs="Tahoma"/>
+                <w:rFonts w:ascii="Century Gothic" w:hAnsi="Century Gothic" w:cs="Tahoma"/>
                 <w:b/>
                 <w:bCs/>
-                <w:color w:val="2F5233"/>
                 <w:sz w:val="32"/>
                 <w:szCs w:val="32"/>
                 <w:lang w:val="en-US"/>
@@ -62,7 +330,331 @@
                   <w14:bevel/>
                 </w14:textOutline>
               </w:rPr>
+              <w:lastRenderedPageBreak/>
               <w:t>Project Charter</w:t>
+            </w:r>
+          </w:p>
+        </w:tc>
+      </w:tr>
+      <w:tr>
+        <w:trPr>
+          <w:trHeight w:val="432"/>
+        </w:trPr>
+        <w:tc>
+          <w:tcPr>
+            <w:tcW w:w="3020" w:type="dxa"/>
+            <w:shd w:val="clear" w:color="auto" w:fill="B1D8B7"/>
+            <w:vAlign w:val="center"/>
+          </w:tcPr>
+          <w:p>
+            <w:pPr>
+              <w:rPr>
+                <w:rFonts w:ascii="Century Gothic" w:hAnsi="Century Gothic" w:cs="Tahoma"/>
+                <w:sz w:val="24"/>
+                <w:szCs w:val="24"/>
+                <w:lang w:val="en-US"/>
+              </w:rPr>
+            </w:pPr>
+            <w:r>
+              <w:rPr>
+                <w:rFonts w:ascii="Century Gothic" w:hAnsi="Century Gothic" w:cs="Tahoma"/>
+                <w:sz w:val="24"/>
+                <w:szCs w:val="24"/>
+                <w:lang w:val="en-US"/>
+              </w:rPr>
+              <w:t>Nama Project</w:t>
+            </w:r>
+          </w:p>
+        </w:tc>
+        <w:tc>
+          <w:tcPr>
+            <w:tcW w:w="5999" w:type="dxa"/>
+            <w:vAlign w:val="center"/>
+          </w:tcPr>
+          <w:p>
+            <w:pPr>
+              <w:rPr>
+                <w:rFonts w:ascii="Century Gothic" w:hAnsi="Century Gothic" w:cs="Tahoma"/>
+                <w:sz w:val="24"/>
+                <w:szCs w:val="24"/>
+                <w:lang w:val="en-US"/>
+              </w:rPr>
+            </w:pPr>
+            <w:r>
+              <w:rPr>
+                <w:rFonts w:ascii="Century Gothic" w:hAnsi="Century Gothic" w:cs="Tahoma"/>
+                <w:sz w:val="24"/>
+                <w:szCs w:val="24"/>
+                <w:lang w:val="en-US"/>
+              </w:rPr>
+              <w:t>About Games</w:t>
+            </w:r>
+          </w:p>
+        </w:tc>
+      </w:tr>
+      <w:tr>
+        <w:trPr>
+          <w:trHeight w:val="432"/>
+        </w:trPr>
+        <w:tc>
+          <w:tcPr>
+            <w:tcW w:w="3020" w:type="dxa"/>
+            <w:shd w:val="clear" w:color="auto" w:fill="B1D8B7"/>
+            <w:vAlign w:val="center"/>
+          </w:tcPr>
+          <w:p>
+            <w:pPr>
+              <w:rPr>
+                <w:rFonts w:ascii="Century Gothic" w:hAnsi="Century Gothic" w:cs="Tahoma"/>
+                <w:sz w:val="24"/>
+                <w:szCs w:val="24"/>
+                <w:lang w:val="en-US"/>
+              </w:rPr>
+            </w:pPr>
+            <w:proofErr w:type="spellStart"/>
+            <w:r>
+              <w:rPr>
+                <w:rFonts w:ascii="Century Gothic" w:hAnsi="Century Gothic" w:cs="Tahoma"/>
+                <w:sz w:val="24"/>
+                <w:szCs w:val="24"/>
+                <w:lang w:val="en-US"/>
+              </w:rPr>
+              <w:t>Deskripsi</w:t>
+            </w:r>
+            <w:proofErr w:type="spellEnd"/>
+            <w:r>
+              <w:rPr>
+                <w:rFonts w:ascii="Century Gothic" w:hAnsi="Century Gothic" w:cs="Tahoma"/>
+                <w:sz w:val="24"/>
+                <w:szCs w:val="24"/>
+                <w:lang w:val="en-US"/>
+              </w:rPr>
+              <w:t xml:space="preserve"> Project</w:t>
+            </w:r>
+          </w:p>
+        </w:tc>
+        <w:tc>
+          <w:tcPr>
+            <w:tcW w:w="5999" w:type="dxa"/>
+            <w:vAlign w:val="center"/>
+          </w:tcPr>
+          <w:p>
+            <w:pPr>
+              <w:jc w:val="both"/>
+              <w:rPr>
+                <w:rFonts w:ascii="Century Gothic" w:hAnsi="Century Gothic" w:cs="Tahoma"/>
+                <w:sz w:val="24"/>
+                <w:szCs w:val="24"/>
+                <w:lang w:val="sv-SE"/>
+              </w:rPr>
+            </w:pPr>
+            <w:r>
+              <w:rPr>
+                <w:rFonts w:ascii="Century Gothic" w:hAnsi="Century Gothic" w:cs="Tahoma"/>
+                <w:sz w:val="24"/>
+                <w:szCs w:val="24"/>
+                <w:lang w:val="sv-SE"/>
+              </w:rPr>
+              <w:t xml:space="preserve">Project ini berisi tentang kumpulan dari rekaman info sebuah game dan dibentuk menjadi sebuah katalog. </w:t>
+            </w:r>
+            <w:r>
+              <w:rPr>
+                <w:rFonts w:ascii="Century Gothic" w:hAnsi="Century Gothic" w:cs="Tahoma"/>
+                <w:sz w:val="24"/>
+                <w:szCs w:val="24"/>
+                <w:lang w:val="sv-SE"/>
+              </w:rPr>
+              <w:t>Game akan dikategorikan sesuai judul, kesulitan (easy, medium, hard), tema, dan juga leaderboard. History serta data player juga akan terekam dalam aplikasi ini. Mulai dari skor hingga waktu bermain yang otomatis akan masuk ke leaderboard. Ada 3 jenis leaderboard yang akan dimasukkan dalam aplikasi ini. Yang pertama leaderboard tahunan, bulanan, serta leaderboard mingguan</w:t>
+            </w:r>
+          </w:p>
+        </w:tc>
+      </w:tr>
+      <w:tr>
+        <w:trPr>
+          <w:trHeight w:val="432"/>
+        </w:trPr>
+        <w:tc>
+          <w:tcPr>
+            <w:tcW w:w="3020" w:type="dxa"/>
+            <w:shd w:val="clear" w:color="auto" w:fill="B1D8B7"/>
+            <w:vAlign w:val="center"/>
+          </w:tcPr>
+          <w:p>
+            <w:pPr>
+              <w:rPr>
+                <w:rFonts w:ascii="Century Gothic" w:hAnsi="Century Gothic" w:cs="Tahoma"/>
+                <w:sz w:val="24"/>
+                <w:szCs w:val="24"/>
+                <w:lang w:val="en-US"/>
+              </w:rPr>
+            </w:pPr>
+            <w:proofErr w:type="spellStart"/>
+            <w:r>
+              <w:rPr>
+                <w:rFonts w:ascii="Century Gothic" w:hAnsi="Century Gothic" w:cs="Tahoma"/>
+                <w:sz w:val="24"/>
+                <w:szCs w:val="24"/>
+                <w:lang w:val="en-US"/>
+              </w:rPr>
+              <w:t>Durasi</w:t>
+            </w:r>
+            <w:proofErr w:type="spellEnd"/>
+            <w:r>
+              <w:rPr>
+                <w:rFonts w:ascii="Century Gothic" w:hAnsi="Century Gothic" w:cs="Tahoma"/>
+                <w:sz w:val="24"/>
+                <w:szCs w:val="24"/>
+                <w:lang w:val="en-US"/>
+              </w:rPr>
+              <w:t xml:space="preserve"> </w:t>
+            </w:r>
+            <w:proofErr w:type="spellStart"/>
+            <w:r>
+              <w:rPr>
+                <w:rFonts w:ascii="Century Gothic" w:hAnsi="Century Gothic" w:cs="Tahoma"/>
+                <w:sz w:val="24"/>
+                <w:szCs w:val="24"/>
+                <w:lang w:val="en-US"/>
+              </w:rPr>
+              <w:t>Pengerjaan</w:t>
+            </w:r>
+            <w:proofErr w:type="spellEnd"/>
+          </w:p>
+        </w:tc>
+        <w:tc>
+          <w:tcPr>
+            <w:tcW w:w="5999" w:type="dxa"/>
+            <w:vAlign w:val="center"/>
+          </w:tcPr>
+          <w:p>
+            <w:pPr>
+              <w:rPr>
+                <w:rFonts w:ascii="Century Gothic" w:hAnsi="Century Gothic" w:cs="Tahoma"/>
+                <w:sz w:val="24"/>
+                <w:szCs w:val="24"/>
+                <w:lang w:val="en-US"/>
+              </w:rPr>
+            </w:pPr>
+            <w:r>
+              <w:rPr>
+                <w:rFonts w:ascii="Century Gothic" w:hAnsi="Century Gothic" w:cs="Tahoma"/>
+                <w:sz w:val="24"/>
+                <w:szCs w:val="24"/>
+                <w:lang w:val="en-US"/>
+              </w:rPr>
+              <w:t>2</w:t>
+            </w:r>
+            <w:r>
+              <w:rPr>
+                <w:rFonts w:ascii="Century Gothic" w:hAnsi="Century Gothic" w:cs="Tahoma"/>
+                <w:sz w:val="24"/>
+                <w:szCs w:val="24"/>
+                <w:lang w:val="en-US"/>
+              </w:rPr>
+              <w:t>5</w:t>
+            </w:r>
+            <w:r>
+              <w:rPr>
+                <w:rFonts w:ascii="Century Gothic" w:hAnsi="Century Gothic" w:cs="Tahoma"/>
+                <w:sz w:val="24"/>
+                <w:szCs w:val="24"/>
+                <w:lang w:val="en-US"/>
+              </w:rPr>
+              <w:t xml:space="preserve"> </w:t>
+            </w:r>
+            <w:proofErr w:type="spellStart"/>
+            <w:r>
+              <w:rPr>
+                <w:rFonts w:ascii="Century Gothic" w:hAnsi="Century Gothic" w:cs="Tahoma"/>
+                <w:sz w:val="24"/>
+                <w:szCs w:val="24"/>
+                <w:lang w:val="en-US"/>
+              </w:rPr>
+              <w:t>maret</w:t>
+            </w:r>
+            <w:proofErr w:type="spellEnd"/>
+            <w:r>
+              <w:rPr>
+                <w:rFonts w:ascii="Century Gothic" w:hAnsi="Century Gothic" w:cs="Tahoma"/>
+                <w:sz w:val="24"/>
+                <w:szCs w:val="24"/>
+                <w:lang w:val="en-US"/>
+              </w:rPr>
+              <w:t xml:space="preserve"> 2021</w:t>
+            </w:r>
+            <w:r>
+              <w:rPr>
+                <w:rFonts w:ascii="Century Gothic" w:hAnsi="Century Gothic" w:cs="Tahoma"/>
+                <w:sz w:val="24"/>
+                <w:szCs w:val="24"/>
+                <w:lang w:val="en-US"/>
+              </w:rPr>
+              <w:t xml:space="preserve"> </w:t>
+            </w:r>
+            <w:r>
+              <w:rPr>
+                <w:rFonts w:ascii="Century Gothic" w:hAnsi="Century Gothic" w:cs="Tahoma"/>
+                <w:sz w:val="24"/>
+                <w:szCs w:val="24"/>
+                <w:lang w:val="en-US"/>
+              </w:rPr>
+              <w:t xml:space="preserve">– </w:t>
+            </w:r>
+            <w:r>
+              <w:rPr>
+                <w:rFonts w:ascii="Century Gothic" w:hAnsi="Century Gothic" w:cs="Tahoma"/>
+                <w:sz w:val="24"/>
+                <w:szCs w:val="24"/>
+                <w:lang w:val="en-US"/>
+              </w:rPr>
+              <w:t>1</w:t>
+            </w:r>
+            <w:r>
+              <w:rPr>
+                <w:rFonts w:ascii="Century Gothic" w:hAnsi="Century Gothic" w:cs="Tahoma"/>
+                <w:sz w:val="24"/>
+                <w:szCs w:val="24"/>
+                <w:lang w:val="en-US"/>
+              </w:rPr>
+              <w:t xml:space="preserve"> </w:t>
+            </w:r>
+            <w:proofErr w:type="spellStart"/>
+            <w:r>
+              <w:rPr>
+                <w:rFonts w:ascii="Century Gothic" w:hAnsi="Century Gothic" w:cs="Tahoma"/>
+                <w:sz w:val="24"/>
+                <w:szCs w:val="24"/>
+                <w:lang w:val="en-US"/>
+              </w:rPr>
+              <w:t>Ju</w:t>
+            </w:r>
+            <w:r>
+              <w:rPr>
+                <w:rFonts w:ascii="Century Gothic" w:hAnsi="Century Gothic" w:cs="Tahoma"/>
+                <w:sz w:val="24"/>
+                <w:szCs w:val="24"/>
+                <w:lang w:val="en-US"/>
+              </w:rPr>
+              <w:t>l</w:t>
+            </w:r>
+            <w:r>
+              <w:rPr>
+                <w:rFonts w:ascii="Century Gothic" w:hAnsi="Century Gothic" w:cs="Tahoma"/>
+                <w:sz w:val="24"/>
+                <w:szCs w:val="24"/>
+                <w:lang w:val="en-US"/>
+              </w:rPr>
+              <w:t>i</w:t>
+            </w:r>
+            <w:proofErr w:type="spellEnd"/>
+            <w:r>
+              <w:rPr>
+                <w:rFonts w:ascii="Century Gothic" w:hAnsi="Century Gothic" w:cs="Tahoma"/>
+                <w:sz w:val="24"/>
+                <w:szCs w:val="24"/>
+                <w:lang w:val="en-US"/>
+              </w:rPr>
+              <w:t xml:space="preserve"> 2021</w:t>
             </w:r>
           </w:p>
         </w:tc>
@@ -71,7 +663,7 @@
     <w:p>
       <w:pPr>
         <w:rPr>
-          <w:rFonts w:ascii="Tahoma" w:hAnsi="Tahoma" w:cs="Tahoma"/>
+          <w:rFonts w:ascii="Century Gothic" w:hAnsi="Century Gothic" w:cs="Tahoma"/>
           <w:sz w:val="24"/>
           <w:szCs w:val="24"/>
           <w:lang w:val="en-US"/>
@@ -85,61 +677,101 @@
         <w:tblLook w:val="04A0" w:firstRow="1" w:lastRow="0" w:firstColumn="1" w:lastColumn="0" w:noHBand="0" w:noVBand="1"/>
       </w:tblPr>
       <w:tblGrid>
-        <w:gridCol w:w="3017"/>
-        <w:gridCol w:w="6002"/>
+        <w:gridCol w:w="4496"/>
+        <w:gridCol w:w="4523"/>
       </w:tblGrid>
       <w:tr>
         <w:trPr>
-          <w:trHeight w:val="432"/>
+          <w:trHeight w:val="576"/>
         </w:trPr>
         <w:tc>
           <w:tcPr>
-            <w:tcW w:w="3078" w:type="dxa"/>
-            <w:shd w:val="clear" w:color="auto" w:fill="B1D8B7"/>
+            <w:tcW w:w="9245" w:type="dxa"/>
+            <w:gridSpan w:val="2"/>
+            <w:shd w:val="clear" w:color="auto" w:fill="76B947"/>
             <w:vAlign w:val="center"/>
           </w:tcPr>
           <w:p>
             <w:pPr>
-              <w:rPr>
-                <w:rFonts w:ascii="Tahoma" w:hAnsi="Tahoma" w:cs="Tahoma"/>
-                <w:sz w:val="24"/>
-                <w:szCs w:val="24"/>
-                <w:lang w:val="en-US"/>
-              </w:rPr>
-            </w:pPr>
-            <w:r>
-              <w:rPr>
-                <w:rFonts w:ascii="Tahoma" w:hAnsi="Tahoma" w:cs="Tahoma"/>
-                <w:sz w:val="24"/>
-                <w:szCs w:val="24"/>
-                <w:lang w:val="en-US"/>
-              </w:rPr>
-              <w:t>Nama Project</w:t>
-            </w:r>
-          </w:p>
-        </w:tc>
-        <w:tc>
-          <w:tcPr>
-            <w:tcW w:w="6167" w:type="dxa"/>
+              <w:jc w:val="center"/>
+              <w:rPr>
+                <w:rFonts w:ascii="Century Gothic" w:hAnsi="Century Gothic" w:cs="Tahoma"/>
+                <w:b/>
+                <w:bCs/>
+                <w:sz w:val="24"/>
+                <w:szCs w:val="24"/>
+                <w:lang w:val="en-US"/>
+              </w:rPr>
+            </w:pPr>
+            <w:r>
+              <w:rPr>
+                <w:rFonts w:ascii="Century Gothic" w:hAnsi="Century Gothic" w:cs="Tahoma"/>
+                <w:b/>
+                <w:bCs/>
+                <w:sz w:val="24"/>
+                <w:szCs w:val="24"/>
+                <w:lang w:val="en-US"/>
+              </w:rPr>
+              <w:t xml:space="preserve">Project Team </w:t>
+            </w:r>
+          </w:p>
+        </w:tc>
+      </w:tr>
+      <w:tr>
+        <w:trPr>
+          <w:trHeight w:val="576"/>
+        </w:trPr>
+        <w:tc>
+          <w:tcPr>
+            <w:tcW w:w="4608" w:type="dxa"/>
+            <w:shd w:val="clear" w:color="auto" w:fill="76B947"/>
             <w:vAlign w:val="center"/>
           </w:tcPr>
           <w:p>
             <w:pPr>
-              <w:rPr>
-                <w:rFonts w:ascii="Tahoma" w:hAnsi="Tahoma" w:cs="Tahoma"/>
-                <w:sz w:val="24"/>
-                <w:szCs w:val="24"/>
-                <w:lang w:val="en-US"/>
-              </w:rPr>
-            </w:pPr>
-            <w:r>
-              <w:rPr>
-                <w:rFonts w:ascii="Tahoma" w:hAnsi="Tahoma" w:cs="Tahoma"/>
-                <w:sz w:val="24"/>
-                <w:szCs w:val="24"/>
-                <w:lang w:val="en-US"/>
-              </w:rPr>
-              <w:t>About Games</w:t>
+              <w:jc w:val="center"/>
+              <w:rPr>
+                <w:rFonts w:ascii="Century Gothic" w:hAnsi="Century Gothic" w:cs="Tahoma"/>
+                <w:sz w:val="24"/>
+                <w:szCs w:val="24"/>
+                <w:lang w:val="en-US"/>
+              </w:rPr>
+            </w:pPr>
+            <w:r>
+              <w:rPr>
+                <w:rFonts w:ascii="Century Gothic" w:hAnsi="Century Gothic" w:cs="Tahoma"/>
+                <w:sz w:val="24"/>
+                <w:szCs w:val="24"/>
+                <w:lang w:val="en-US"/>
+              </w:rPr>
+              <w:t>Nama</w:t>
+            </w:r>
+          </w:p>
+        </w:tc>
+        <w:tc>
+          <w:tcPr>
+            <w:tcW w:w="4637" w:type="dxa"/>
+            <w:shd w:val="clear" w:color="auto" w:fill="76B947"/>
+            <w:vAlign w:val="center"/>
+          </w:tcPr>
+          <w:p>
+            <w:pPr>
+              <w:jc w:val="center"/>
+              <w:rPr>
+                <w:rFonts w:ascii="Century Gothic" w:hAnsi="Century Gothic" w:cs="Tahoma"/>
+                <w:sz w:val="24"/>
+                <w:szCs w:val="24"/>
+                <w:lang w:val="en-US"/>
+              </w:rPr>
+            </w:pPr>
+            <w:r>
+              <w:rPr>
+                <w:rFonts w:ascii="Century Gothic" w:hAnsi="Century Gothic" w:cs="Tahoma"/>
+                <w:sz w:val="24"/>
+                <w:szCs w:val="24"/>
+                <w:lang w:val="en-US"/>
+              </w:rPr>
+              <w:t>Role</w:t>
             </w:r>
           </w:p>
         </w:tc>
@@ -150,945 +782,84 @@
         </w:trPr>
         <w:tc>
           <w:tcPr>
-            <w:tcW w:w="3078" w:type="dxa"/>
+            <w:tcW w:w="4608" w:type="dxa"/>
             <w:shd w:val="clear" w:color="auto" w:fill="B1D8B7"/>
             <w:vAlign w:val="center"/>
           </w:tcPr>
           <w:p>
             <w:pPr>
               <w:rPr>
-                <w:rFonts w:ascii="Tahoma" w:hAnsi="Tahoma" w:cs="Tahoma"/>
-                <w:sz w:val="24"/>
-                <w:szCs w:val="24"/>
-                <w:lang w:val="en-US"/>
-              </w:rPr>
-            </w:pPr>
+                <w:rFonts w:ascii="Century Gothic" w:hAnsi="Century Gothic" w:cs="Tahoma"/>
+                <w:sz w:val="24"/>
+                <w:szCs w:val="24"/>
+                <w:lang w:val="en-US"/>
+              </w:rPr>
+            </w:pPr>
+            <w:r>
+              <w:rPr>
+                <w:rFonts w:ascii="Century Gothic" w:hAnsi="Century Gothic" w:cs="Tahoma"/>
+                <w:sz w:val="24"/>
+                <w:szCs w:val="24"/>
+                <w:lang w:val="en-US"/>
+              </w:rPr>
+              <w:t xml:space="preserve">Aditya </w:t>
+            </w:r>
             <w:proofErr w:type="spellStart"/>
             <w:r>
               <w:rPr>
-                <w:rFonts w:ascii="Tahoma" w:hAnsi="Tahoma" w:cs="Tahoma"/>
-                <w:sz w:val="24"/>
-                <w:szCs w:val="24"/>
-                <w:lang w:val="en-US"/>
-              </w:rPr>
-              <w:t>Deskripsi</w:t>
+                <w:rFonts w:ascii="Century Gothic" w:hAnsi="Century Gothic" w:cs="Tahoma"/>
+                <w:sz w:val="24"/>
+                <w:szCs w:val="24"/>
+                <w:lang w:val="en-US"/>
+              </w:rPr>
+              <w:t>Teguh</w:t>
             </w:r>
             <w:proofErr w:type="spellEnd"/>
             <w:r>
               <w:rPr>
-                <w:rFonts w:ascii="Tahoma" w:hAnsi="Tahoma" w:cs="Tahoma"/>
-                <w:sz w:val="24"/>
-                <w:szCs w:val="24"/>
-                <w:lang w:val="en-US"/>
-              </w:rPr>
-              <w:t xml:space="preserve"> Project</w:t>
-            </w:r>
-          </w:p>
-        </w:tc>
-        <w:tc>
-          <w:tcPr>
-            <w:tcW w:w="6167" w:type="dxa"/>
+                <w:rFonts w:ascii="Century Gothic" w:hAnsi="Century Gothic" w:cs="Tahoma"/>
+                <w:sz w:val="24"/>
+                <w:szCs w:val="24"/>
+                <w:lang w:val="en-US"/>
+              </w:rPr>
+              <w:t xml:space="preserve"> </w:t>
+            </w:r>
+            <w:proofErr w:type="spellStart"/>
+            <w:r>
+              <w:rPr>
+                <w:rFonts w:ascii="Century Gothic" w:hAnsi="Century Gothic" w:cs="Tahoma"/>
+                <w:sz w:val="24"/>
+                <w:szCs w:val="24"/>
+                <w:lang w:val="en-US"/>
+              </w:rPr>
+              <w:t>Wicaksono</w:t>
+            </w:r>
+            <w:proofErr w:type="spellEnd"/>
+          </w:p>
+        </w:tc>
+        <w:tc>
+          <w:tcPr>
+            <w:tcW w:w="4637" w:type="dxa"/>
             <w:vAlign w:val="center"/>
           </w:tcPr>
           <w:p>
             <w:pPr>
-              <w:jc w:val="both"/>
-              <w:rPr>
-                <w:rFonts w:ascii="Tahoma" w:hAnsi="Tahoma" w:cs="Tahoma"/>
-                <w:sz w:val="24"/>
-                <w:szCs w:val="24"/>
-                <w:lang w:val="en-US"/>
-              </w:rPr>
-            </w:pPr>
-            <w:r>
-              <w:rPr>
-                <w:rFonts w:ascii="Tahoma" w:hAnsi="Tahoma" w:cs="Tahoma"/>
-                <w:sz w:val="24"/>
-                <w:szCs w:val="24"/>
-                <w:lang w:val="en-US"/>
-              </w:rPr>
-              <w:t xml:space="preserve">Project </w:t>
-            </w:r>
-            <w:proofErr w:type="spellStart"/>
-            <w:r>
-              <w:rPr>
-                <w:rFonts w:ascii="Tahoma" w:hAnsi="Tahoma" w:cs="Tahoma"/>
-                <w:sz w:val="24"/>
-                <w:szCs w:val="24"/>
-                <w:lang w:val="en-US"/>
-              </w:rPr>
-              <w:t>ini</w:t>
-            </w:r>
-            <w:proofErr w:type="spellEnd"/>
-            <w:r>
-              <w:rPr>
-                <w:rFonts w:ascii="Tahoma" w:hAnsi="Tahoma" w:cs="Tahoma"/>
-                <w:sz w:val="24"/>
-                <w:szCs w:val="24"/>
-                <w:lang w:val="en-US"/>
-              </w:rPr>
-              <w:t xml:space="preserve"> </w:t>
-            </w:r>
-            <w:proofErr w:type="spellStart"/>
-            <w:r>
-              <w:rPr>
-                <w:rFonts w:ascii="Tahoma" w:hAnsi="Tahoma" w:cs="Tahoma"/>
-                <w:sz w:val="24"/>
-                <w:szCs w:val="24"/>
-                <w:lang w:val="en-US"/>
-              </w:rPr>
-              <w:t>berisi</w:t>
-            </w:r>
-            <w:proofErr w:type="spellEnd"/>
-            <w:r>
-              <w:rPr>
-                <w:rFonts w:ascii="Tahoma" w:hAnsi="Tahoma" w:cs="Tahoma"/>
-                <w:sz w:val="24"/>
-                <w:szCs w:val="24"/>
-                <w:lang w:val="en-US"/>
-              </w:rPr>
-              <w:t xml:space="preserve"> </w:t>
-            </w:r>
-            <w:proofErr w:type="spellStart"/>
-            <w:r>
-              <w:rPr>
-                <w:rFonts w:ascii="Tahoma" w:hAnsi="Tahoma" w:cs="Tahoma"/>
-                <w:sz w:val="24"/>
-                <w:szCs w:val="24"/>
-                <w:lang w:val="en-US"/>
-              </w:rPr>
-              <w:t>tentang</w:t>
-            </w:r>
-            <w:proofErr w:type="spellEnd"/>
-            <w:r>
-              <w:rPr>
-                <w:rFonts w:ascii="Tahoma" w:hAnsi="Tahoma" w:cs="Tahoma"/>
-                <w:sz w:val="24"/>
-                <w:szCs w:val="24"/>
-                <w:lang w:val="en-US"/>
-              </w:rPr>
-              <w:t xml:space="preserve"> </w:t>
-            </w:r>
-            <w:proofErr w:type="spellStart"/>
-            <w:r>
-              <w:rPr>
-                <w:rFonts w:ascii="Tahoma" w:hAnsi="Tahoma" w:cs="Tahoma"/>
-                <w:sz w:val="24"/>
-                <w:szCs w:val="24"/>
-                <w:lang w:val="en-US"/>
-              </w:rPr>
-              <w:t>kumpulan</w:t>
-            </w:r>
-            <w:proofErr w:type="spellEnd"/>
-            <w:r>
-              <w:rPr>
-                <w:rFonts w:ascii="Tahoma" w:hAnsi="Tahoma" w:cs="Tahoma"/>
-                <w:sz w:val="24"/>
-                <w:szCs w:val="24"/>
-                <w:lang w:val="en-US"/>
-              </w:rPr>
-              <w:t xml:space="preserve"> </w:t>
-            </w:r>
-            <w:proofErr w:type="spellStart"/>
-            <w:r>
-              <w:rPr>
-                <w:rFonts w:ascii="Tahoma" w:hAnsi="Tahoma" w:cs="Tahoma"/>
-                <w:sz w:val="24"/>
-                <w:szCs w:val="24"/>
-                <w:lang w:val="en-US"/>
-              </w:rPr>
-              <w:t>dari</w:t>
-            </w:r>
-            <w:proofErr w:type="spellEnd"/>
-            <w:r>
-              <w:rPr>
-                <w:rFonts w:ascii="Tahoma" w:hAnsi="Tahoma" w:cs="Tahoma"/>
-                <w:sz w:val="24"/>
-                <w:szCs w:val="24"/>
-                <w:lang w:val="en-US"/>
-              </w:rPr>
-              <w:t xml:space="preserve"> </w:t>
-            </w:r>
-            <w:proofErr w:type="spellStart"/>
-            <w:r>
-              <w:rPr>
-                <w:rFonts w:ascii="Tahoma" w:hAnsi="Tahoma" w:cs="Tahoma"/>
-                <w:sz w:val="24"/>
-                <w:szCs w:val="24"/>
-                <w:lang w:val="en-US"/>
-              </w:rPr>
-              <w:t>rekaman</w:t>
-            </w:r>
-            <w:proofErr w:type="spellEnd"/>
-            <w:r>
-              <w:rPr>
-                <w:rFonts w:ascii="Tahoma" w:hAnsi="Tahoma" w:cs="Tahoma"/>
-                <w:sz w:val="24"/>
-                <w:szCs w:val="24"/>
-                <w:lang w:val="en-US"/>
-              </w:rPr>
-              <w:t xml:space="preserve"> info </w:t>
-            </w:r>
-            <w:proofErr w:type="spellStart"/>
-            <w:r>
-              <w:rPr>
-                <w:rFonts w:ascii="Tahoma" w:hAnsi="Tahoma" w:cs="Tahoma"/>
-                <w:sz w:val="24"/>
-                <w:szCs w:val="24"/>
-                <w:lang w:val="en-US"/>
-              </w:rPr>
-              <w:t>sebuah</w:t>
-            </w:r>
-            <w:proofErr w:type="spellEnd"/>
-            <w:r>
-              <w:rPr>
-                <w:rFonts w:ascii="Tahoma" w:hAnsi="Tahoma" w:cs="Tahoma"/>
-                <w:sz w:val="24"/>
-                <w:szCs w:val="24"/>
-                <w:lang w:val="en-US"/>
-              </w:rPr>
-              <w:t xml:space="preserve"> game dan </w:t>
-            </w:r>
-            <w:proofErr w:type="spellStart"/>
-            <w:r>
-              <w:rPr>
-                <w:rFonts w:ascii="Tahoma" w:hAnsi="Tahoma" w:cs="Tahoma"/>
-                <w:sz w:val="24"/>
-                <w:szCs w:val="24"/>
-                <w:lang w:val="en-US"/>
-              </w:rPr>
-              <w:t>dibentuk</w:t>
-            </w:r>
-            <w:proofErr w:type="spellEnd"/>
-            <w:r>
-              <w:rPr>
-                <w:rFonts w:ascii="Tahoma" w:hAnsi="Tahoma" w:cs="Tahoma"/>
-                <w:sz w:val="24"/>
-                <w:szCs w:val="24"/>
-                <w:lang w:val="en-US"/>
-              </w:rPr>
-              <w:t xml:space="preserve"> </w:t>
-            </w:r>
-            <w:proofErr w:type="spellStart"/>
-            <w:r>
-              <w:rPr>
-                <w:rFonts w:ascii="Tahoma" w:hAnsi="Tahoma" w:cs="Tahoma"/>
-                <w:sz w:val="24"/>
-                <w:szCs w:val="24"/>
-                <w:lang w:val="en-US"/>
-              </w:rPr>
-              <w:t>menjadi</w:t>
-            </w:r>
-            <w:proofErr w:type="spellEnd"/>
-            <w:r>
-              <w:rPr>
-                <w:rFonts w:ascii="Tahoma" w:hAnsi="Tahoma" w:cs="Tahoma"/>
-                <w:sz w:val="24"/>
-                <w:szCs w:val="24"/>
-                <w:lang w:val="en-US"/>
-              </w:rPr>
-              <w:t xml:space="preserve"> </w:t>
-            </w:r>
-            <w:proofErr w:type="spellStart"/>
-            <w:r>
-              <w:rPr>
-                <w:rFonts w:ascii="Tahoma" w:hAnsi="Tahoma" w:cs="Tahoma"/>
-                <w:sz w:val="24"/>
-                <w:szCs w:val="24"/>
-                <w:lang w:val="en-US"/>
-              </w:rPr>
-              <w:t>sebuah</w:t>
-            </w:r>
-            <w:proofErr w:type="spellEnd"/>
-            <w:r>
-              <w:rPr>
-                <w:rFonts w:ascii="Tahoma" w:hAnsi="Tahoma" w:cs="Tahoma"/>
-                <w:sz w:val="24"/>
-                <w:szCs w:val="24"/>
-                <w:lang w:val="en-US"/>
-              </w:rPr>
-              <w:t xml:space="preserve"> </w:t>
-            </w:r>
-            <w:proofErr w:type="spellStart"/>
-            <w:r>
-              <w:rPr>
-                <w:rFonts w:ascii="Tahoma" w:hAnsi="Tahoma" w:cs="Tahoma"/>
-                <w:sz w:val="24"/>
-                <w:szCs w:val="24"/>
-                <w:lang w:val="en-US"/>
-              </w:rPr>
-              <w:t>katalog</w:t>
-            </w:r>
-            <w:proofErr w:type="spellEnd"/>
-            <w:r>
-              <w:rPr>
-                <w:rFonts w:ascii="Tahoma" w:hAnsi="Tahoma" w:cs="Tahoma"/>
-                <w:sz w:val="24"/>
-                <w:szCs w:val="24"/>
-                <w:lang w:val="en-US"/>
-              </w:rPr>
-              <w:t xml:space="preserve">. </w:t>
-            </w:r>
-            <w:r>
-              <w:rPr>
-                <w:rFonts w:ascii="Tahoma" w:hAnsi="Tahoma" w:cs="Tahoma"/>
-                <w:sz w:val="24"/>
-                <w:szCs w:val="24"/>
-                <w:lang w:val="en-US"/>
-              </w:rPr>
-              <w:t xml:space="preserve">Game </w:t>
-            </w:r>
-            <w:proofErr w:type="spellStart"/>
-            <w:r>
-              <w:rPr>
-                <w:rFonts w:ascii="Tahoma" w:hAnsi="Tahoma" w:cs="Tahoma"/>
-                <w:sz w:val="24"/>
-                <w:szCs w:val="24"/>
-                <w:lang w:val="en-US"/>
-              </w:rPr>
-              <w:t>akan</w:t>
-            </w:r>
-            <w:proofErr w:type="spellEnd"/>
-            <w:r>
-              <w:rPr>
-                <w:rFonts w:ascii="Tahoma" w:hAnsi="Tahoma" w:cs="Tahoma"/>
-                <w:sz w:val="24"/>
-                <w:szCs w:val="24"/>
-                <w:lang w:val="en-US"/>
-              </w:rPr>
-              <w:t xml:space="preserve"> </w:t>
-            </w:r>
-            <w:proofErr w:type="spellStart"/>
-            <w:r>
-              <w:rPr>
-                <w:rFonts w:ascii="Tahoma" w:hAnsi="Tahoma" w:cs="Tahoma"/>
-                <w:sz w:val="24"/>
-                <w:szCs w:val="24"/>
-                <w:lang w:val="en-US"/>
-              </w:rPr>
-              <w:t>dikategorikan</w:t>
-            </w:r>
-            <w:proofErr w:type="spellEnd"/>
-            <w:r>
-              <w:rPr>
-                <w:rFonts w:ascii="Tahoma" w:hAnsi="Tahoma" w:cs="Tahoma"/>
-                <w:sz w:val="24"/>
-                <w:szCs w:val="24"/>
-                <w:lang w:val="en-US"/>
-              </w:rPr>
-              <w:t xml:space="preserve"> </w:t>
-            </w:r>
-            <w:proofErr w:type="spellStart"/>
-            <w:r>
-              <w:rPr>
-                <w:rFonts w:ascii="Tahoma" w:hAnsi="Tahoma" w:cs="Tahoma"/>
-                <w:sz w:val="24"/>
-                <w:szCs w:val="24"/>
-                <w:lang w:val="en-US"/>
-              </w:rPr>
-              <w:t>sesuai</w:t>
-            </w:r>
-            <w:proofErr w:type="spellEnd"/>
-            <w:r>
-              <w:rPr>
-                <w:rFonts w:ascii="Tahoma" w:hAnsi="Tahoma" w:cs="Tahoma"/>
-                <w:sz w:val="24"/>
-                <w:szCs w:val="24"/>
-                <w:lang w:val="en-US"/>
-              </w:rPr>
-              <w:t xml:space="preserve"> </w:t>
-            </w:r>
-            <w:proofErr w:type="spellStart"/>
-            <w:r>
-              <w:rPr>
-                <w:rFonts w:ascii="Tahoma" w:hAnsi="Tahoma" w:cs="Tahoma"/>
-                <w:sz w:val="24"/>
-                <w:szCs w:val="24"/>
-                <w:lang w:val="en-US"/>
-              </w:rPr>
-              <w:t>judul</w:t>
-            </w:r>
-            <w:proofErr w:type="spellEnd"/>
-            <w:r>
-              <w:rPr>
-                <w:rFonts w:ascii="Tahoma" w:hAnsi="Tahoma" w:cs="Tahoma"/>
-                <w:sz w:val="24"/>
-                <w:szCs w:val="24"/>
-                <w:lang w:val="en-US"/>
-              </w:rPr>
-              <w:t xml:space="preserve">, </w:t>
-            </w:r>
-            <w:proofErr w:type="spellStart"/>
-            <w:r>
-              <w:rPr>
-                <w:rFonts w:ascii="Tahoma" w:hAnsi="Tahoma" w:cs="Tahoma"/>
-                <w:sz w:val="24"/>
-                <w:szCs w:val="24"/>
-                <w:lang w:val="en-US"/>
-              </w:rPr>
-              <w:t>kesulitan</w:t>
-            </w:r>
-            <w:proofErr w:type="spellEnd"/>
-            <w:r>
-              <w:rPr>
-                <w:rFonts w:ascii="Tahoma" w:hAnsi="Tahoma" w:cs="Tahoma"/>
-                <w:sz w:val="24"/>
-                <w:szCs w:val="24"/>
-                <w:lang w:val="en-US"/>
-              </w:rPr>
-              <w:t xml:space="preserve"> (easy, medium, hard), </w:t>
-            </w:r>
-            <w:proofErr w:type="spellStart"/>
-            <w:r>
-              <w:rPr>
-                <w:rFonts w:ascii="Tahoma" w:hAnsi="Tahoma" w:cs="Tahoma"/>
-                <w:sz w:val="24"/>
-                <w:szCs w:val="24"/>
-                <w:lang w:val="en-US"/>
-              </w:rPr>
-              <w:t>tema</w:t>
-            </w:r>
-            <w:proofErr w:type="spellEnd"/>
-            <w:r>
-              <w:rPr>
-                <w:rFonts w:ascii="Tahoma" w:hAnsi="Tahoma" w:cs="Tahoma"/>
-                <w:sz w:val="24"/>
-                <w:szCs w:val="24"/>
-                <w:lang w:val="en-US"/>
-              </w:rPr>
-              <w:t xml:space="preserve">, dan juga leaderboard. History </w:t>
-            </w:r>
-            <w:proofErr w:type="spellStart"/>
-            <w:r>
-              <w:rPr>
-                <w:rFonts w:ascii="Tahoma" w:hAnsi="Tahoma" w:cs="Tahoma"/>
-                <w:sz w:val="24"/>
-                <w:szCs w:val="24"/>
-                <w:lang w:val="en-US"/>
-              </w:rPr>
-              <w:t>serta</w:t>
-            </w:r>
-            <w:proofErr w:type="spellEnd"/>
-            <w:r>
-              <w:rPr>
-                <w:rFonts w:ascii="Tahoma" w:hAnsi="Tahoma" w:cs="Tahoma"/>
-                <w:sz w:val="24"/>
-                <w:szCs w:val="24"/>
-                <w:lang w:val="en-US"/>
-              </w:rPr>
-              <w:t xml:space="preserve"> data player juga </w:t>
-            </w:r>
-            <w:proofErr w:type="spellStart"/>
-            <w:r>
-              <w:rPr>
-                <w:rFonts w:ascii="Tahoma" w:hAnsi="Tahoma" w:cs="Tahoma"/>
-                <w:sz w:val="24"/>
-                <w:szCs w:val="24"/>
-                <w:lang w:val="en-US"/>
-              </w:rPr>
-              <w:t>akan</w:t>
-            </w:r>
-            <w:proofErr w:type="spellEnd"/>
-            <w:r>
-              <w:rPr>
-                <w:rFonts w:ascii="Tahoma" w:hAnsi="Tahoma" w:cs="Tahoma"/>
-                <w:sz w:val="24"/>
-                <w:szCs w:val="24"/>
-                <w:lang w:val="en-US"/>
-              </w:rPr>
-              <w:t xml:space="preserve"> </w:t>
-            </w:r>
-            <w:proofErr w:type="spellStart"/>
-            <w:r>
-              <w:rPr>
-                <w:rFonts w:ascii="Tahoma" w:hAnsi="Tahoma" w:cs="Tahoma"/>
-                <w:sz w:val="24"/>
-                <w:szCs w:val="24"/>
-                <w:lang w:val="en-US"/>
-              </w:rPr>
-              <w:t>terekam</w:t>
-            </w:r>
-            <w:proofErr w:type="spellEnd"/>
-            <w:r>
-              <w:rPr>
-                <w:rFonts w:ascii="Tahoma" w:hAnsi="Tahoma" w:cs="Tahoma"/>
-                <w:sz w:val="24"/>
-                <w:szCs w:val="24"/>
-                <w:lang w:val="en-US"/>
-              </w:rPr>
-              <w:t xml:space="preserve"> </w:t>
-            </w:r>
-            <w:proofErr w:type="spellStart"/>
-            <w:r>
-              <w:rPr>
-                <w:rFonts w:ascii="Tahoma" w:hAnsi="Tahoma" w:cs="Tahoma"/>
-                <w:sz w:val="24"/>
-                <w:szCs w:val="24"/>
-                <w:lang w:val="en-US"/>
-              </w:rPr>
-              <w:t>dalam</w:t>
-            </w:r>
-            <w:proofErr w:type="spellEnd"/>
-            <w:r>
-              <w:rPr>
-                <w:rFonts w:ascii="Tahoma" w:hAnsi="Tahoma" w:cs="Tahoma"/>
-                <w:sz w:val="24"/>
-                <w:szCs w:val="24"/>
-                <w:lang w:val="en-US"/>
-              </w:rPr>
-              <w:t xml:space="preserve"> </w:t>
-            </w:r>
-            <w:proofErr w:type="spellStart"/>
-            <w:r>
-              <w:rPr>
-                <w:rFonts w:ascii="Tahoma" w:hAnsi="Tahoma" w:cs="Tahoma"/>
-                <w:sz w:val="24"/>
-                <w:szCs w:val="24"/>
-                <w:lang w:val="en-US"/>
-              </w:rPr>
-              <w:t>aplikasi</w:t>
-            </w:r>
-            <w:proofErr w:type="spellEnd"/>
-            <w:r>
-              <w:rPr>
-                <w:rFonts w:ascii="Tahoma" w:hAnsi="Tahoma" w:cs="Tahoma"/>
-                <w:sz w:val="24"/>
-                <w:szCs w:val="24"/>
-                <w:lang w:val="en-US"/>
-              </w:rPr>
-              <w:t xml:space="preserve"> </w:t>
-            </w:r>
-            <w:proofErr w:type="spellStart"/>
-            <w:r>
-              <w:rPr>
-                <w:rFonts w:ascii="Tahoma" w:hAnsi="Tahoma" w:cs="Tahoma"/>
-                <w:sz w:val="24"/>
-                <w:szCs w:val="24"/>
-                <w:lang w:val="en-US"/>
-              </w:rPr>
-              <w:t>ini</w:t>
-            </w:r>
-            <w:proofErr w:type="spellEnd"/>
-            <w:r>
-              <w:rPr>
-                <w:rFonts w:ascii="Tahoma" w:hAnsi="Tahoma" w:cs="Tahoma"/>
-                <w:sz w:val="24"/>
-                <w:szCs w:val="24"/>
-                <w:lang w:val="en-US"/>
-              </w:rPr>
-              <w:t xml:space="preserve">. </w:t>
-            </w:r>
-            <w:proofErr w:type="spellStart"/>
-            <w:r>
-              <w:rPr>
-                <w:rFonts w:ascii="Tahoma" w:hAnsi="Tahoma" w:cs="Tahoma"/>
-                <w:sz w:val="24"/>
-                <w:szCs w:val="24"/>
-                <w:lang w:val="en-US"/>
-              </w:rPr>
-              <w:t>Mulai</w:t>
-            </w:r>
-            <w:proofErr w:type="spellEnd"/>
-            <w:r>
-              <w:rPr>
-                <w:rFonts w:ascii="Tahoma" w:hAnsi="Tahoma" w:cs="Tahoma"/>
-                <w:sz w:val="24"/>
-                <w:szCs w:val="24"/>
-                <w:lang w:val="en-US"/>
-              </w:rPr>
-              <w:t xml:space="preserve"> </w:t>
-            </w:r>
-            <w:proofErr w:type="spellStart"/>
-            <w:r>
-              <w:rPr>
-                <w:rFonts w:ascii="Tahoma" w:hAnsi="Tahoma" w:cs="Tahoma"/>
-                <w:sz w:val="24"/>
-                <w:szCs w:val="24"/>
-                <w:lang w:val="en-US"/>
-              </w:rPr>
-              <w:t>dari</w:t>
-            </w:r>
-            <w:proofErr w:type="spellEnd"/>
-            <w:r>
-              <w:rPr>
-                <w:rFonts w:ascii="Tahoma" w:hAnsi="Tahoma" w:cs="Tahoma"/>
-                <w:sz w:val="24"/>
-                <w:szCs w:val="24"/>
-                <w:lang w:val="en-US"/>
-              </w:rPr>
-              <w:t xml:space="preserve"> </w:t>
-            </w:r>
-            <w:proofErr w:type="spellStart"/>
-            <w:r>
-              <w:rPr>
-                <w:rFonts w:ascii="Tahoma" w:hAnsi="Tahoma" w:cs="Tahoma"/>
-                <w:sz w:val="24"/>
-                <w:szCs w:val="24"/>
-                <w:lang w:val="en-US"/>
-              </w:rPr>
-              <w:t>skor</w:t>
-            </w:r>
-            <w:proofErr w:type="spellEnd"/>
-            <w:r>
-              <w:rPr>
-                <w:rFonts w:ascii="Tahoma" w:hAnsi="Tahoma" w:cs="Tahoma"/>
-                <w:sz w:val="24"/>
-                <w:szCs w:val="24"/>
-                <w:lang w:val="en-US"/>
-              </w:rPr>
-              <w:t xml:space="preserve"> </w:t>
-            </w:r>
-            <w:proofErr w:type="spellStart"/>
-            <w:r>
-              <w:rPr>
-                <w:rFonts w:ascii="Tahoma" w:hAnsi="Tahoma" w:cs="Tahoma"/>
-                <w:sz w:val="24"/>
-                <w:szCs w:val="24"/>
-                <w:lang w:val="en-US"/>
-              </w:rPr>
-              <w:t>hingga</w:t>
-            </w:r>
-            <w:proofErr w:type="spellEnd"/>
-            <w:r>
-              <w:rPr>
-                <w:rFonts w:ascii="Tahoma" w:hAnsi="Tahoma" w:cs="Tahoma"/>
-                <w:sz w:val="24"/>
-                <w:szCs w:val="24"/>
-                <w:lang w:val="en-US"/>
-              </w:rPr>
-              <w:t xml:space="preserve"> </w:t>
-            </w:r>
-            <w:proofErr w:type="spellStart"/>
-            <w:r>
-              <w:rPr>
-                <w:rFonts w:ascii="Tahoma" w:hAnsi="Tahoma" w:cs="Tahoma"/>
-                <w:sz w:val="24"/>
-                <w:szCs w:val="24"/>
-                <w:lang w:val="en-US"/>
-              </w:rPr>
-              <w:t>waktu</w:t>
-            </w:r>
-            <w:proofErr w:type="spellEnd"/>
-            <w:r>
-              <w:rPr>
-                <w:rFonts w:ascii="Tahoma" w:hAnsi="Tahoma" w:cs="Tahoma"/>
-                <w:sz w:val="24"/>
-                <w:szCs w:val="24"/>
-                <w:lang w:val="en-US"/>
-              </w:rPr>
-              <w:t xml:space="preserve"> </w:t>
-            </w:r>
-            <w:proofErr w:type="spellStart"/>
-            <w:r>
-              <w:rPr>
-                <w:rFonts w:ascii="Tahoma" w:hAnsi="Tahoma" w:cs="Tahoma"/>
-                <w:sz w:val="24"/>
-                <w:szCs w:val="24"/>
-                <w:lang w:val="en-US"/>
-              </w:rPr>
-              <w:t>bermain</w:t>
-            </w:r>
-            <w:proofErr w:type="spellEnd"/>
-            <w:r>
-              <w:rPr>
-                <w:rFonts w:ascii="Tahoma" w:hAnsi="Tahoma" w:cs="Tahoma"/>
-                <w:sz w:val="24"/>
-                <w:szCs w:val="24"/>
-                <w:lang w:val="en-US"/>
-              </w:rPr>
-              <w:t xml:space="preserve"> yang </w:t>
-            </w:r>
-            <w:proofErr w:type="spellStart"/>
-            <w:r>
-              <w:rPr>
-                <w:rFonts w:ascii="Tahoma" w:hAnsi="Tahoma" w:cs="Tahoma"/>
-                <w:sz w:val="24"/>
-                <w:szCs w:val="24"/>
-                <w:lang w:val="en-US"/>
-              </w:rPr>
-              <w:t>otomatis</w:t>
-            </w:r>
-            <w:proofErr w:type="spellEnd"/>
-            <w:r>
-              <w:rPr>
-                <w:rFonts w:ascii="Tahoma" w:hAnsi="Tahoma" w:cs="Tahoma"/>
-                <w:sz w:val="24"/>
-                <w:szCs w:val="24"/>
-                <w:lang w:val="en-US"/>
-              </w:rPr>
-              <w:t xml:space="preserve"> </w:t>
-            </w:r>
-            <w:proofErr w:type="spellStart"/>
-            <w:r>
-              <w:rPr>
-                <w:rFonts w:ascii="Tahoma" w:hAnsi="Tahoma" w:cs="Tahoma"/>
-                <w:sz w:val="24"/>
-                <w:szCs w:val="24"/>
-                <w:lang w:val="en-US"/>
-              </w:rPr>
-              <w:t>akan</w:t>
-            </w:r>
-            <w:proofErr w:type="spellEnd"/>
-            <w:r>
-              <w:rPr>
-                <w:rFonts w:ascii="Tahoma" w:hAnsi="Tahoma" w:cs="Tahoma"/>
-                <w:sz w:val="24"/>
-                <w:szCs w:val="24"/>
-                <w:lang w:val="en-US"/>
-              </w:rPr>
-              <w:t xml:space="preserve"> </w:t>
-            </w:r>
-            <w:proofErr w:type="spellStart"/>
-            <w:r>
-              <w:rPr>
-                <w:rFonts w:ascii="Tahoma" w:hAnsi="Tahoma" w:cs="Tahoma"/>
-                <w:sz w:val="24"/>
-                <w:szCs w:val="24"/>
-                <w:lang w:val="en-US"/>
-              </w:rPr>
-              <w:t>masuk</w:t>
-            </w:r>
-            <w:proofErr w:type="spellEnd"/>
-            <w:r>
-              <w:rPr>
-                <w:rFonts w:ascii="Tahoma" w:hAnsi="Tahoma" w:cs="Tahoma"/>
-                <w:sz w:val="24"/>
-                <w:szCs w:val="24"/>
-                <w:lang w:val="en-US"/>
-              </w:rPr>
-              <w:t xml:space="preserve"> </w:t>
-            </w:r>
-            <w:proofErr w:type="spellStart"/>
-            <w:r>
-              <w:rPr>
-                <w:rFonts w:ascii="Tahoma" w:hAnsi="Tahoma" w:cs="Tahoma"/>
-                <w:sz w:val="24"/>
-                <w:szCs w:val="24"/>
-                <w:lang w:val="en-US"/>
-              </w:rPr>
-              <w:t>ke</w:t>
-            </w:r>
-            <w:proofErr w:type="spellEnd"/>
-            <w:r>
-              <w:rPr>
-                <w:rFonts w:ascii="Tahoma" w:hAnsi="Tahoma" w:cs="Tahoma"/>
-                <w:sz w:val="24"/>
-                <w:szCs w:val="24"/>
-                <w:lang w:val="en-US"/>
-              </w:rPr>
-              <w:t xml:space="preserve"> leaderboard. Ada 3 </w:t>
-            </w:r>
-            <w:proofErr w:type="spellStart"/>
-            <w:r>
-              <w:rPr>
-                <w:rFonts w:ascii="Tahoma" w:hAnsi="Tahoma" w:cs="Tahoma"/>
-                <w:sz w:val="24"/>
-                <w:szCs w:val="24"/>
-                <w:lang w:val="en-US"/>
-              </w:rPr>
-              <w:t>jenis</w:t>
-            </w:r>
-            <w:proofErr w:type="spellEnd"/>
-            <w:r>
-              <w:rPr>
-                <w:rFonts w:ascii="Tahoma" w:hAnsi="Tahoma" w:cs="Tahoma"/>
-                <w:sz w:val="24"/>
-                <w:szCs w:val="24"/>
-                <w:lang w:val="en-US"/>
-              </w:rPr>
-              <w:t xml:space="preserve"> leaderboard yang </w:t>
-            </w:r>
-            <w:proofErr w:type="spellStart"/>
-            <w:r>
-              <w:rPr>
-                <w:rFonts w:ascii="Tahoma" w:hAnsi="Tahoma" w:cs="Tahoma"/>
-                <w:sz w:val="24"/>
-                <w:szCs w:val="24"/>
-                <w:lang w:val="en-US"/>
-              </w:rPr>
-              <w:t>akan</w:t>
-            </w:r>
-            <w:proofErr w:type="spellEnd"/>
-            <w:r>
-              <w:rPr>
-                <w:rFonts w:ascii="Tahoma" w:hAnsi="Tahoma" w:cs="Tahoma"/>
-                <w:sz w:val="24"/>
-                <w:szCs w:val="24"/>
-                <w:lang w:val="en-US"/>
-              </w:rPr>
-              <w:t xml:space="preserve"> </w:t>
-            </w:r>
-            <w:proofErr w:type="spellStart"/>
-            <w:r>
-              <w:rPr>
-                <w:rFonts w:ascii="Tahoma" w:hAnsi="Tahoma" w:cs="Tahoma"/>
-                <w:sz w:val="24"/>
-                <w:szCs w:val="24"/>
-                <w:lang w:val="en-US"/>
-              </w:rPr>
-              <w:t>dimasukkan</w:t>
-            </w:r>
-            <w:proofErr w:type="spellEnd"/>
-            <w:r>
-              <w:rPr>
-                <w:rFonts w:ascii="Tahoma" w:hAnsi="Tahoma" w:cs="Tahoma"/>
-                <w:sz w:val="24"/>
-                <w:szCs w:val="24"/>
-                <w:lang w:val="en-US"/>
-              </w:rPr>
-              <w:t xml:space="preserve"> </w:t>
-            </w:r>
-            <w:proofErr w:type="spellStart"/>
-            <w:r>
-              <w:rPr>
-                <w:rFonts w:ascii="Tahoma" w:hAnsi="Tahoma" w:cs="Tahoma"/>
-                <w:sz w:val="24"/>
-                <w:szCs w:val="24"/>
-                <w:lang w:val="en-US"/>
-              </w:rPr>
-              <w:t>dalam</w:t>
-            </w:r>
-            <w:proofErr w:type="spellEnd"/>
-            <w:r>
-              <w:rPr>
-                <w:rFonts w:ascii="Tahoma" w:hAnsi="Tahoma" w:cs="Tahoma"/>
-                <w:sz w:val="24"/>
-                <w:szCs w:val="24"/>
-                <w:lang w:val="en-US"/>
-              </w:rPr>
-              <w:t xml:space="preserve"> </w:t>
-            </w:r>
-            <w:proofErr w:type="spellStart"/>
-            <w:r>
-              <w:rPr>
-                <w:rFonts w:ascii="Tahoma" w:hAnsi="Tahoma" w:cs="Tahoma"/>
-                <w:sz w:val="24"/>
-                <w:szCs w:val="24"/>
-                <w:lang w:val="en-US"/>
-              </w:rPr>
-              <w:t>aplikasi</w:t>
-            </w:r>
-            <w:proofErr w:type="spellEnd"/>
-            <w:r>
-              <w:rPr>
-                <w:rFonts w:ascii="Tahoma" w:hAnsi="Tahoma" w:cs="Tahoma"/>
-                <w:sz w:val="24"/>
-                <w:szCs w:val="24"/>
-                <w:lang w:val="en-US"/>
-              </w:rPr>
-              <w:t xml:space="preserve"> </w:t>
-            </w:r>
-            <w:proofErr w:type="spellStart"/>
-            <w:r>
-              <w:rPr>
-                <w:rFonts w:ascii="Tahoma" w:hAnsi="Tahoma" w:cs="Tahoma"/>
-                <w:sz w:val="24"/>
-                <w:szCs w:val="24"/>
-                <w:lang w:val="en-US"/>
-              </w:rPr>
-              <w:t>ini</w:t>
-            </w:r>
-            <w:proofErr w:type="spellEnd"/>
-            <w:r>
-              <w:rPr>
-                <w:rFonts w:ascii="Tahoma" w:hAnsi="Tahoma" w:cs="Tahoma"/>
-                <w:sz w:val="24"/>
-                <w:szCs w:val="24"/>
-                <w:lang w:val="en-US"/>
-              </w:rPr>
-              <w:t xml:space="preserve">. Yang </w:t>
-            </w:r>
-            <w:proofErr w:type="spellStart"/>
-            <w:r>
-              <w:rPr>
-                <w:rFonts w:ascii="Tahoma" w:hAnsi="Tahoma" w:cs="Tahoma"/>
-                <w:sz w:val="24"/>
-                <w:szCs w:val="24"/>
-                <w:lang w:val="en-US"/>
-              </w:rPr>
-              <w:t>pertama</w:t>
-            </w:r>
-            <w:proofErr w:type="spellEnd"/>
-            <w:r>
-              <w:rPr>
-                <w:rFonts w:ascii="Tahoma" w:hAnsi="Tahoma" w:cs="Tahoma"/>
-                <w:sz w:val="24"/>
-                <w:szCs w:val="24"/>
-                <w:lang w:val="en-US"/>
-              </w:rPr>
-              <w:t xml:space="preserve"> leaderboard </w:t>
-            </w:r>
-            <w:proofErr w:type="spellStart"/>
-            <w:r>
-              <w:rPr>
-                <w:rFonts w:ascii="Tahoma" w:hAnsi="Tahoma" w:cs="Tahoma"/>
-                <w:sz w:val="24"/>
-                <w:szCs w:val="24"/>
-                <w:lang w:val="en-US"/>
-              </w:rPr>
-              <w:t>tahunan</w:t>
-            </w:r>
-            <w:proofErr w:type="spellEnd"/>
-            <w:r>
-              <w:rPr>
-                <w:rFonts w:ascii="Tahoma" w:hAnsi="Tahoma" w:cs="Tahoma"/>
-                <w:sz w:val="24"/>
-                <w:szCs w:val="24"/>
-                <w:lang w:val="en-US"/>
-              </w:rPr>
-              <w:t xml:space="preserve">, </w:t>
-            </w:r>
-            <w:proofErr w:type="spellStart"/>
-            <w:r>
-              <w:rPr>
-                <w:rFonts w:ascii="Tahoma" w:hAnsi="Tahoma" w:cs="Tahoma"/>
-                <w:sz w:val="24"/>
-                <w:szCs w:val="24"/>
-                <w:lang w:val="en-US"/>
-              </w:rPr>
-              <w:t>bulanan</w:t>
-            </w:r>
-            <w:proofErr w:type="spellEnd"/>
-            <w:r>
-              <w:rPr>
-                <w:rFonts w:ascii="Tahoma" w:hAnsi="Tahoma" w:cs="Tahoma"/>
-                <w:sz w:val="24"/>
-                <w:szCs w:val="24"/>
-                <w:lang w:val="en-US"/>
-              </w:rPr>
-              <w:t xml:space="preserve">, </w:t>
-            </w:r>
-            <w:proofErr w:type="spellStart"/>
-            <w:r>
-              <w:rPr>
-                <w:rFonts w:ascii="Tahoma" w:hAnsi="Tahoma" w:cs="Tahoma"/>
-                <w:sz w:val="24"/>
-                <w:szCs w:val="24"/>
-                <w:lang w:val="en-US"/>
-              </w:rPr>
-              <w:t>serta</w:t>
-            </w:r>
-            <w:proofErr w:type="spellEnd"/>
-            <w:r>
-              <w:rPr>
-                <w:rFonts w:ascii="Tahoma" w:hAnsi="Tahoma" w:cs="Tahoma"/>
-                <w:sz w:val="24"/>
-                <w:szCs w:val="24"/>
-                <w:lang w:val="en-US"/>
-              </w:rPr>
-              <w:t xml:space="preserve"> leaderboard </w:t>
-            </w:r>
-            <w:proofErr w:type="spellStart"/>
-            <w:r>
-              <w:rPr>
-                <w:rFonts w:ascii="Tahoma" w:hAnsi="Tahoma" w:cs="Tahoma"/>
-                <w:sz w:val="24"/>
-                <w:szCs w:val="24"/>
-                <w:lang w:val="en-US"/>
-              </w:rPr>
-              <w:t>mingguan</w:t>
-            </w:r>
-            <w:proofErr w:type="spellEnd"/>
+              <w:rPr>
+                <w:rFonts w:ascii="Century Gothic" w:hAnsi="Century Gothic" w:cs="Tahoma"/>
+                <w:sz w:val="24"/>
+                <w:szCs w:val="24"/>
+                <w:lang w:val="en-US"/>
+              </w:rPr>
+            </w:pPr>
+            <w:r>
+              <w:rPr>
+                <w:rFonts w:ascii="Century Gothic" w:hAnsi="Century Gothic" w:cs="Tahoma"/>
+                <w:sz w:val="24"/>
+                <w:szCs w:val="24"/>
+                <w:lang w:val="en-US"/>
+              </w:rPr>
+              <w:t>Project Manager</w:t>
+            </w:r>
           </w:p>
         </w:tc>
       </w:tr>
@@ -1098,33 +869,42 @@
         </w:trPr>
         <w:tc>
           <w:tcPr>
-            <w:tcW w:w="3078" w:type="dxa"/>
+            <w:tcW w:w="4608" w:type="dxa"/>
             <w:shd w:val="clear" w:color="auto" w:fill="B1D8B7"/>
             <w:vAlign w:val="center"/>
           </w:tcPr>
           <w:p>
             <w:pPr>
               <w:rPr>
-                <w:rFonts w:ascii="Tahoma" w:hAnsi="Tahoma" w:cs="Tahoma"/>
-                <w:sz w:val="24"/>
-                <w:szCs w:val="24"/>
-                <w:lang w:val="en-US"/>
-              </w:rPr>
-            </w:pPr>
+                <w:rFonts w:ascii="Century Gothic" w:hAnsi="Century Gothic" w:cs="Tahoma"/>
+                <w:sz w:val="24"/>
+                <w:szCs w:val="24"/>
+                <w:lang w:val="en-US"/>
+              </w:rPr>
+            </w:pPr>
+            <w:r>
+              <w:rPr>
+                <w:rFonts w:ascii="Century Gothic" w:hAnsi="Century Gothic" w:cs="Tahoma"/>
+                <w:sz w:val="24"/>
+                <w:szCs w:val="24"/>
+                <w:lang w:val="en-US"/>
+              </w:rPr>
+              <w:t xml:space="preserve">Adin </w:t>
+            </w:r>
             <w:proofErr w:type="spellStart"/>
             <w:r>
               <w:rPr>
-                <w:rFonts w:ascii="Tahoma" w:hAnsi="Tahoma" w:cs="Tahoma"/>
-                <w:sz w:val="24"/>
-                <w:szCs w:val="24"/>
-                <w:lang w:val="en-US"/>
-              </w:rPr>
-              <w:t>Durasi</w:t>
+                <w:rFonts w:ascii="Century Gothic" w:hAnsi="Century Gothic" w:cs="Tahoma"/>
+                <w:sz w:val="24"/>
+                <w:szCs w:val="24"/>
+                <w:lang w:val="en-US"/>
+              </w:rPr>
+              <w:t>Zidan</w:t>
             </w:r>
             <w:proofErr w:type="spellEnd"/>
             <w:r>
               <w:rPr>
-                <w:rFonts w:ascii="Tahoma" w:hAnsi="Tahoma" w:cs="Tahoma"/>
+                <w:rFonts w:ascii="Century Gothic" w:hAnsi="Century Gothic" w:cs="Tahoma"/>
                 <w:sz w:val="24"/>
                 <w:szCs w:val="24"/>
                 <w:lang w:val="en-US"/>
@@ -1134,250 +914,65 @@
             <w:proofErr w:type="spellStart"/>
             <w:r>
               <w:rPr>
-                <w:rFonts w:ascii="Tahoma" w:hAnsi="Tahoma" w:cs="Tahoma"/>
-                <w:sz w:val="24"/>
-                <w:szCs w:val="24"/>
-                <w:lang w:val="en-US"/>
-              </w:rPr>
-              <w:t>Pengerjaan</w:t>
+                <w:rFonts w:ascii="Century Gothic" w:hAnsi="Century Gothic" w:cs="Tahoma"/>
+                <w:sz w:val="24"/>
+                <w:szCs w:val="24"/>
+                <w:lang w:val="en-US"/>
+              </w:rPr>
+              <w:t>Farizi</w:t>
             </w:r>
             <w:proofErr w:type="spellEnd"/>
           </w:p>
         </w:tc>
         <w:tc>
           <w:tcPr>
-            <w:tcW w:w="6167" w:type="dxa"/>
+            <w:tcW w:w="4637" w:type="dxa"/>
             <w:vAlign w:val="center"/>
           </w:tcPr>
           <w:p>
             <w:pPr>
               <w:rPr>
-                <w:rFonts w:ascii="Tahoma" w:hAnsi="Tahoma" w:cs="Tahoma"/>
-                <w:sz w:val="24"/>
-                <w:szCs w:val="24"/>
-                <w:lang w:val="en-US"/>
-              </w:rPr>
-            </w:pPr>
-            <w:r>
-              <w:rPr>
-                <w:rFonts w:ascii="Tahoma" w:hAnsi="Tahoma" w:cs="Tahoma"/>
-                <w:sz w:val="24"/>
-                <w:szCs w:val="24"/>
-                <w:lang w:val="en-US"/>
-              </w:rPr>
-              <w:t>2</w:t>
-            </w:r>
-            <w:r>
-              <w:rPr>
-                <w:rFonts w:ascii="Tahoma" w:hAnsi="Tahoma" w:cs="Tahoma"/>
-                <w:sz w:val="24"/>
-                <w:szCs w:val="24"/>
-                <w:lang w:val="en-US"/>
-              </w:rPr>
-              <w:t>5</w:t>
-            </w:r>
-            <w:r>
-              <w:rPr>
-                <w:rFonts w:ascii="Tahoma" w:hAnsi="Tahoma" w:cs="Tahoma"/>
-                <w:sz w:val="24"/>
-                <w:szCs w:val="24"/>
-                <w:lang w:val="en-US"/>
-              </w:rPr>
-              <w:t xml:space="preserve"> </w:t>
-            </w:r>
-            <w:proofErr w:type="spellStart"/>
-            <w:r>
-              <w:rPr>
-                <w:rFonts w:ascii="Tahoma" w:hAnsi="Tahoma" w:cs="Tahoma"/>
-                <w:sz w:val="24"/>
-                <w:szCs w:val="24"/>
-                <w:lang w:val="en-US"/>
-              </w:rPr>
-              <w:t>maret</w:t>
-            </w:r>
-            <w:proofErr w:type="spellEnd"/>
-            <w:r>
-              <w:rPr>
-                <w:rFonts w:ascii="Tahoma" w:hAnsi="Tahoma" w:cs="Tahoma"/>
-                <w:sz w:val="24"/>
-                <w:szCs w:val="24"/>
-                <w:lang w:val="en-US"/>
-              </w:rPr>
-              <w:t xml:space="preserve"> 2021</w:t>
-            </w:r>
-            <w:r>
-              <w:rPr>
-                <w:rFonts w:ascii="Tahoma" w:hAnsi="Tahoma" w:cs="Tahoma"/>
-                <w:sz w:val="24"/>
-                <w:szCs w:val="24"/>
-                <w:lang w:val="en-US"/>
-              </w:rPr>
-              <w:t xml:space="preserve"> </w:t>
-            </w:r>
-            <w:r>
-              <w:rPr>
-                <w:rFonts w:ascii="Tahoma" w:hAnsi="Tahoma" w:cs="Tahoma"/>
-                <w:sz w:val="24"/>
-                <w:szCs w:val="24"/>
-                <w:lang w:val="en-US"/>
-              </w:rPr>
-              <w:t>– 2</w:t>
-            </w:r>
-            <w:r>
-              <w:rPr>
-                <w:rFonts w:ascii="Tahoma" w:hAnsi="Tahoma" w:cs="Tahoma"/>
-                <w:sz w:val="24"/>
-                <w:szCs w:val="24"/>
-                <w:lang w:val="en-US"/>
-              </w:rPr>
-              <w:t>9</w:t>
-            </w:r>
-            <w:r>
-              <w:rPr>
-                <w:rFonts w:ascii="Tahoma" w:hAnsi="Tahoma" w:cs="Tahoma"/>
-                <w:sz w:val="24"/>
-                <w:szCs w:val="24"/>
-                <w:lang w:val="en-US"/>
-              </w:rPr>
-              <w:t xml:space="preserve"> </w:t>
-            </w:r>
-            <w:proofErr w:type="spellStart"/>
-            <w:r>
-              <w:rPr>
-                <w:rFonts w:ascii="Tahoma" w:hAnsi="Tahoma" w:cs="Tahoma"/>
-                <w:sz w:val="24"/>
-                <w:szCs w:val="24"/>
-                <w:lang w:val="en-US"/>
-              </w:rPr>
-              <w:t>Juli</w:t>
-            </w:r>
-            <w:proofErr w:type="spellEnd"/>
-            <w:r>
-              <w:rPr>
-                <w:rFonts w:ascii="Tahoma" w:hAnsi="Tahoma" w:cs="Tahoma"/>
-                <w:sz w:val="24"/>
-                <w:szCs w:val="24"/>
-                <w:lang w:val="en-US"/>
-              </w:rPr>
-              <w:t xml:space="preserve"> 2021</w:t>
-            </w:r>
-          </w:p>
-        </w:tc>
-      </w:tr>
-    </w:tbl>
-    <w:p>
-      <w:pPr>
-        <w:rPr>
-          <w:rFonts w:ascii="Tahoma" w:hAnsi="Tahoma" w:cs="Tahoma"/>
-          <w:sz w:val="24"/>
-          <w:szCs w:val="24"/>
-          <w:lang w:val="en-US"/>
-        </w:rPr>
-      </w:pPr>
-    </w:p>
-    <w:tbl>
-      <w:tblPr>
-        <w:tblStyle w:val="TableGrid"/>
-        <w:tblW w:w="0" w:type="auto"/>
-        <w:tblLook w:val="04A0" w:firstRow="1" w:lastRow="0" w:firstColumn="1" w:lastColumn="0" w:noHBand="0" w:noVBand="1"/>
-      </w:tblPr>
-      <w:tblGrid>
-        <w:gridCol w:w="4492"/>
-        <w:gridCol w:w="4527"/>
-      </w:tblGrid>
-      <w:tr>
-        <w:trPr>
-          <w:trHeight w:val="576"/>
-        </w:trPr>
-        <w:tc>
-          <w:tcPr>
-            <w:tcW w:w="9245" w:type="dxa"/>
-            <w:gridSpan w:val="2"/>
-            <w:shd w:val="clear" w:color="auto" w:fill="76B947"/>
-            <w:vAlign w:val="center"/>
-          </w:tcPr>
-          <w:p>
-            <w:pPr>
-              <w:jc w:val="center"/>
-              <w:rPr>
-                <w:rFonts w:ascii="Tahoma" w:hAnsi="Tahoma" w:cs="Tahoma"/>
-                <w:b/>
-                <w:bCs/>
-                <w:sz w:val="24"/>
-                <w:szCs w:val="24"/>
-                <w:lang w:val="en-US"/>
-              </w:rPr>
-            </w:pPr>
-            <w:r>
-              <w:rPr>
-                <w:rFonts w:ascii="Tahoma" w:hAnsi="Tahoma" w:cs="Tahoma"/>
-                <w:b/>
-                <w:bCs/>
-                <w:color w:val="2F5233"/>
-                <w:sz w:val="24"/>
-                <w:szCs w:val="24"/>
-                <w:lang w:val="en-US"/>
-              </w:rPr>
-              <w:t xml:space="preserve">Project Team </w:t>
-            </w:r>
-          </w:p>
-        </w:tc>
-      </w:tr>
-      <w:tr>
-        <w:trPr>
-          <w:trHeight w:val="576"/>
-        </w:trPr>
-        <w:tc>
-          <w:tcPr>
-            <w:tcW w:w="4608" w:type="dxa"/>
-            <w:shd w:val="clear" w:color="auto" w:fill="76B947"/>
-            <w:vAlign w:val="center"/>
-          </w:tcPr>
-          <w:p>
-            <w:pPr>
-              <w:jc w:val="center"/>
-              <w:rPr>
-                <w:rFonts w:ascii="Tahoma" w:hAnsi="Tahoma" w:cs="Tahoma"/>
-                <w:sz w:val="24"/>
-                <w:szCs w:val="24"/>
-                <w:lang w:val="en-US"/>
-              </w:rPr>
-            </w:pPr>
-            <w:r>
-              <w:rPr>
-                <w:rFonts w:ascii="Tahoma" w:hAnsi="Tahoma" w:cs="Tahoma"/>
-                <w:sz w:val="24"/>
-                <w:szCs w:val="24"/>
-                <w:lang w:val="en-US"/>
-              </w:rPr>
-              <w:t>Nama</w:t>
-            </w:r>
-          </w:p>
-        </w:tc>
-        <w:tc>
-          <w:tcPr>
-            <w:tcW w:w="4637" w:type="dxa"/>
-            <w:shd w:val="clear" w:color="auto" w:fill="76B947"/>
-            <w:vAlign w:val="center"/>
-          </w:tcPr>
-          <w:p>
-            <w:pPr>
-              <w:jc w:val="center"/>
-              <w:rPr>
-                <w:rFonts w:ascii="Tahoma" w:hAnsi="Tahoma" w:cs="Tahoma"/>
-                <w:sz w:val="24"/>
-                <w:szCs w:val="24"/>
-                <w:lang w:val="en-US"/>
-              </w:rPr>
-            </w:pPr>
-            <w:r>
-              <w:rPr>
-                <w:rFonts w:ascii="Tahoma" w:hAnsi="Tahoma" w:cs="Tahoma"/>
-                <w:sz w:val="24"/>
-                <w:szCs w:val="24"/>
-                <w:lang w:val="en-US"/>
-              </w:rPr>
-              <w:t>Role</w:t>
+                <w:rFonts w:ascii="Century Gothic" w:hAnsi="Century Gothic" w:cs="Tahoma"/>
+                <w:sz w:val="24"/>
+                <w:szCs w:val="24"/>
+                <w:lang w:val="en-US"/>
+              </w:rPr>
+            </w:pPr>
+            <w:r>
+              <w:rPr>
+                <w:rFonts w:ascii="Century Gothic" w:hAnsi="Century Gothic" w:cs="Tahoma"/>
+                <w:sz w:val="24"/>
+                <w:szCs w:val="24"/>
+                <w:lang w:val="en-US"/>
+              </w:rPr>
+              <w:t>U</w:t>
+            </w:r>
+            <w:r>
+              <w:rPr>
+                <w:rFonts w:ascii="Century Gothic" w:hAnsi="Century Gothic" w:cs="Tahoma"/>
+                <w:sz w:val="24"/>
+                <w:szCs w:val="24"/>
+                <w:lang w:val="en-US"/>
+              </w:rPr>
+              <w:t>I</w:t>
+            </w:r>
+            <w:r>
+              <w:rPr>
+                <w:rFonts w:ascii="Century Gothic" w:hAnsi="Century Gothic" w:cs="Tahoma"/>
+                <w:sz w:val="24"/>
+                <w:szCs w:val="24"/>
+                <w:lang w:val="en-US"/>
+              </w:rPr>
+              <w:t>/UX</w:t>
+            </w:r>
+            <w:r>
+              <w:rPr>
+                <w:rFonts w:ascii="Century Gothic" w:hAnsi="Century Gothic" w:cs="Tahoma"/>
+                <w:sz w:val="24"/>
+                <w:szCs w:val="24"/>
+                <w:lang w:val="en-US"/>
+              </w:rPr>
+              <w:t xml:space="preserve"> Designer</w:t>
             </w:r>
           </w:p>
         </w:tc>
@@ -1395,52 +990,21 @@
           <w:p>
             <w:pPr>
               <w:rPr>
-                <w:rFonts w:ascii="Tahoma" w:hAnsi="Tahoma" w:cs="Tahoma"/>
-                <w:sz w:val="24"/>
-                <w:szCs w:val="24"/>
-                <w:lang w:val="en-US"/>
-              </w:rPr>
-            </w:pPr>
-            <w:r>
-              <w:rPr>
-                <w:rFonts w:ascii="Tahoma" w:hAnsi="Tahoma" w:cs="Tahoma"/>
-                <w:sz w:val="24"/>
-                <w:szCs w:val="24"/>
-                <w:lang w:val="en-US"/>
-              </w:rPr>
-              <w:t xml:space="preserve">Aditya </w:t>
-            </w:r>
-            <w:proofErr w:type="spellStart"/>
-            <w:r>
-              <w:rPr>
-                <w:rFonts w:ascii="Tahoma" w:hAnsi="Tahoma" w:cs="Tahoma"/>
-                <w:sz w:val="24"/>
-                <w:szCs w:val="24"/>
-                <w:lang w:val="en-US"/>
-              </w:rPr>
-              <w:t>Teguh</w:t>
-            </w:r>
-            <w:proofErr w:type="spellEnd"/>
-            <w:r>
-              <w:rPr>
-                <w:rFonts w:ascii="Tahoma" w:hAnsi="Tahoma" w:cs="Tahoma"/>
-                <w:sz w:val="24"/>
-                <w:szCs w:val="24"/>
-                <w:lang w:val="en-US"/>
-              </w:rPr>
-              <w:t xml:space="preserve"> </w:t>
-            </w:r>
-            <w:proofErr w:type="spellStart"/>
-            <w:r>
-              <w:rPr>
-                <w:rFonts w:ascii="Tahoma" w:hAnsi="Tahoma" w:cs="Tahoma"/>
-                <w:sz w:val="24"/>
-                <w:szCs w:val="24"/>
-                <w:lang w:val="en-US"/>
-              </w:rPr>
-              <w:t>Wicaksono</w:t>
-            </w:r>
-            <w:proofErr w:type="spellEnd"/>
+                <w:rFonts w:ascii="Century Gothic" w:hAnsi="Century Gothic" w:cs="Tahoma"/>
+                <w:sz w:val="24"/>
+                <w:szCs w:val="24"/>
+                <w:lang w:val="en-US"/>
+              </w:rPr>
+            </w:pPr>
+            <w:r>
+              <w:rPr>
+                <w:rFonts w:ascii="Century Gothic" w:hAnsi="Century Gothic" w:cs="Tahoma"/>
+                <w:sz w:val="24"/>
+                <w:szCs w:val="24"/>
+                <w:lang w:val="en-US"/>
+              </w:rPr>
+              <w:t>Muhammad Iqbal Rabbani</w:t>
+            </w:r>
           </w:p>
         </w:tc>
         <w:tc>
@@ -1451,20 +1015,20 @@
           <w:p>
             <w:pPr>
               <w:rPr>
-                <w:rFonts w:ascii="Tahoma" w:hAnsi="Tahoma" w:cs="Tahoma"/>
-                <w:sz w:val="24"/>
-                <w:szCs w:val="24"/>
-                <w:lang w:val="en-US"/>
-              </w:rPr>
-            </w:pPr>
-            <w:r>
-              <w:rPr>
-                <w:rFonts w:ascii="Tahoma" w:hAnsi="Tahoma" w:cs="Tahoma"/>
-                <w:sz w:val="24"/>
-                <w:szCs w:val="24"/>
-                <w:lang w:val="en-US"/>
-              </w:rPr>
-              <w:t>Project Manager</w:t>
+                <w:rFonts w:ascii="Century Gothic" w:hAnsi="Century Gothic" w:cs="Tahoma"/>
+                <w:sz w:val="24"/>
+                <w:szCs w:val="24"/>
+                <w:lang w:val="en-US"/>
+              </w:rPr>
+            </w:pPr>
+            <w:r>
+              <w:rPr>
+                <w:rFonts w:ascii="Century Gothic" w:hAnsi="Century Gothic" w:cs="Tahoma"/>
+                <w:sz w:val="24"/>
+                <w:szCs w:val="24"/>
+                <w:lang w:val="en-US"/>
+              </w:rPr>
+              <w:t>Front – End Programmer</w:t>
             </w:r>
           </w:p>
         </w:tc>
@@ -1482,52 +1046,21 @@
           <w:p>
             <w:pPr>
               <w:rPr>
-                <w:rFonts w:ascii="Tahoma" w:hAnsi="Tahoma" w:cs="Tahoma"/>
-                <w:sz w:val="24"/>
-                <w:szCs w:val="24"/>
-                <w:lang w:val="en-US"/>
-              </w:rPr>
-            </w:pPr>
-            <w:r>
-              <w:rPr>
-                <w:rFonts w:ascii="Tahoma" w:hAnsi="Tahoma" w:cs="Tahoma"/>
-                <w:sz w:val="24"/>
-                <w:szCs w:val="24"/>
-                <w:lang w:val="en-US"/>
-              </w:rPr>
-              <w:t xml:space="preserve">Adin </w:t>
-            </w:r>
-            <w:proofErr w:type="spellStart"/>
-            <w:r>
-              <w:rPr>
-                <w:rFonts w:ascii="Tahoma" w:hAnsi="Tahoma" w:cs="Tahoma"/>
-                <w:sz w:val="24"/>
-                <w:szCs w:val="24"/>
-                <w:lang w:val="en-US"/>
-              </w:rPr>
-              <w:t>Zidan</w:t>
-            </w:r>
-            <w:proofErr w:type="spellEnd"/>
-            <w:r>
-              <w:rPr>
-                <w:rFonts w:ascii="Tahoma" w:hAnsi="Tahoma" w:cs="Tahoma"/>
-                <w:sz w:val="24"/>
-                <w:szCs w:val="24"/>
-                <w:lang w:val="en-US"/>
-              </w:rPr>
-              <w:t xml:space="preserve"> </w:t>
-            </w:r>
-            <w:proofErr w:type="spellStart"/>
-            <w:r>
-              <w:rPr>
-                <w:rFonts w:ascii="Tahoma" w:hAnsi="Tahoma" w:cs="Tahoma"/>
-                <w:sz w:val="24"/>
-                <w:szCs w:val="24"/>
-                <w:lang w:val="en-US"/>
-              </w:rPr>
-              <w:t>Farizi</w:t>
-            </w:r>
-            <w:proofErr w:type="spellEnd"/>
+                <w:rFonts w:ascii="Century Gothic" w:hAnsi="Century Gothic" w:cs="Tahoma"/>
+                <w:sz w:val="24"/>
+                <w:szCs w:val="24"/>
+                <w:lang w:val="en-US"/>
+              </w:rPr>
+            </w:pPr>
+            <w:r>
+              <w:rPr>
+                <w:rFonts w:ascii="Century Gothic" w:hAnsi="Century Gothic" w:cs="Tahoma"/>
+                <w:sz w:val="24"/>
+                <w:szCs w:val="24"/>
+                <w:lang w:val="en-US"/>
+              </w:rPr>
+              <w:t xml:space="preserve">Habib Dwi Fatullah </w:t>
+            </w:r>
           </w:p>
         </w:tc>
         <w:tc>
@@ -1538,38 +1071,20 @@
           <w:p>
             <w:pPr>
               <w:rPr>
-                <w:rFonts w:ascii="Tahoma" w:hAnsi="Tahoma" w:cs="Tahoma"/>
-                <w:sz w:val="24"/>
-                <w:szCs w:val="24"/>
-                <w:lang w:val="en-US"/>
-              </w:rPr>
-            </w:pPr>
-            <w:r>
-              <w:rPr>
-                <w:rFonts w:ascii="Tahoma" w:hAnsi="Tahoma" w:cs="Tahoma"/>
-                <w:sz w:val="24"/>
-                <w:szCs w:val="24"/>
-                <w:lang w:val="en-US"/>
-              </w:rPr>
-              <w:t>U</w:t>
-            </w:r>
-            <w:r>
-              <w:rPr>
-                <w:rFonts w:ascii="Tahoma" w:hAnsi="Tahoma" w:cs="Tahoma"/>
-                <w:sz w:val="24"/>
-                <w:szCs w:val="24"/>
-                <w:lang w:val="en-US"/>
-              </w:rPr>
-              <w:t>I</w:t>
-            </w:r>
-            <w:r>
-              <w:rPr>
-                <w:rFonts w:ascii="Tahoma" w:hAnsi="Tahoma" w:cs="Tahoma"/>
-                <w:sz w:val="24"/>
-                <w:szCs w:val="24"/>
-                <w:lang w:val="en-US"/>
-              </w:rPr>
-              <w:t xml:space="preserve"> Designer</w:t>
+                <w:rFonts w:ascii="Century Gothic" w:hAnsi="Century Gothic" w:cs="Tahoma"/>
+                <w:sz w:val="24"/>
+                <w:szCs w:val="24"/>
+                <w:lang w:val="en-US"/>
+              </w:rPr>
+            </w:pPr>
+            <w:r>
+              <w:rPr>
+                <w:rFonts w:ascii="Century Gothic" w:hAnsi="Century Gothic" w:cs="Tahoma"/>
+                <w:sz w:val="24"/>
+                <w:szCs w:val="24"/>
+                <w:lang w:val="en-US"/>
+              </w:rPr>
+              <w:t>Back – End Programmer</w:t>
             </w:r>
           </w:p>
         </w:tc>
@@ -1587,30 +1102,30 @@
           <w:p>
             <w:pPr>
               <w:rPr>
-                <w:rFonts w:ascii="Tahoma" w:hAnsi="Tahoma" w:cs="Tahoma"/>
-                <w:sz w:val="24"/>
-                <w:szCs w:val="24"/>
-                <w:lang w:val="en-US"/>
-              </w:rPr>
-            </w:pPr>
-            <w:r>
-              <w:rPr>
-                <w:rFonts w:ascii="Tahoma" w:hAnsi="Tahoma" w:cs="Tahoma"/>
-                <w:sz w:val="24"/>
-                <w:szCs w:val="24"/>
-                <w:lang w:val="en-US"/>
-              </w:rPr>
-              <w:t xml:space="preserve">Arya Prima </w:t>
+                <w:rFonts w:ascii="Century Gothic" w:hAnsi="Century Gothic" w:cs="Tahoma"/>
+                <w:sz w:val="24"/>
+                <w:szCs w:val="24"/>
+                <w:lang w:val="en-US"/>
+              </w:rPr>
+            </w:pPr>
+            <w:r>
+              <w:rPr>
+                <w:rFonts w:ascii="Century Gothic" w:hAnsi="Century Gothic" w:cs="Tahoma"/>
+                <w:sz w:val="24"/>
+                <w:szCs w:val="24"/>
+                <w:lang w:val="en-US"/>
+              </w:rPr>
+              <w:t xml:space="preserve">Rully Nauvaldy </w:t>
             </w:r>
             <w:proofErr w:type="spellStart"/>
             <w:r>
               <w:rPr>
-                <w:rFonts w:ascii="Tahoma" w:hAnsi="Tahoma" w:cs="Tahoma"/>
-                <w:sz w:val="24"/>
-                <w:szCs w:val="24"/>
-                <w:lang w:val="en-US"/>
-              </w:rPr>
-              <w:t>Devara</w:t>
+                <w:rFonts w:ascii="Century Gothic" w:hAnsi="Century Gothic" w:cs="Tahoma"/>
+                <w:sz w:val="24"/>
+                <w:szCs w:val="24"/>
+                <w:lang w:val="en-US"/>
+              </w:rPr>
+              <w:t>Mahendra</w:t>
             </w:r>
             <w:proofErr w:type="spellEnd"/>
           </w:p>
@@ -1623,209 +1138,15 @@
           <w:p>
             <w:pPr>
               <w:rPr>
-                <w:rFonts w:ascii="Tahoma" w:hAnsi="Tahoma" w:cs="Tahoma"/>
-                <w:sz w:val="24"/>
-                <w:szCs w:val="24"/>
-                <w:lang w:val="en-US"/>
-              </w:rPr>
-            </w:pPr>
-            <w:r>
-              <w:rPr>
-                <w:rFonts w:ascii="Tahoma" w:hAnsi="Tahoma" w:cs="Tahoma"/>
-                <w:sz w:val="24"/>
-                <w:szCs w:val="24"/>
-                <w:lang w:val="en-US"/>
-              </w:rPr>
-              <w:t>Front – End Programmer</w:t>
-            </w:r>
-          </w:p>
-        </w:tc>
-      </w:tr>
-      <w:tr>
-        <w:trPr>
-          <w:trHeight w:val="432"/>
-        </w:trPr>
-        <w:tc>
-          <w:tcPr>
-            <w:tcW w:w="4608" w:type="dxa"/>
-            <w:shd w:val="clear" w:color="auto" w:fill="B1D8B7"/>
-            <w:vAlign w:val="center"/>
-          </w:tcPr>
-          <w:p>
-            <w:pPr>
-              <w:rPr>
-                <w:rFonts w:ascii="Tahoma" w:hAnsi="Tahoma" w:cs="Tahoma"/>
-                <w:sz w:val="24"/>
-                <w:szCs w:val="24"/>
-                <w:lang w:val="en-US"/>
-              </w:rPr>
-            </w:pPr>
-            <w:r>
-              <w:rPr>
-                <w:rFonts w:ascii="Tahoma" w:hAnsi="Tahoma" w:cs="Tahoma"/>
-                <w:sz w:val="24"/>
-                <w:szCs w:val="24"/>
-                <w:lang w:val="en-US"/>
-              </w:rPr>
-              <w:t xml:space="preserve">Habib </w:t>
-            </w:r>
-            <w:proofErr w:type="spellStart"/>
-            <w:r>
-              <w:rPr>
-                <w:rFonts w:ascii="Tahoma" w:hAnsi="Tahoma" w:cs="Tahoma"/>
-                <w:sz w:val="24"/>
-                <w:szCs w:val="24"/>
-                <w:lang w:val="en-US"/>
-              </w:rPr>
-              <w:t>Dwi</w:t>
-            </w:r>
-            <w:proofErr w:type="spellEnd"/>
-            <w:r>
-              <w:rPr>
-                <w:rFonts w:ascii="Tahoma" w:hAnsi="Tahoma" w:cs="Tahoma"/>
-                <w:sz w:val="24"/>
-                <w:szCs w:val="24"/>
-                <w:lang w:val="en-US"/>
-              </w:rPr>
-              <w:t xml:space="preserve"> </w:t>
-            </w:r>
-            <w:proofErr w:type="spellStart"/>
-            <w:r>
-              <w:rPr>
-                <w:rFonts w:ascii="Tahoma" w:hAnsi="Tahoma" w:cs="Tahoma"/>
-                <w:sz w:val="24"/>
-                <w:szCs w:val="24"/>
-                <w:lang w:val="en-US"/>
-              </w:rPr>
-              <w:t>Fatullah</w:t>
-            </w:r>
-            <w:proofErr w:type="spellEnd"/>
-            <w:r>
-              <w:rPr>
-                <w:rFonts w:ascii="Tahoma" w:hAnsi="Tahoma" w:cs="Tahoma"/>
-                <w:sz w:val="24"/>
-                <w:szCs w:val="24"/>
-                <w:lang w:val="en-US"/>
-              </w:rPr>
-              <w:t xml:space="preserve"> </w:t>
-            </w:r>
-          </w:p>
-        </w:tc>
-        <w:tc>
-          <w:tcPr>
-            <w:tcW w:w="4637" w:type="dxa"/>
-            <w:vAlign w:val="center"/>
-          </w:tcPr>
-          <w:p>
-            <w:pPr>
-              <w:rPr>
-                <w:rFonts w:ascii="Tahoma" w:hAnsi="Tahoma" w:cs="Tahoma"/>
-                <w:sz w:val="24"/>
-                <w:szCs w:val="24"/>
-                <w:lang w:val="en-US"/>
-              </w:rPr>
-            </w:pPr>
-            <w:r>
-              <w:rPr>
-                <w:rFonts w:ascii="Tahoma" w:hAnsi="Tahoma" w:cs="Tahoma"/>
-                <w:sz w:val="24"/>
-                <w:szCs w:val="24"/>
-                <w:lang w:val="en-US"/>
-              </w:rPr>
-              <w:t>Back – End Programmer</w:t>
-            </w:r>
-          </w:p>
-        </w:tc>
-      </w:tr>
-      <w:tr>
-        <w:trPr>
-          <w:trHeight w:val="432"/>
-        </w:trPr>
-        <w:tc>
-          <w:tcPr>
-            <w:tcW w:w="4608" w:type="dxa"/>
-            <w:shd w:val="clear" w:color="auto" w:fill="B1D8B7"/>
-            <w:vAlign w:val="center"/>
-          </w:tcPr>
-          <w:p>
-            <w:pPr>
-              <w:rPr>
-                <w:rFonts w:ascii="Tahoma" w:hAnsi="Tahoma" w:cs="Tahoma"/>
-                <w:sz w:val="24"/>
-                <w:szCs w:val="24"/>
-                <w:lang w:val="en-US"/>
-              </w:rPr>
-            </w:pPr>
-            <w:proofErr w:type="spellStart"/>
-            <w:r>
-              <w:rPr>
-                <w:rFonts w:ascii="Tahoma" w:hAnsi="Tahoma" w:cs="Tahoma"/>
-                <w:sz w:val="24"/>
-                <w:szCs w:val="24"/>
-                <w:lang w:val="en-US"/>
-              </w:rPr>
-              <w:t>Rully</w:t>
-            </w:r>
-            <w:proofErr w:type="spellEnd"/>
-            <w:r>
-              <w:rPr>
-                <w:rFonts w:ascii="Tahoma" w:hAnsi="Tahoma" w:cs="Tahoma"/>
-                <w:sz w:val="24"/>
-                <w:szCs w:val="24"/>
-                <w:lang w:val="en-US"/>
-              </w:rPr>
-              <w:t xml:space="preserve"> </w:t>
-            </w:r>
-            <w:proofErr w:type="spellStart"/>
-            <w:r>
-              <w:rPr>
-                <w:rFonts w:ascii="Tahoma" w:hAnsi="Tahoma" w:cs="Tahoma"/>
-                <w:sz w:val="24"/>
-                <w:szCs w:val="24"/>
-                <w:lang w:val="en-US"/>
-              </w:rPr>
-              <w:t>Nauvaldy</w:t>
-            </w:r>
-            <w:proofErr w:type="spellEnd"/>
-            <w:r>
-              <w:rPr>
-                <w:rFonts w:ascii="Tahoma" w:hAnsi="Tahoma" w:cs="Tahoma"/>
-                <w:sz w:val="24"/>
-                <w:szCs w:val="24"/>
-                <w:lang w:val="en-US"/>
-              </w:rPr>
-              <w:t xml:space="preserve"> </w:t>
-            </w:r>
-            <w:proofErr w:type="spellStart"/>
-            <w:r>
-              <w:rPr>
-                <w:rFonts w:ascii="Tahoma" w:hAnsi="Tahoma" w:cs="Tahoma"/>
-                <w:sz w:val="24"/>
-                <w:szCs w:val="24"/>
-                <w:lang w:val="en-US"/>
-              </w:rPr>
-              <w:t>Mahendra</w:t>
-            </w:r>
-            <w:proofErr w:type="spellEnd"/>
-          </w:p>
-        </w:tc>
-        <w:tc>
-          <w:tcPr>
-            <w:tcW w:w="4637" w:type="dxa"/>
-            <w:vAlign w:val="center"/>
-          </w:tcPr>
-          <w:p>
-            <w:pPr>
-              <w:rPr>
-                <w:rFonts w:ascii="Tahoma" w:hAnsi="Tahoma" w:cs="Tahoma"/>
-                <w:sz w:val="24"/>
-                <w:szCs w:val="24"/>
-                <w:lang w:val="en-US"/>
-              </w:rPr>
-            </w:pPr>
-            <w:r>
-              <w:rPr>
-                <w:rFonts w:ascii="Tahoma" w:hAnsi="Tahoma" w:cs="Tahoma"/>
+                <w:rFonts w:ascii="Century Gothic" w:hAnsi="Century Gothic" w:cs="Tahoma"/>
+                <w:sz w:val="24"/>
+                <w:szCs w:val="24"/>
+                <w:lang w:val="en-US"/>
+              </w:rPr>
+            </w:pPr>
+            <w:r>
+              <w:rPr>
+                <w:rFonts w:ascii="Century Gothic" w:hAnsi="Century Gothic" w:cs="Tahoma"/>
                 <w:sz w:val="24"/>
                 <w:szCs w:val="24"/>
                 <w:lang w:val="en-US"/>
@@ -1839,7 +1160,7 @@
     <w:p>
       <w:pPr>
         <w:rPr>
-          <w:rFonts w:ascii="Tahoma" w:hAnsi="Tahoma" w:cs="Tahoma"/>
+          <w:rFonts w:ascii="Century Gothic" w:hAnsi="Century Gothic" w:cs="Tahoma"/>
           <w:sz w:val="24"/>
           <w:szCs w:val="24"/>
           <w:lang w:val="en-US"/>
@@ -1871,7 +1192,7 @@
             <w:pPr>
               <w:jc w:val="center"/>
               <w:rPr>
-                <w:rFonts w:ascii="Tahoma" w:hAnsi="Tahoma" w:cs="Tahoma"/>
+                <w:rFonts w:ascii="Century Gothic" w:hAnsi="Century Gothic" w:cs="Tahoma"/>
                 <w:b/>
                 <w:bCs/>
                 <w:sz w:val="24"/>
@@ -1881,10 +1202,9 @@
             </w:pPr>
             <w:r>
               <w:rPr>
-                <w:rFonts w:ascii="Tahoma" w:hAnsi="Tahoma" w:cs="Tahoma"/>
+                <w:rFonts w:ascii="Century Gothic" w:hAnsi="Century Gothic" w:cs="Tahoma"/>
                 <w:b/>
                 <w:bCs/>
-                <w:color w:val="2F5233"/>
                 <w:sz w:val="24"/>
                 <w:szCs w:val="24"/>
                 <w:lang w:val="en-US"/>
@@ -1907,15 +1227,15 @@
           <w:p>
             <w:pPr>
               <w:rPr>
-                <w:rFonts w:ascii="Tahoma" w:hAnsi="Tahoma" w:cs="Tahoma"/>
-                <w:sz w:val="24"/>
-                <w:szCs w:val="24"/>
-                <w:lang w:val="en-US"/>
-              </w:rPr>
-            </w:pPr>
-            <w:r>
-              <w:rPr>
-                <w:rFonts w:ascii="Tahoma" w:hAnsi="Tahoma" w:cs="Tahoma"/>
+                <w:rFonts w:ascii="Century Gothic" w:hAnsi="Century Gothic" w:cs="Tahoma"/>
+                <w:sz w:val="24"/>
+                <w:szCs w:val="24"/>
+                <w:lang w:val="en-US"/>
+              </w:rPr>
+            </w:pPr>
+            <w:r>
+              <w:rPr>
+                <w:rFonts w:ascii="Century Gothic" w:hAnsi="Century Gothic" w:cs="Tahoma"/>
                 <w:sz w:val="24"/>
                 <w:szCs w:val="24"/>
                 <w:lang w:val="en-US"/>
@@ -1932,15 +1252,15 @@
           <w:p>
             <w:pPr>
               <w:rPr>
-                <w:rFonts w:ascii="Tahoma" w:hAnsi="Tahoma" w:cs="Tahoma"/>
-                <w:sz w:val="24"/>
-                <w:szCs w:val="24"/>
-                <w:lang w:val="en-US"/>
-              </w:rPr>
-            </w:pPr>
-            <w:r>
-              <w:rPr>
-                <w:rFonts w:ascii="Tahoma" w:hAnsi="Tahoma" w:cs="Tahoma"/>
+                <w:rFonts w:ascii="Century Gothic" w:hAnsi="Century Gothic" w:cs="Tahoma"/>
+                <w:sz w:val="24"/>
+                <w:szCs w:val="24"/>
+                <w:lang w:val="en-US"/>
+              </w:rPr>
+            </w:pPr>
+            <w:r>
+              <w:rPr>
+                <w:rFonts w:ascii="Century Gothic" w:hAnsi="Century Gothic" w:cs="Tahoma"/>
                 <w:sz w:val="24"/>
                 <w:szCs w:val="24"/>
                 <w:lang w:val="en-US"/>
@@ -1963,7 +1283,7 @@
           <w:p>
             <w:pPr>
               <w:rPr>
-                <w:rFonts w:ascii="Tahoma" w:hAnsi="Tahoma" w:cs="Tahoma"/>
+                <w:rFonts w:ascii="Century Gothic" w:hAnsi="Century Gothic" w:cs="Tahoma"/>
                 <w:sz w:val="24"/>
                 <w:szCs w:val="24"/>
                 <w:lang w:val="en-US"/>
@@ -1972,7 +1292,7 @@
             <w:proofErr w:type="spellStart"/>
             <w:r>
               <w:rPr>
-                <w:rFonts w:ascii="Tahoma" w:hAnsi="Tahoma" w:cs="Tahoma"/>
+                <w:rFonts w:ascii="Century Gothic" w:hAnsi="Century Gothic" w:cs="Tahoma"/>
                 <w:sz w:val="24"/>
                 <w:szCs w:val="24"/>
                 <w:lang w:val="en-US"/>
@@ -1982,7 +1302,7 @@
             <w:proofErr w:type="spellEnd"/>
             <w:r>
               <w:rPr>
-                <w:rFonts w:ascii="Tahoma" w:hAnsi="Tahoma" w:cs="Tahoma"/>
+                <w:rFonts w:ascii="Century Gothic" w:hAnsi="Century Gothic" w:cs="Tahoma"/>
                 <w:sz w:val="24"/>
                 <w:szCs w:val="24"/>
                 <w:lang w:val="en-US"/>
@@ -1999,7 +1319,7 @@
           <w:p>
             <w:pPr>
               <w:rPr>
-                <w:rFonts w:ascii="Tahoma" w:hAnsi="Tahoma" w:cs="Tahoma"/>
+                <w:rFonts w:ascii="Century Gothic" w:hAnsi="Century Gothic" w:cs="Tahoma"/>
                 <w:sz w:val="24"/>
                 <w:szCs w:val="24"/>
                 <w:lang w:val="en-US"/>
@@ -2008,7 +1328,7 @@
             <w:proofErr w:type="spellStart"/>
             <w:r>
               <w:rPr>
-                <w:rFonts w:ascii="Tahoma" w:hAnsi="Tahoma" w:cs="Tahoma"/>
+                <w:rFonts w:ascii="Century Gothic" w:hAnsi="Century Gothic" w:cs="Tahoma"/>
                 <w:sz w:val="24"/>
                 <w:szCs w:val="24"/>
                 <w:lang w:val="en-US"/>
@@ -2018,7 +1338,7 @@
             <w:proofErr w:type="spellEnd"/>
             <w:r>
               <w:rPr>
-                <w:rFonts w:ascii="Tahoma" w:hAnsi="Tahoma" w:cs="Tahoma"/>
+                <w:rFonts w:ascii="Century Gothic" w:hAnsi="Century Gothic" w:cs="Tahoma"/>
                 <w:sz w:val="24"/>
                 <w:szCs w:val="24"/>
                 <w:lang w:val="en-US"/>
@@ -2041,15 +1361,15 @@
           <w:p>
             <w:pPr>
               <w:rPr>
-                <w:rFonts w:ascii="Tahoma" w:hAnsi="Tahoma" w:cs="Tahoma"/>
-                <w:sz w:val="24"/>
-                <w:szCs w:val="24"/>
-                <w:lang w:val="en-US"/>
-              </w:rPr>
-            </w:pPr>
-            <w:r>
-              <w:rPr>
-                <w:rFonts w:ascii="Tahoma" w:hAnsi="Tahoma" w:cs="Tahoma"/>
+                <w:rFonts w:ascii="Century Gothic" w:hAnsi="Century Gothic" w:cs="Tahoma"/>
+                <w:sz w:val="24"/>
+                <w:szCs w:val="24"/>
+                <w:lang w:val="en-US"/>
+              </w:rPr>
+            </w:pPr>
+            <w:r>
+              <w:rPr>
+                <w:rFonts w:ascii="Century Gothic" w:hAnsi="Century Gothic" w:cs="Tahoma"/>
                 <w:sz w:val="24"/>
                 <w:szCs w:val="24"/>
                 <w:lang w:val="en-US"/>
@@ -2058,7 +1378,7 @@
             </w:r>
             <w:r>
               <w:rPr>
-                <w:rFonts w:ascii="Tahoma" w:hAnsi="Tahoma" w:cs="Tahoma"/>
+                <w:rFonts w:ascii="Century Gothic" w:hAnsi="Century Gothic" w:cs="Tahoma"/>
                 <w:sz w:val="24"/>
                 <w:szCs w:val="24"/>
                 <w:lang w:val="en-US"/>
@@ -2075,15 +1395,15 @@
           <w:p>
             <w:pPr>
               <w:rPr>
-                <w:rFonts w:ascii="Tahoma" w:hAnsi="Tahoma" w:cs="Tahoma"/>
-                <w:sz w:val="24"/>
-                <w:szCs w:val="24"/>
-                <w:lang w:val="en-US"/>
-              </w:rPr>
-            </w:pPr>
-            <w:r>
-              <w:rPr>
-                <w:rFonts w:ascii="Tahoma" w:hAnsi="Tahoma" w:cs="Tahoma"/>
+                <w:rFonts w:ascii="Century Gothic" w:hAnsi="Century Gothic" w:cs="Tahoma"/>
+                <w:sz w:val="24"/>
+                <w:szCs w:val="24"/>
+                <w:lang w:val="en-US"/>
+              </w:rPr>
+            </w:pPr>
+            <w:r>
+              <w:rPr>
+                <w:rFonts w:ascii="Century Gothic" w:hAnsi="Century Gothic" w:cs="Tahoma"/>
                 <w:sz w:val="24"/>
                 <w:szCs w:val="24"/>
                 <w:lang w:val="en-US"/>
@@ -2097,7 +1417,7 @@
     <w:p>
       <w:pPr>
         <w:rPr>
-          <w:rFonts w:ascii="Tahoma" w:hAnsi="Tahoma" w:cs="Tahoma"/>
+          <w:rFonts w:ascii="Century Gothic" w:hAnsi="Century Gothic" w:cs="Tahoma"/>
           <w:sz w:val="24"/>
           <w:szCs w:val="24"/>
           <w:lang w:val="en-US"/>
@@ -2107,7 +1427,7 @@
     <w:p>
       <w:pPr>
         <w:rPr>
-          <w:rFonts w:ascii="Tahoma" w:hAnsi="Tahoma" w:cs="Tahoma"/>
+          <w:rFonts w:ascii="Century Gothic" w:hAnsi="Century Gothic" w:cs="Tahoma"/>
           <w:sz w:val="24"/>
           <w:szCs w:val="24"/>
           <w:lang w:val="en-US"/>
@@ -2117,7 +1437,7 @@
     <w:p>
       <w:pPr>
         <w:rPr>
-          <w:rFonts w:ascii="Tahoma" w:hAnsi="Tahoma" w:cs="Tahoma"/>
+          <w:rFonts w:ascii="Century Gothic" w:hAnsi="Century Gothic" w:cs="Tahoma"/>
           <w:sz w:val="24"/>
           <w:szCs w:val="24"/>
           <w:lang w:val="en-US"/>
@@ -2127,7 +1447,7 @@
     <w:p>
       <w:pPr>
         <w:rPr>
-          <w:rFonts w:ascii="Tahoma" w:hAnsi="Tahoma" w:cs="Tahoma"/>
+          <w:rFonts w:ascii="Century Gothic" w:hAnsi="Century Gothic" w:cs="Tahoma"/>
           <w:sz w:val="24"/>
           <w:szCs w:val="24"/>
           <w:lang w:val="en-US"/>
@@ -2157,7 +1477,7 @@
             <w:pPr>
               <w:jc w:val="center"/>
               <w:rPr>
-                <w:rFonts w:ascii="Tahoma" w:hAnsi="Tahoma" w:cs="Tahoma"/>
+                <w:rFonts w:ascii="Century Gothic" w:hAnsi="Century Gothic" w:cs="Tahoma"/>
                 <w:b/>
                 <w:bCs/>
                 <w:sz w:val="32"/>
@@ -2167,7 +1487,7 @@
             </w:pPr>
             <w:r>
               <w:rPr>
-                <w:rFonts w:ascii="Tahoma" w:hAnsi="Tahoma" w:cs="Tahoma"/>
+                <w:rFonts w:ascii="Century Gothic" w:hAnsi="Century Gothic" w:cs="Tahoma"/>
                 <w:b/>
                 <w:bCs/>
                 <w:sz w:val="32"/>
@@ -2184,7 +1504,7 @@
     <w:p>
       <w:pPr>
         <w:rPr>
-          <w:rFonts w:ascii="Tahoma" w:hAnsi="Tahoma" w:cs="Tahoma"/>
+          <w:rFonts w:ascii="Century Gothic" w:hAnsi="Century Gothic" w:cs="Tahoma"/>
           <w:sz w:val="24"/>
           <w:szCs w:val="24"/>
           <w:lang w:val="en-US"/>
@@ -2199,15 +1519,15 @@
           <w:numId w:val="1"/>
         </w:numPr>
         <w:rPr>
-          <w:rFonts w:ascii="Tahoma" w:hAnsi="Tahoma" w:cs="Tahoma"/>
-          <w:sz w:val="24"/>
-          <w:szCs w:val="24"/>
-          <w:lang w:val="en-US"/>
-        </w:rPr>
-      </w:pPr>
-      <w:r>
-        <w:rPr>
-          <w:rFonts w:ascii="Tahoma" w:hAnsi="Tahoma" w:cs="Tahoma"/>
+          <w:rFonts w:ascii="Century Gothic" w:hAnsi="Century Gothic" w:cs="Tahoma"/>
+          <w:sz w:val="24"/>
+          <w:szCs w:val="24"/>
+          <w:lang w:val="en-US"/>
+        </w:rPr>
+      </w:pPr>
+      <w:r>
+        <w:rPr>
+          <w:rFonts w:ascii="Century Gothic" w:hAnsi="Century Gothic" w:cs="Tahoma"/>
           <w:sz w:val="24"/>
           <w:szCs w:val="24"/>
           <w:lang w:val="en-US"/>
@@ -2217,7 +1537,7 @@
       <w:proofErr w:type="spellStart"/>
       <w:r>
         <w:rPr>
-          <w:rFonts w:ascii="Tahoma" w:hAnsi="Tahoma" w:cs="Tahoma"/>
+          <w:rFonts w:ascii="Century Gothic" w:hAnsi="Century Gothic" w:cs="Tahoma"/>
           <w:sz w:val="24"/>
           <w:szCs w:val="24"/>
           <w:lang w:val="en-US"/>
@@ -2227,7 +1547,7 @@
       <w:proofErr w:type="spellEnd"/>
       <w:r>
         <w:rPr>
-          <w:rFonts w:ascii="Tahoma" w:hAnsi="Tahoma" w:cs="Tahoma"/>
+          <w:rFonts w:ascii="Century Gothic" w:hAnsi="Century Gothic" w:cs="Tahoma"/>
           <w:sz w:val="24"/>
           <w:szCs w:val="24"/>
           <w:lang w:val="en-US"/>
@@ -2240,7 +1560,7 @@
         <w:pStyle w:val="ListParagraph"/>
         <w:ind w:left="1440"/>
         <w:rPr>
-          <w:rFonts w:ascii="Tahoma" w:hAnsi="Tahoma" w:cs="Tahoma"/>
+          <w:rFonts w:ascii="Century Gothic" w:hAnsi="Century Gothic" w:cs="Tahoma"/>
           <w:i/>
           <w:iCs/>
           <w:sz w:val="24"/>
@@ -2250,7 +1570,7 @@
       </w:pPr>
       <w:r>
         <w:rPr>
-          <w:rFonts w:ascii="Tahoma" w:hAnsi="Tahoma" w:cs="Tahoma"/>
+          <w:rFonts w:ascii="Century Gothic" w:hAnsi="Century Gothic" w:cs="Tahoma"/>
           <w:i/>
           <w:iCs/>
           <w:sz w:val="24"/>
@@ -2262,7 +1582,7 @@
       <w:proofErr w:type="spellStart"/>
       <w:r>
         <w:rPr>
-          <w:rFonts w:ascii="Tahoma" w:hAnsi="Tahoma" w:cs="Tahoma"/>
+          <w:rFonts w:ascii="Century Gothic" w:hAnsi="Century Gothic" w:cs="Tahoma"/>
           <w:sz w:val="24"/>
           <w:szCs w:val="24"/>
           <w:lang w:val="en-US"/>
@@ -2272,7 +1592,7 @@
       <w:proofErr w:type="spellEnd"/>
       <w:r>
         <w:rPr>
-          <w:rFonts w:ascii="Tahoma" w:hAnsi="Tahoma" w:cs="Tahoma"/>
+          <w:rFonts w:ascii="Century Gothic" w:hAnsi="Century Gothic" w:cs="Tahoma"/>
           <w:sz w:val="24"/>
           <w:szCs w:val="24"/>
           <w:lang w:val="en-US"/>
@@ -2282,7 +1602,7 @@
       <w:proofErr w:type="spellStart"/>
       <w:r>
         <w:rPr>
-          <w:rFonts w:ascii="Tahoma" w:hAnsi="Tahoma" w:cs="Tahoma"/>
+          <w:rFonts w:ascii="Century Gothic" w:hAnsi="Century Gothic" w:cs="Tahoma"/>
           <w:sz w:val="24"/>
           <w:szCs w:val="24"/>
           <w:lang w:val="en-US"/>
@@ -2292,7 +1612,7 @@
       <w:proofErr w:type="spellEnd"/>
       <w:r>
         <w:rPr>
-          <w:rFonts w:ascii="Tahoma" w:hAnsi="Tahoma" w:cs="Tahoma"/>
+          <w:rFonts w:ascii="Century Gothic" w:hAnsi="Century Gothic" w:cs="Tahoma"/>
           <w:sz w:val="24"/>
           <w:szCs w:val="24"/>
           <w:lang w:val="en-US"/>
@@ -2301,7 +1621,7 @@
       </w:r>
       <w:r>
         <w:rPr>
-          <w:rFonts w:ascii="Tahoma" w:hAnsi="Tahoma" w:cs="Tahoma"/>
+          <w:rFonts w:ascii="Century Gothic" w:hAnsi="Century Gothic" w:cs="Tahoma"/>
           <w:sz w:val="24"/>
           <w:szCs w:val="24"/>
           <w:lang w:val="en-US"/>
@@ -2311,7 +1631,7 @@
       <w:proofErr w:type="spellStart"/>
       <w:r>
         <w:rPr>
-          <w:rFonts w:ascii="Tahoma" w:hAnsi="Tahoma" w:cs="Tahoma"/>
+          <w:rFonts w:ascii="Century Gothic" w:hAnsi="Century Gothic" w:cs="Tahoma"/>
           <w:sz w:val="24"/>
           <w:szCs w:val="24"/>
           <w:lang w:val="en-US"/>
@@ -2321,7 +1641,7 @@
       <w:proofErr w:type="spellEnd"/>
       <w:r>
         <w:rPr>
-          <w:rFonts w:ascii="Tahoma" w:hAnsi="Tahoma" w:cs="Tahoma"/>
+          <w:rFonts w:ascii="Century Gothic" w:hAnsi="Century Gothic" w:cs="Tahoma"/>
           <w:sz w:val="24"/>
           <w:szCs w:val="24"/>
           <w:lang w:val="en-US"/>
@@ -2331,7 +1651,7 @@
       <w:proofErr w:type="spellStart"/>
       <w:r>
         <w:rPr>
-          <w:rFonts w:ascii="Tahoma" w:hAnsi="Tahoma" w:cs="Tahoma"/>
+          <w:rFonts w:ascii="Century Gothic" w:hAnsi="Century Gothic" w:cs="Tahoma"/>
           <w:sz w:val="24"/>
           <w:szCs w:val="24"/>
           <w:lang w:val="en-US"/>
@@ -2341,7 +1661,7 @@
       <w:proofErr w:type="spellEnd"/>
       <w:r>
         <w:rPr>
-          <w:rFonts w:ascii="Tahoma" w:hAnsi="Tahoma" w:cs="Tahoma"/>
+          <w:rFonts w:ascii="Century Gothic" w:hAnsi="Century Gothic" w:cs="Tahoma"/>
           <w:sz w:val="24"/>
           <w:szCs w:val="24"/>
           <w:lang w:val="en-US"/>
@@ -2351,7 +1671,7 @@
       <w:proofErr w:type="spellStart"/>
       <w:r>
         <w:rPr>
-          <w:rFonts w:ascii="Tahoma" w:hAnsi="Tahoma" w:cs="Tahoma"/>
+          <w:rFonts w:ascii="Century Gothic" w:hAnsi="Century Gothic" w:cs="Tahoma"/>
           <w:sz w:val="24"/>
           <w:szCs w:val="24"/>
           <w:lang w:val="en-US"/>
@@ -2361,7 +1681,7 @@
       <w:proofErr w:type="spellEnd"/>
       <w:r>
         <w:rPr>
-          <w:rFonts w:ascii="Tahoma" w:hAnsi="Tahoma" w:cs="Tahoma"/>
+          <w:rFonts w:ascii="Century Gothic" w:hAnsi="Century Gothic" w:cs="Tahoma"/>
           <w:sz w:val="24"/>
           <w:szCs w:val="24"/>
           <w:lang w:val="en-US"/>
@@ -2371,7 +1691,7 @@
       <w:proofErr w:type="spellStart"/>
       <w:r>
         <w:rPr>
-          <w:rFonts w:ascii="Tahoma" w:hAnsi="Tahoma" w:cs="Tahoma"/>
+          <w:rFonts w:ascii="Century Gothic" w:hAnsi="Century Gothic" w:cs="Tahoma"/>
           <w:sz w:val="24"/>
           <w:szCs w:val="24"/>
           <w:lang w:val="en-US"/>
@@ -2381,7 +1701,7 @@
       <w:proofErr w:type="spellEnd"/>
       <w:r>
         <w:rPr>
-          <w:rFonts w:ascii="Tahoma" w:hAnsi="Tahoma" w:cs="Tahoma"/>
+          <w:rFonts w:ascii="Century Gothic" w:hAnsi="Century Gothic" w:cs="Tahoma"/>
           <w:sz w:val="24"/>
           <w:szCs w:val="24"/>
           <w:lang w:val="en-US"/>
@@ -2391,7 +1711,7 @@
       <w:proofErr w:type="spellStart"/>
       <w:r>
         <w:rPr>
-          <w:rFonts w:ascii="Tahoma" w:hAnsi="Tahoma" w:cs="Tahoma"/>
+          <w:rFonts w:ascii="Century Gothic" w:hAnsi="Century Gothic" w:cs="Tahoma"/>
           <w:sz w:val="24"/>
           <w:szCs w:val="24"/>
           <w:lang w:val="en-US"/>
@@ -2401,7 +1721,7 @@
       <w:proofErr w:type="spellEnd"/>
       <w:r>
         <w:rPr>
-          <w:rFonts w:ascii="Tahoma" w:hAnsi="Tahoma" w:cs="Tahoma"/>
+          <w:rFonts w:ascii="Century Gothic" w:hAnsi="Century Gothic" w:cs="Tahoma"/>
           <w:sz w:val="24"/>
           <w:szCs w:val="24"/>
           <w:lang w:val="en-US"/>
@@ -2411,7 +1731,7 @@
       <w:proofErr w:type="spellStart"/>
       <w:r>
         <w:rPr>
-          <w:rFonts w:ascii="Tahoma" w:hAnsi="Tahoma" w:cs="Tahoma"/>
+          <w:rFonts w:ascii="Century Gothic" w:hAnsi="Century Gothic" w:cs="Tahoma"/>
           <w:sz w:val="24"/>
           <w:szCs w:val="24"/>
           <w:lang w:val="en-US"/>
@@ -2421,7 +1741,7 @@
       <w:proofErr w:type="spellEnd"/>
       <w:r>
         <w:rPr>
-          <w:rFonts w:ascii="Tahoma" w:hAnsi="Tahoma" w:cs="Tahoma"/>
+          <w:rFonts w:ascii="Century Gothic" w:hAnsi="Century Gothic" w:cs="Tahoma"/>
           <w:sz w:val="24"/>
           <w:szCs w:val="24"/>
           <w:lang w:val="en-US"/>
@@ -2431,7 +1751,7 @@
       <w:proofErr w:type="spellStart"/>
       <w:r>
         <w:rPr>
-          <w:rFonts w:ascii="Tahoma" w:hAnsi="Tahoma" w:cs="Tahoma"/>
+          <w:rFonts w:ascii="Century Gothic" w:hAnsi="Century Gothic" w:cs="Tahoma"/>
           <w:sz w:val="24"/>
           <w:szCs w:val="24"/>
           <w:lang w:val="en-US"/>
@@ -2441,7 +1761,7 @@
       <w:proofErr w:type="spellEnd"/>
       <w:r>
         <w:rPr>
-          <w:rFonts w:ascii="Tahoma" w:hAnsi="Tahoma" w:cs="Tahoma"/>
+          <w:rFonts w:ascii="Century Gothic" w:hAnsi="Century Gothic" w:cs="Tahoma"/>
           <w:sz w:val="24"/>
           <w:szCs w:val="24"/>
           <w:lang w:val="en-US"/>
@@ -2451,7 +1771,7 @@
       <w:proofErr w:type="spellStart"/>
       <w:r>
         <w:rPr>
-          <w:rFonts w:ascii="Tahoma" w:hAnsi="Tahoma" w:cs="Tahoma"/>
+          <w:rFonts w:ascii="Century Gothic" w:hAnsi="Century Gothic" w:cs="Tahoma"/>
           <w:sz w:val="24"/>
           <w:szCs w:val="24"/>
           <w:lang w:val="en-US"/>
@@ -2461,7 +1781,7 @@
       <w:proofErr w:type="spellEnd"/>
       <w:r>
         <w:rPr>
-          <w:rFonts w:ascii="Tahoma" w:hAnsi="Tahoma" w:cs="Tahoma"/>
+          <w:rFonts w:ascii="Century Gothic" w:hAnsi="Century Gothic" w:cs="Tahoma"/>
           <w:sz w:val="24"/>
           <w:szCs w:val="24"/>
           <w:lang w:val="en-US"/>
@@ -2471,7 +1791,7 @@
       <w:proofErr w:type="spellStart"/>
       <w:r>
         <w:rPr>
-          <w:rFonts w:ascii="Tahoma" w:hAnsi="Tahoma" w:cs="Tahoma"/>
+          <w:rFonts w:ascii="Century Gothic" w:hAnsi="Century Gothic" w:cs="Tahoma"/>
           <w:sz w:val="24"/>
           <w:szCs w:val="24"/>
           <w:lang w:val="en-US"/>
@@ -2481,7 +1801,7 @@
       <w:proofErr w:type="spellEnd"/>
       <w:r>
         <w:rPr>
-          <w:rFonts w:ascii="Tahoma" w:hAnsi="Tahoma" w:cs="Tahoma"/>
+          <w:rFonts w:ascii="Century Gothic" w:hAnsi="Century Gothic" w:cs="Tahoma"/>
           <w:sz w:val="24"/>
           <w:szCs w:val="24"/>
           <w:lang w:val="en-US"/>
@@ -2491,7 +1811,7 @@
       <w:proofErr w:type="spellStart"/>
       <w:r>
         <w:rPr>
-          <w:rFonts w:ascii="Tahoma" w:hAnsi="Tahoma" w:cs="Tahoma"/>
+          <w:rFonts w:ascii="Century Gothic" w:hAnsi="Century Gothic" w:cs="Tahoma"/>
           <w:sz w:val="24"/>
           <w:szCs w:val="24"/>
           <w:lang w:val="en-US"/>
@@ -2501,7 +1821,7 @@
       <w:proofErr w:type="spellEnd"/>
       <w:r>
         <w:rPr>
-          <w:rFonts w:ascii="Tahoma" w:hAnsi="Tahoma" w:cs="Tahoma"/>
+          <w:rFonts w:ascii="Century Gothic" w:hAnsi="Century Gothic" w:cs="Tahoma"/>
           <w:sz w:val="24"/>
           <w:szCs w:val="24"/>
           <w:lang w:val="en-US"/>
@@ -2511,7 +1831,7 @@
       <w:proofErr w:type="spellStart"/>
       <w:r>
         <w:rPr>
-          <w:rFonts w:ascii="Tahoma" w:hAnsi="Tahoma" w:cs="Tahoma"/>
+          <w:rFonts w:ascii="Century Gothic" w:hAnsi="Century Gothic" w:cs="Tahoma"/>
           <w:sz w:val="24"/>
           <w:szCs w:val="24"/>
           <w:lang w:val="en-US"/>
@@ -2521,7 +1841,7 @@
       <w:proofErr w:type="spellEnd"/>
       <w:r>
         <w:rPr>
-          <w:rFonts w:ascii="Tahoma" w:hAnsi="Tahoma" w:cs="Tahoma"/>
+          <w:rFonts w:ascii="Century Gothic" w:hAnsi="Century Gothic" w:cs="Tahoma"/>
           <w:sz w:val="24"/>
           <w:szCs w:val="24"/>
           <w:lang w:val="en-US"/>
@@ -2531,7 +1851,7 @@
       <w:proofErr w:type="spellStart"/>
       <w:r>
         <w:rPr>
-          <w:rFonts w:ascii="Tahoma" w:hAnsi="Tahoma" w:cs="Tahoma"/>
+          <w:rFonts w:ascii="Century Gothic" w:hAnsi="Century Gothic" w:cs="Tahoma"/>
           <w:sz w:val="24"/>
           <w:szCs w:val="24"/>
           <w:lang w:val="en-US"/>
@@ -2541,7 +1861,7 @@
       <w:proofErr w:type="spellEnd"/>
       <w:r>
         <w:rPr>
-          <w:rFonts w:ascii="Tahoma" w:hAnsi="Tahoma" w:cs="Tahoma"/>
+          <w:rFonts w:ascii="Century Gothic" w:hAnsi="Century Gothic" w:cs="Tahoma"/>
           <w:sz w:val="24"/>
           <w:szCs w:val="24"/>
           <w:lang w:val="en-US"/>
@@ -2551,7 +1871,7 @@
       <w:proofErr w:type="spellStart"/>
       <w:r>
         <w:rPr>
-          <w:rFonts w:ascii="Tahoma" w:hAnsi="Tahoma" w:cs="Tahoma"/>
+          <w:rFonts w:ascii="Century Gothic" w:hAnsi="Century Gothic" w:cs="Tahoma"/>
           <w:sz w:val="24"/>
           <w:szCs w:val="24"/>
           <w:lang w:val="en-US"/>
@@ -2561,7 +1881,7 @@
       <w:proofErr w:type="spellEnd"/>
       <w:r>
         <w:rPr>
-          <w:rFonts w:ascii="Tahoma" w:hAnsi="Tahoma" w:cs="Tahoma"/>
+          <w:rFonts w:ascii="Century Gothic" w:hAnsi="Century Gothic" w:cs="Tahoma"/>
           <w:sz w:val="24"/>
           <w:szCs w:val="24"/>
           <w:lang w:val="en-US"/>
@@ -2571,7 +1891,7 @@
       <w:proofErr w:type="spellStart"/>
       <w:r>
         <w:rPr>
-          <w:rFonts w:ascii="Tahoma" w:hAnsi="Tahoma" w:cs="Tahoma"/>
+          <w:rFonts w:ascii="Century Gothic" w:hAnsi="Century Gothic" w:cs="Tahoma"/>
           <w:sz w:val="24"/>
           <w:szCs w:val="24"/>
           <w:lang w:val="en-US"/>
@@ -2581,7 +1901,7 @@
       <w:proofErr w:type="spellEnd"/>
       <w:r>
         <w:rPr>
-          <w:rFonts w:ascii="Tahoma" w:hAnsi="Tahoma" w:cs="Tahoma"/>
+          <w:rFonts w:ascii="Century Gothic" w:hAnsi="Century Gothic" w:cs="Tahoma"/>
           <w:sz w:val="24"/>
           <w:szCs w:val="24"/>
           <w:lang w:val="en-US"/>
@@ -2590,7 +1910,7 @@
       </w:r>
       <w:r>
         <w:rPr>
-          <w:rFonts w:ascii="Tahoma" w:hAnsi="Tahoma" w:cs="Tahoma"/>
+          <w:rFonts w:ascii="Century Gothic" w:hAnsi="Century Gothic" w:cs="Tahoma"/>
           <w:i/>
           <w:iCs/>
           <w:sz w:val="24"/>
@@ -2605,7 +1925,7 @@
         <w:pStyle w:val="ListParagraph"/>
         <w:ind w:left="1440"/>
         <w:rPr>
-          <w:rFonts w:ascii="Tahoma" w:hAnsi="Tahoma" w:cs="Tahoma"/>
+          <w:rFonts w:ascii="Century Gothic" w:hAnsi="Century Gothic" w:cs="Tahoma"/>
           <w:i/>
           <w:iCs/>
           <w:sz w:val="24"/>
@@ -2619,7 +1939,7 @@
         <w:pStyle w:val="ListParagraph"/>
         <w:ind w:left="1440"/>
         <w:rPr>
-          <w:rFonts w:ascii="Tahoma" w:hAnsi="Tahoma" w:cs="Tahoma"/>
+          <w:rFonts w:ascii="Century Gothic" w:hAnsi="Century Gothic" w:cs="Tahoma"/>
           <w:i/>
           <w:iCs/>
           <w:sz w:val="24"/>
@@ -2633,7 +1953,7 @@
         <w:pStyle w:val="ListParagraph"/>
         <w:ind w:left="1440"/>
         <w:rPr>
-          <w:rFonts w:ascii="Tahoma" w:hAnsi="Tahoma" w:cs="Tahoma"/>
+          <w:rFonts w:ascii="Century Gothic" w:hAnsi="Century Gothic" w:cs="Tahoma"/>
           <w:i/>
           <w:iCs/>
           <w:sz w:val="24"/>
@@ -2643,7 +1963,7 @@
       </w:pPr>
       <w:r>
         <w:rPr>
-          <w:rFonts w:ascii="Tahoma" w:hAnsi="Tahoma" w:cs="Tahoma"/>
+          <w:rFonts w:ascii="Century Gothic" w:hAnsi="Century Gothic" w:cs="Tahoma"/>
           <w:noProof/>
           <w:sz w:val="24"/>
           <w:szCs w:val="24"/>
@@ -2724,15 +2044,15 @@
         <w:pStyle w:val="ListParagraph"/>
         <w:ind w:left="1440"/>
         <w:rPr>
-          <w:rFonts w:ascii="Tahoma" w:hAnsi="Tahoma" w:cs="Tahoma"/>
-          <w:sz w:val="24"/>
-          <w:szCs w:val="24"/>
-          <w:lang w:val="en-US"/>
-        </w:rPr>
-      </w:pPr>
-      <w:r>
-        <w:rPr>
-          <w:rFonts w:ascii="Tahoma" w:hAnsi="Tahoma" w:cs="Tahoma"/>
+          <w:rFonts w:ascii="Century Gothic" w:hAnsi="Century Gothic" w:cs="Tahoma"/>
+          <w:sz w:val="24"/>
+          <w:szCs w:val="24"/>
+          <w:lang w:val="en-US"/>
+        </w:rPr>
+      </w:pPr>
+      <w:r>
+        <w:rPr>
+          <w:rFonts w:ascii="Century Gothic" w:hAnsi="Century Gothic" w:cs="Tahoma"/>
           <w:noProof/>
           <w:sz w:val="24"/>
           <w:szCs w:val="24"/>
@@ -2848,15 +2168,15 @@
         <w:pStyle w:val="ListParagraph"/>
         <w:ind w:left="1440"/>
         <w:rPr>
-          <w:rFonts w:ascii="Tahoma" w:hAnsi="Tahoma" w:cs="Tahoma"/>
-          <w:sz w:val="24"/>
-          <w:szCs w:val="24"/>
-          <w:lang w:val="en-US"/>
-        </w:rPr>
-      </w:pPr>
-      <w:r>
-        <w:rPr>
-          <w:rFonts w:ascii="Tahoma" w:hAnsi="Tahoma" w:cs="Tahoma"/>
+          <w:rFonts w:ascii="Century Gothic" w:hAnsi="Century Gothic" w:cs="Tahoma"/>
+          <w:sz w:val="24"/>
+          <w:szCs w:val="24"/>
+          <w:lang w:val="en-US"/>
+        </w:rPr>
+      </w:pPr>
+      <w:r>
+        <w:rPr>
+          <w:rFonts w:ascii="Century Gothic" w:hAnsi="Century Gothic" w:cs="Tahoma"/>
           <w:noProof/>
           <w:sz w:val="24"/>
           <w:szCs w:val="24"/>
@@ -2937,7 +2257,7 @@
       </w:r>
       <w:r>
         <w:rPr>
-          <w:rFonts w:ascii="Tahoma" w:hAnsi="Tahoma" w:cs="Tahoma"/>
+          <w:rFonts w:ascii="Century Gothic" w:hAnsi="Century Gothic" w:cs="Tahoma"/>
           <w:noProof/>
           <w:sz w:val="24"/>
           <w:szCs w:val="24"/>
@@ -3012,7 +2332,7 @@
         <w:pStyle w:val="ListParagraph"/>
         <w:ind w:left="1440"/>
         <w:rPr>
-          <w:rFonts w:ascii="Tahoma" w:hAnsi="Tahoma" w:cs="Tahoma"/>
+          <w:rFonts w:ascii="Century Gothic" w:hAnsi="Century Gothic" w:cs="Tahoma"/>
           <w:sz w:val="24"/>
           <w:szCs w:val="24"/>
           <w:lang w:val="en-US"/>
@@ -3024,7 +2344,7 @@
         <w:pStyle w:val="ListParagraph"/>
         <w:ind w:left="1440"/>
         <w:rPr>
-          <w:rFonts w:ascii="Tahoma" w:hAnsi="Tahoma" w:cs="Tahoma"/>
+          <w:rFonts w:ascii="Century Gothic" w:hAnsi="Century Gothic" w:cs="Tahoma"/>
           <w:sz w:val="24"/>
           <w:szCs w:val="24"/>
           <w:lang w:val="en-US"/>
@@ -3036,15 +2356,15 @@
         <w:pStyle w:val="ListParagraph"/>
         <w:ind w:left="1440"/>
         <w:rPr>
-          <w:rFonts w:ascii="Tahoma" w:hAnsi="Tahoma" w:cs="Tahoma"/>
-          <w:sz w:val="24"/>
-          <w:szCs w:val="24"/>
-          <w:lang w:val="en-US"/>
-        </w:rPr>
-      </w:pPr>
-      <w:r>
-        <w:rPr>
-          <w:rFonts w:ascii="Tahoma" w:hAnsi="Tahoma" w:cs="Tahoma"/>
+          <w:rFonts w:ascii="Century Gothic" w:hAnsi="Century Gothic" w:cs="Tahoma"/>
+          <w:sz w:val="24"/>
+          <w:szCs w:val="24"/>
+          <w:lang w:val="en-US"/>
+        </w:rPr>
+      </w:pPr>
+      <w:r>
+        <w:rPr>
+          <w:rFonts w:ascii="Century Gothic" w:hAnsi="Century Gothic" w:cs="Tahoma"/>
           <w:noProof/>
           <w:sz w:val="24"/>
           <w:szCs w:val="24"/>
@@ -3207,15 +2527,15 @@
         <w:pStyle w:val="ListParagraph"/>
         <w:ind w:left="1440"/>
         <w:rPr>
-          <w:rFonts w:ascii="Tahoma" w:hAnsi="Tahoma" w:cs="Tahoma"/>
-          <w:sz w:val="24"/>
-          <w:szCs w:val="24"/>
-          <w:lang w:val="en-US"/>
-        </w:rPr>
-      </w:pPr>
-      <w:r>
-        <w:rPr>
-          <w:rFonts w:ascii="Tahoma" w:hAnsi="Tahoma" w:cs="Tahoma"/>
+          <w:rFonts w:ascii="Century Gothic" w:hAnsi="Century Gothic" w:cs="Tahoma"/>
+          <w:sz w:val="24"/>
+          <w:szCs w:val="24"/>
+          <w:lang w:val="en-US"/>
+        </w:rPr>
+      </w:pPr>
+      <w:r>
+        <w:rPr>
+          <w:rFonts w:ascii="Century Gothic" w:hAnsi="Century Gothic" w:cs="Tahoma"/>
           <w:noProof/>
           <w:sz w:val="24"/>
           <w:szCs w:val="24"/>
@@ -3326,7 +2646,7 @@
       </w:r>
       <w:r>
         <w:rPr>
-          <w:rFonts w:ascii="Tahoma" w:hAnsi="Tahoma" w:cs="Tahoma"/>
+          <w:rFonts w:ascii="Century Gothic" w:hAnsi="Century Gothic" w:cs="Tahoma"/>
           <w:noProof/>
           <w:sz w:val="24"/>
           <w:szCs w:val="24"/>
@@ -3434,7 +2754,7 @@
       </w:r>
       <w:r>
         <w:rPr>
-          <w:rFonts w:ascii="Tahoma" w:hAnsi="Tahoma" w:cs="Tahoma"/>
+          <w:rFonts w:ascii="Century Gothic" w:hAnsi="Century Gothic" w:cs="Tahoma"/>
           <w:noProof/>
           <w:sz w:val="24"/>
           <w:szCs w:val="24"/>
@@ -3511,7 +2831,7 @@
       </w:r>
       <w:r>
         <w:rPr>
-          <w:rFonts w:ascii="Tahoma" w:hAnsi="Tahoma" w:cs="Tahoma"/>
+          <w:rFonts w:ascii="Century Gothic" w:hAnsi="Century Gothic" w:cs="Tahoma"/>
           <w:noProof/>
           <w:sz w:val="24"/>
           <w:szCs w:val="24"/>
@@ -3588,7 +2908,7 @@
       </w:r>
       <w:r>
         <w:rPr>
-          <w:rFonts w:ascii="Tahoma" w:hAnsi="Tahoma" w:cs="Tahoma"/>
+          <w:rFonts w:ascii="Century Gothic" w:hAnsi="Century Gothic" w:cs="Tahoma"/>
           <w:noProof/>
           <w:sz w:val="24"/>
           <w:szCs w:val="24"/>
@@ -3640,7 +2960,7 @@
     <w:p>
       <w:pPr>
         <w:rPr>
-          <w:rFonts w:ascii="Tahoma" w:hAnsi="Tahoma" w:cs="Tahoma"/>
+          <w:rFonts w:ascii="Century Gothic" w:hAnsi="Century Gothic" w:cs="Tahoma"/>
           <w:sz w:val="24"/>
           <w:szCs w:val="24"/>
           <w:lang w:val="en-US"/>
@@ -3651,7 +2971,7 @@
       <w:pPr>
         <w:pStyle w:val="ListParagraph"/>
         <w:rPr>
-          <w:rFonts w:ascii="Tahoma" w:hAnsi="Tahoma" w:cs="Tahoma"/>
+          <w:rFonts w:ascii="Century Gothic" w:hAnsi="Century Gothic" w:cs="Tahoma"/>
           <w:sz w:val="24"/>
           <w:szCs w:val="24"/>
           <w:lang w:val="en-US"/>
@@ -3661,7 +2981,7 @@
     <w:p>
       <w:pPr>
         <w:rPr>
-          <w:rFonts w:ascii="Tahoma" w:hAnsi="Tahoma" w:cs="Tahoma"/>
+          <w:rFonts w:ascii="Century Gothic" w:hAnsi="Century Gothic" w:cs="Tahoma"/>
           <w:sz w:val="24"/>
           <w:szCs w:val="24"/>
           <w:lang w:val="en-US"/>
@@ -3676,7 +2996,7 @@
           <w:numId w:val="1"/>
         </w:numPr>
         <w:rPr>
-          <w:rFonts w:ascii="Tahoma" w:hAnsi="Tahoma" w:cs="Tahoma"/>
+          <w:rFonts w:ascii="Century Gothic" w:hAnsi="Century Gothic" w:cs="Tahoma"/>
           <w:sz w:val="24"/>
           <w:szCs w:val="24"/>
           <w:lang w:val="en-US"/>
@@ -3685,7 +3005,7 @@
       <w:proofErr w:type="spellStart"/>
       <w:r>
         <w:rPr>
-          <w:rFonts w:ascii="Tahoma" w:hAnsi="Tahoma" w:cs="Tahoma"/>
+          <w:rFonts w:ascii="Century Gothic" w:hAnsi="Century Gothic" w:cs="Tahoma"/>
           <w:sz w:val="24"/>
           <w:szCs w:val="24"/>
           <w:lang w:val="en-US"/>
@@ -3695,7 +3015,7 @@
       <w:proofErr w:type="spellEnd"/>
       <w:r>
         <w:rPr>
-          <w:rFonts w:ascii="Tahoma" w:hAnsi="Tahoma" w:cs="Tahoma"/>
+          <w:rFonts w:ascii="Century Gothic" w:hAnsi="Century Gothic" w:cs="Tahoma"/>
           <w:sz w:val="24"/>
           <w:szCs w:val="24"/>
           <w:lang w:val="en-US"/>
@@ -3705,7 +3025,7 @@
       <w:proofErr w:type="spellStart"/>
       <w:r>
         <w:rPr>
-          <w:rFonts w:ascii="Tahoma" w:hAnsi="Tahoma" w:cs="Tahoma"/>
+          <w:rFonts w:ascii="Century Gothic" w:hAnsi="Century Gothic" w:cs="Tahoma"/>
           <w:sz w:val="24"/>
           <w:szCs w:val="24"/>
           <w:lang w:val="en-US"/>
@@ -3723,15 +3043,15 @@
         </w:numPr>
         <w:ind w:left="1800"/>
         <w:rPr>
-          <w:rFonts w:ascii="Tahoma" w:hAnsi="Tahoma" w:cs="Tahoma"/>
-          <w:sz w:val="24"/>
-          <w:szCs w:val="24"/>
-          <w:lang w:val="en-US"/>
-        </w:rPr>
-      </w:pPr>
-      <w:r>
-        <w:rPr>
-          <w:rFonts w:ascii="Tahoma" w:hAnsi="Tahoma" w:cs="Tahoma"/>
+          <w:rFonts w:ascii="Century Gothic" w:hAnsi="Century Gothic" w:cs="Tahoma"/>
+          <w:sz w:val="24"/>
+          <w:szCs w:val="24"/>
+          <w:lang w:val="en-US"/>
+        </w:rPr>
+      </w:pPr>
+      <w:r>
+        <w:rPr>
+          <w:rFonts w:ascii="Century Gothic" w:hAnsi="Century Gothic" w:cs="Tahoma"/>
           <w:sz w:val="24"/>
           <w:szCs w:val="24"/>
           <w:lang w:val="en-US"/>
@@ -3741,7 +3061,7 @@
       <w:proofErr w:type="spellStart"/>
       <w:r>
         <w:rPr>
-          <w:rFonts w:ascii="Tahoma" w:hAnsi="Tahoma" w:cs="Tahoma"/>
+          <w:rFonts w:ascii="Century Gothic" w:hAnsi="Century Gothic" w:cs="Tahoma"/>
           <w:sz w:val="24"/>
           <w:szCs w:val="24"/>
           <w:lang w:val="en-US"/>
@@ -3759,7 +3079,7 @@
         </w:numPr>
         <w:ind w:left="1800"/>
         <w:rPr>
-          <w:rFonts w:ascii="Tahoma" w:hAnsi="Tahoma" w:cs="Tahoma"/>
+          <w:rFonts w:ascii="Century Gothic" w:hAnsi="Century Gothic" w:cs="Tahoma"/>
           <w:sz w:val="24"/>
           <w:szCs w:val="24"/>
           <w:lang w:val="en-US"/>
@@ -3768,7 +3088,7 @@
       <w:proofErr w:type="spellStart"/>
       <w:r>
         <w:rPr>
-          <w:rFonts w:ascii="Tahoma" w:hAnsi="Tahoma" w:cs="Tahoma"/>
+          <w:rFonts w:ascii="Century Gothic" w:hAnsi="Century Gothic" w:cs="Tahoma"/>
           <w:sz w:val="24"/>
           <w:szCs w:val="24"/>
           <w:lang w:val="en-US"/>
@@ -3778,7 +3098,7 @@
       <w:proofErr w:type="spellEnd"/>
       <w:r>
         <w:rPr>
-          <w:rFonts w:ascii="Tahoma" w:hAnsi="Tahoma" w:cs="Tahoma"/>
+          <w:rFonts w:ascii="Century Gothic" w:hAnsi="Century Gothic" w:cs="Tahoma"/>
           <w:sz w:val="24"/>
           <w:szCs w:val="24"/>
           <w:lang w:val="en-US"/>
@@ -3789,7 +3109,7 @@
       <w:proofErr w:type="gramStart"/>
       <w:r>
         <w:rPr>
-          <w:rFonts w:ascii="Tahoma" w:hAnsi="Tahoma" w:cs="Tahoma"/>
+          <w:rFonts w:ascii="Century Gothic" w:hAnsi="Century Gothic" w:cs="Tahoma"/>
           <w:sz w:val="24"/>
           <w:szCs w:val="24"/>
           <w:lang w:val="en-US"/>
@@ -3799,7 +3119,7 @@
       <w:proofErr w:type="spellEnd"/>
       <w:r>
         <w:rPr>
-          <w:rFonts w:ascii="Tahoma" w:hAnsi="Tahoma" w:cs="Tahoma"/>
+          <w:rFonts w:ascii="Century Gothic" w:hAnsi="Century Gothic" w:cs="Tahoma"/>
           <w:sz w:val="24"/>
           <w:szCs w:val="24"/>
           <w:lang w:val="en-US"/>
@@ -3817,7 +3137,7 @@
         </w:numPr>
         <w:ind w:left="2520"/>
         <w:rPr>
-          <w:rFonts w:ascii="Tahoma" w:hAnsi="Tahoma" w:cs="Tahoma"/>
+          <w:rFonts w:ascii="Century Gothic" w:hAnsi="Century Gothic" w:cs="Tahoma"/>
           <w:sz w:val="24"/>
           <w:szCs w:val="24"/>
           <w:lang w:val="en-US"/>
@@ -3826,7 +3146,7 @@
       <w:proofErr w:type="spellStart"/>
       <w:r>
         <w:rPr>
-          <w:rFonts w:ascii="Tahoma" w:hAnsi="Tahoma" w:cs="Tahoma"/>
+          <w:rFonts w:ascii="Century Gothic" w:hAnsi="Century Gothic" w:cs="Tahoma"/>
           <w:sz w:val="24"/>
           <w:szCs w:val="24"/>
           <w:lang w:val="en-US"/>
@@ -3844,7 +3164,7 @@
         </w:numPr>
         <w:ind w:left="2520"/>
         <w:rPr>
-          <w:rFonts w:ascii="Tahoma" w:hAnsi="Tahoma" w:cs="Tahoma"/>
+          <w:rFonts w:ascii="Century Gothic" w:hAnsi="Century Gothic" w:cs="Tahoma"/>
           <w:sz w:val="24"/>
           <w:szCs w:val="24"/>
           <w:lang w:val="en-US"/>
@@ -3853,7 +3173,7 @@
       <w:proofErr w:type="spellStart"/>
       <w:r>
         <w:rPr>
-          <w:rFonts w:ascii="Tahoma" w:hAnsi="Tahoma" w:cs="Tahoma"/>
+          <w:rFonts w:ascii="Century Gothic" w:hAnsi="Century Gothic" w:cs="Tahoma"/>
           <w:sz w:val="24"/>
           <w:szCs w:val="24"/>
           <w:lang w:val="en-US"/>
@@ -3871,7 +3191,7 @@
         </w:numPr>
         <w:ind w:left="2520"/>
         <w:rPr>
-          <w:rFonts w:ascii="Tahoma" w:hAnsi="Tahoma" w:cs="Tahoma"/>
+          <w:rFonts w:ascii="Century Gothic" w:hAnsi="Century Gothic" w:cs="Tahoma"/>
           <w:sz w:val="24"/>
           <w:szCs w:val="24"/>
           <w:lang w:val="en-US"/>
@@ -3880,7 +3200,7 @@
       <w:proofErr w:type="spellStart"/>
       <w:r>
         <w:rPr>
-          <w:rFonts w:ascii="Tahoma" w:hAnsi="Tahoma" w:cs="Tahoma"/>
+          <w:rFonts w:ascii="Century Gothic" w:hAnsi="Century Gothic" w:cs="Tahoma"/>
           <w:sz w:val="24"/>
           <w:szCs w:val="24"/>
           <w:lang w:val="en-US"/>
@@ -3898,15 +3218,15 @@
         </w:numPr>
         <w:ind w:left="2520"/>
         <w:rPr>
-          <w:rFonts w:ascii="Tahoma" w:hAnsi="Tahoma" w:cs="Tahoma"/>
-          <w:sz w:val="24"/>
-          <w:szCs w:val="24"/>
-          <w:lang w:val="en-US"/>
-        </w:rPr>
-      </w:pPr>
-      <w:r>
-        <w:rPr>
-          <w:rFonts w:ascii="Tahoma" w:hAnsi="Tahoma" w:cs="Tahoma"/>
+          <w:rFonts w:ascii="Century Gothic" w:hAnsi="Century Gothic" w:cs="Tahoma"/>
+          <w:sz w:val="24"/>
+          <w:szCs w:val="24"/>
+          <w:lang w:val="en-US"/>
+        </w:rPr>
+      </w:pPr>
+      <w:r>
+        <w:rPr>
+          <w:rFonts w:ascii="Century Gothic" w:hAnsi="Century Gothic" w:cs="Tahoma"/>
           <w:sz w:val="24"/>
           <w:szCs w:val="24"/>
           <w:lang w:val="en-US"/>
@@ -3916,7 +3236,7 @@
       <w:proofErr w:type="spellStart"/>
       <w:r>
         <w:rPr>
-          <w:rFonts w:ascii="Tahoma" w:hAnsi="Tahoma" w:cs="Tahoma"/>
+          <w:rFonts w:ascii="Century Gothic" w:hAnsi="Century Gothic" w:cs="Tahoma"/>
           <w:sz w:val="24"/>
           <w:szCs w:val="24"/>
           <w:lang w:val="en-US"/>
@@ -3926,7 +3246,7 @@
       <w:proofErr w:type="spellEnd"/>
       <w:r>
         <w:rPr>
-          <w:rFonts w:ascii="Tahoma" w:hAnsi="Tahoma" w:cs="Tahoma"/>
+          <w:rFonts w:ascii="Century Gothic" w:hAnsi="Century Gothic" w:cs="Tahoma"/>
           <w:sz w:val="24"/>
           <w:szCs w:val="24"/>
           <w:lang w:val="en-US"/>
@@ -3943,15 +3263,15 @@
         </w:numPr>
         <w:ind w:left="1800"/>
         <w:rPr>
-          <w:rFonts w:ascii="Tahoma" w:hAnsi="Tahoma" w:cs="Tahoma"/>
-          <w:sz w:val="24"/>
-          <w:szCs w:val="24"/>
-          <w:lang w:val="en-US"/>
-        </w:rPr>
-      </w:pPr>
-      <w:r>
-        <w:rPr>
-          <w:rFonts w:ascii="Tahoma" w:hAnsi="Tahoma" w:cs="Tahoma"/>
+          <w:rFonts w:ascii="Century Gothic" w:hAnsi="Century Gothic" w:cs="Tahoma"/>
+          <w:sz w:val="24"/>
+          <w:szCs w:val="24"/>
+          <w:lang w:val="en-US"/>
+        </w:rPr>
+      </w:pPr>
+      <w:r>
+        <w:rPr>
+          <w:rFonts w:ascii="Century Gothic" w:hAnsi="Century Gothic" w:cs="Tahoma"/>
           <w:sz w:val="24"/>
           <w:szCs w:val="24"/>
           <w:lang w:val="en-US"/>
@@ -3961,7 +3281,7 @@
       <w:proofErr w:type="spellStart"/>
       <w:r>
         <w:rPr>
-          <w:rFonts w:ascii="Tahoma" w:hAnsi="Tahoma" w:cs="Tahoma"/>
+          <w:rFonts w:ascii="Century Gothic" w:hAnsi="Century Gothic" w:cs="Tahoma"/>
           <w:sz w:val="24"/>
           <w:szCs w:val="24"/>
           <w:lang w:val="en-US"/>
@@ -3971,7 +3291,7 @@
       <w:proofErr w:type="spellEnd"/>
       <w:r>
         <w:rPr>
-          <w:rFonts w:ascii="Tahoma" w:hAnsi="Tahoma" w:cs="Tahoma"/>
+          <w:rFonts w:ascii="Century Gothic" w:hAnsi="Century Gothic" w:cs="Tahoma"/>
           <w:sz w:val="24"/>
           <w:szCs w:val="24"/>
           <w:lang w:val="en-US"/>
@@ -3982,7 +3302,7 @@
       <w:proofErr w:type="gramStart"/>
       <w:r>
         <w:rPr>
-          <w:rFonts w:ascii="Tahoma" w:hAnsi="Tahoma" w:cs="Tahoma"/>
+          <w:rFonts w:ascii="Century Gothic" w:hAnsi="Century Gothic" w:cs="Tahoma"/>
           <w:sz w:val="24"/>
           <w:szCs w:val="24"/>
           <w:lang w:val="en-US"/>
@@ -3992,7 +3312,7 @@
       <w:proofErr w:type="spellEnd"/>
       <w:r>
         <w:rPr>
-          <w:rFonts w:ascii="Tahoma" w:hAnsi="Tahoma" w:cs="Tahoma"/>
+          <w:rFonts w:ascii="Century Gothic" w:hAnsi="Century Gothic" w:cs="Tahoma"/>
           <w:sz w:val="24"/>
           <w:szCs w:val="24"/>
           <w:lang w:val="en-US"/>
@@ -4002,7 +3322,7 @@
       <w:proofErr w:type="gramEnd"/>
       <w:r>
         <w:rPr>
-          <w:rFonts w:ascii="Tahoma" w:hAnsi="Tahoma" w:cs="Tahoma"/>
+          <w:rFonts w:ascii="Century Gothic" w:hAnsi="Century Gothic" w:cs="Tahoma"/>
           <w:sz w:val="24"/>
           <w:szCs w:val="24"/>
           <w:lang w:val="en-US"/>
@@ -4019,15 +3339,15 @@
         </w:numPr>
         <w:ind w:left="2520"/>
         <w:rPr>
-          <w:rFonts w:ascii="Tahoma" w:hAnsi="Tahoma" w:cs="Tahoma"/>
-          <w:sz w:val="24"/>
-          <w:szCs w:val="24"/>
-          <w:lang w:val="en-US"/>
-        </w:rPr>
-      </w:pPr>
-      <w:r>
-        <w:rPr>
-          <w:rFonts w:ascii="Tahoma" w:hAnsi="Tahoma" w:cs="Tahoma"/>
+          <w:rFonts w:ascii="Century Gothic" w:hAnsi="Century Gothic" w:cs="Tahoma"/>
+          <w:sz w:val="24"/>
+          <w:szCs w:val="24"/>
+          <w:lang w:val="en-US"/>
+        </w:rPr>
+      </w:pPr>
+      <w:r>
+        <w:rPr>
+          <w:rFonts w:ascii="Century Gothic" w:hAnsi="Century Gothic" w:cs="Tahoma"/>
           <w:sz w:val="24"/>
           <w:szCs w:val="24"/>
           <w:lang w:val="en-US"/>
@@ -4037,7 +3357,7 @@
       <w:proofErr w:type="spellStart"/>
       <w:r>
         <w:rPr>
-          <w:rFonts w:ascii="Tahoma" w:hAnsi="Tahoma" w:cs="Tahoma"/>
+          <w:rFonts w:ascii="Century Gothic" w:hAnsi="Century Gothic" w:cs="Tahoma"/>
           <w:sz w:val="24"/>
           <w:szCs w:val="24"/>
           <w:lang w:val="en-US"/>
@@ -4055,15 +3375,15 @@
         </w:numPr>
         <w:ind w:left="2520"/>
         <w:rPr>
-          <w:rFonts w:ascii="Tahoma" w:hAnsi="Tahoma" w:cs="Tahoma"/>
-          <w:sz w:val="24"/>
-          <w:szCs w:val="24"/>
-          <w:lang w:val="en-US"/>
-        </w:rPr>
-      </w:pPr>
-      <w:r>
-        <w:rPr>
-          <w:rFonts w:ascii="Tahoma" w:hAnsi="Tahoma" w:cs="Tahoma"/>
+          <w:rFonts w:ascii="Century Gothic" w:hAnsi="Century Gothic" w:cs="Tahoma"/>
+          <w:sz w:val="24"/>
+          <w:szCs w:val="24"/>
+          <w:lang w:val="en-US"/>
+        </w:rPr>
+      </w:pPr>
+      <w:r>
+        <w:rPr>
+          <w:rFonts w:ascii="Century Gothic" w:hAnsi="Century Gothic" w:cs="Tahoma"/>
           <w:sz w:val="24"/>
           <w:szCs w:val="24"/>
           <w:lang w:val="en-US"/>
@@ -4080,15 +3400,15 @@
         </w:numPr>
         <w:ind w:left="2520"/>
         <w:rPr>
-          <w:rFonts w:ascii="Tahoma" w:hAnsi="Tahoma" w:cs="Tahoma"/>
-          <w:sz w:val="24"/>
-          <w:szCs w:val="24"/>
-          <w:lang w:val="en-US"/>
-        </w:rPr>
-      </w:pPr>
-      <w:r>
-        <w:rPr>
-          <w:rFonts w:ascii="Tahoma" w:hAnsi="Tahoma" w:cs="Tahoma"/>
+          <w:rFonts w:ascii="Century Gothic" w:hAnsi="Century Gothic" w:cs="Tahoma"/>
+          <w:sz w:val="24"/>
+          <w:szCs w:val="24"/>
+          <w:lang w:val="en-US"/>
+        </w:rPr>
+      </w:pPr>
+      <w:r>
+        <w:rPr>
+          <w:rFonts w:ascii="Century Gothic" w:hAnsi="Century Gothic" w:cs="Tahoma"/>
           <w:sz w:val="24"/>
           <w:szCs w:val="24"/>
           <w:lang w:val="en-US"/>
@@ -4098,7 +3418,7 @@
       <w:proofErr w:type="spellStart"/>
       <w:r>
         <w:rPr>
-          <w:rFonts w:ascii="Tahoma" w:hAnsi="Tahoma" w:cs="Tahoma"/>
+          <w:rFonts w:ascii="Century Gothic" w:hAnsi="Century Gothic" w:cs="Tahoma"/>
           <w:sz w:val="24"/>
           <w:szCs w:val="24"/>
           <w:lang w:val="en-US"/>
@@ -4108,7 +3428,7 @@
       <w:proofErr w:type="spellEnd"/>
       <w:r>
         <w:rPr>
-          <w:rFonts w:ascii="Tahoma" w:hAnsi="Tahoma" w:cs="Tahoma"/>
+          <w:rFonts w:ascii="Century Gothic" w:hAnsi="Century Gothic" w:cs="Tahoma"/>
           <w:sz w:val="24"/>
           <w:szCs w:val="24"/>
           <w:lang w:val="en-US"/>
@@ -4121,7 +3441,7 @@
         <w:pStyle w:val="ListParagraph"/>
         <w:ind w:left="2520"/>
         <w:rPr>
-          <w:rFonts w:ascii="Tahoma" w:hAnsi="Tahoma" w:cs="Tahoma"/>
+          <w:rFonts w:ascii="Century Gothic" w:hAnsi="Century Gothic" w:cs="Tahoma"/>
           <w:sz w:val="24"/>
           <w:szCs w:val="24"/>
           <w:lang w:val="en-US"/>
@@ -4132,7 +3452,7 @@
       <w:pPr>
         <w:pStyle w:val="ListParagraph"/>
         <w:rPr>
-          <w:rFonts w:ascii="Tahoma" w:hAnsi="Tahoma" w:cs="Tahoma"/>
+          <w:rFonts w:ascii="Century Gothic" w:hAnsi="Century Gothic" w:cs="Tahoma"/>
           <w:sz w:val="24"/>
           <w:szCs w:val="24"/>
           <w:lang w:val="en-US"/>
@@ -4143,7 +3463,7 @@
       <w:pPr>
         <w:pStyle w:val="ListParagraph"/>
         <w:rPr>
-          <w:rFonts w:ascii="Tahoma" w:hAnsi="Tahoma" w:cs="Tahoma"/>
+          <w:rFonts w:ascii="Century Gothic" w:hAnsi="Century Gothic" w:cs="Tahoma"/>
           <w:sz w:val="24"/>
           <w:szCs w:val="24"/>
           <w:lang w:val="en-US"/>
@@ -4153,21 +3473,13 @@
     <w:p>
       <w:pPr>
         <w:pStyle w:val="ListParagraph"/>
-        <w:rPr>
-          <w:rFonts w:ascii="Tahoma" w:hAnsi="Tahoma" w:cs="Tahoma"/>
-          <w:sz w:val="24"/>
-          <w:szCs w:val="24"/>
-          <w:lang w:val="en-US"/>
-        </w:rPr>
-      </w:pPr>
-    </w:p>
-    <w:p>
-      <w:pPr>
-        <w:pStyle w:val="ListParagraph"/>
-        <w:rPr>
-          <w:rFonts w:ascii="Tahoma" w:hAnsi="Tahoma" w:cs="Tahoma"/>
-          <w:sz w:val="24"/>
-          <w:szCs w:val="24"/>
+        <w:ind w:left="0"/>
+        <w:rPr>
+          <w:rFonts w:ascii="Century Gothic" w:hAnsi="Century Gothic" w:cs="Tahoma"/>
+          <w:b/>
+          <w:bCs/>
+          <w:sz w:val="32"/>
+          <w:szCs w:val="32"/>
           <w:lang w:val="en-US"/>
         </w:rPr>
       </w:pPr>
@@ -4176,11 +3488,11 @@
       <w:tblPr>
         <w:tblStyle w:val="TableGrid"/>
         <w:tblW w:w="0" w:type="auto"/>
-        <w:tblInd w:w="720" w:type="dxa"/>
+        <w:tblInd w:w="-5" w:type="dxa"/>
         <w:tblLook w:val="04A0" w:firstRow="1" w:lastRow="0" w:firstColumn="1" w:lastColumn="0" w:noHBand="0" w:noVBand="1"/>
       </w:tblPr>
       <w:tblGrid>
-        <w:gridCol w:w="8299"/>
+        <w:gridCol w:w="9024"/>
       </w:tblGrid>
       <w:tr>
         <w:trPr>
@@ -4188,7 +3500,7 @@
         </w:trPr>
         <w:tc>
           <w:tcPr>
-            <w:tcW w:w="9019" w:type="dxa"/>
+            <w:tcW w:w="9024" w:type="dxa"/>
             <w:shd w:val="clear" w:color="auto" w:fill="C6D9F1" w:themeFill="text2" w:themeFillTint="33"/>
             <w:vAlign w:val="center"/>
           </w:tcPr>
@@ -4198,7 +3510,7 @@
               <w:ind w:left="0"/>
               <w:jc w:val="center"/>
               <w:rPr>
-                <w:rFonts w:ascii="Tahoma" w:hAnsi="Tahoma" w:cs="Tahoma"/>
+                <w:rFonts w:ascii="Century Gothic" w:hAnsi="Century Gothic" w:cs="Tahoma"/>
                 <w:b/>
                 <w:bCs/>
                 <w:sz w:val="32"/>
@@ -4208,7 +3520,7 @@
             </w:pPr>
             <w:r>
               <w:rPr>
-                <w:rFonts w:ascii="Tahoma" w:hAnsi="Tahoma" w:cs="Tahoma"/>
+                <w:rFonts w:ascii="Century Gothic" w:hAnsi="Century Gothic" w:cs="Tahoma"/>
                 <w:b/>
                 <w:bCs/>
                 <w:sz w:val="32"/>
@@ -4216,7 +3528,7 @@
                 <w:lang w:val="en-US"/>
               </w:rPr>
               <w:lastRenderedPageBreak/>
-              <w:t>Gant Chart</w:t>
+              <w:t>Work Breakdown Structure</w:t>
             </w:r>
           </w:p>
         </w:tc>
@@ -4224,9 +3536,86 @@
     </w:tbl>
     <w:p>
       <w:pPr>
-        <w:pStyle w:val="ListParagraph"/>
-        <w:rPr>
-          <w:rFonts w:ascii="Tahoma" w:hAnsi="Tahoma" w:cs="Tahoma"/>
+        <w:rPr>
+          <w:rFonts w:ascii="Century Gothic" w:hAnsi="Century Gothic" w:cs="Tahoma"/>
+          <w:noProof/>
+          <w:sz w:val="24"/>
+          <w:szCs w:val="24"/>
+          <w:lang w:val="en-US"/>
+        </w:rPr>
+      </w:pPr>
+    </w:p>
+    <w:p>
+      <w:pPr>
+        <w:rPr>
+          <w:rFonts w:ascii="Century Gothic" w:hAnsi="Century Gothic" w:cs="Tahoma"/>
+          <w:sz w:val="24"/>
+          <w:szCs w:val="24"/>
+          <w:lang w:val="en-US"/>
+        </w:rPr>
+      </w:pPr>
+      <w:r>
+        <w:rPr>
+          <w:rFonts w:ascii="Century Gothic" w:hAnsi="Century Gothic" w:cs="Tahoma"/>
+          <w:noProof/>
+          <w:sz w:val="24"/>
+          <w:szCs w:val="24"/>
+          <w:lang w:val="en-US"/>
+        </w:rPr>
+        <w:drawing>
+          <wp:inline distT="0" distB="0" distL="0" distR="0" wp14:anchorId="3A03CF8D" wp14:editId="68646085">
+            <wp:extent cx="5734050" cy="2476500"/>
+            <wp:effectExtent l="0" t="0" r="0" b="0"/>
+            <wp:docPr id="1" name="Picture 1"/>
+            <wp:cNvGraphicFramePr>
+              <a:graphicFrameLocks xmlns:a="http://schemas.openxmlformats.org/drawingml/2006/main" noChangeAspect="1"/>
+            </wp:cNvGraphicFramePr>
+            <a:graphic xmlns:a="http://schemas.openxmlformats.org/drawingml/2006/main">
+              <a:graphicData uri="http://schemas.openxmlformats.org/drawingml/2006/picture">
+                <pic:pic xmlns:pic="http://schemas.openxmlformats.org/drawingml/2006/picture">
+                  <pic:nvPicPr>
+                    <pic:cNvPr id="0" name="Picture 1"/>
+                    <pic:cNvPicPr>
+                      <a:picLocks noChangeAspect="1" noChangeArrowheads="1"/>
+                    </pic:cNvPicPr>
+                  </pic:nvPicPr>
+                  <pic:blipFill>
+                    <a:blip r:embed="rId10" cstate="print">
+                      <a:extLst>
+                        <a:ext uri="{28A0092B-C50C-407E-A947-70E740481C1C}">
+                          <a14:useLocalDpi xmlns:a14="http://schemas.microsoft.com/office/drawing/2010/main" val="0"/>
+                        </a:ext>
+                      </a:extLst>
+                    </a:blip>
+                    <a:srcRect/>
+                    <a:stretch>
+                      <a:fillRect/>
+                    </a:stretch>
+                  </pic:blipFill>
+                  <pic:spPr bwMode="auto">
+                    <a:xfrm>
+                      <a:off x="0" y="0"/>
+                      <a:ext cx="5734050" cy="2476500"/>
+                    </a:xfrm>
+                    <a:prstGeom prst="rect">
+                      <a:avLst/>
+                    </a:prstGeom>
+                    <a:noFill/>
+                    <a:ln>
+                      <a:noFill/>
+                    </a:ln>
+                  </pic:spPr>
+                </pic:pic>
+              </a:graphicData>
+            </a:graphic>
+          </wp:inline>
+        </w:drawing>
+      </w:r>
+    </w:p>
+    <w:p>
+      <w:pPr>
+        <w:rPr>
+          <w:rFonts w:ascii="Century Gothic" w:hAnsi="Century Gothic" w:cs="Tahoma"/>
           <w:sz w:val="24"/>
           <w:szCs w:val="24"/>
           <w:lang w:val="en-US"/>
@@ -4237,36 +3626,98 @@
       <w:tblPr>
         <w:tblStyle w:val="TableGrid"/>
         <w:tblW w:w="0" w:type="auto"/>
-        <w:tblInd w:w="720" w:type="dxa"/>
+        <w:tblInd w:w="-5" w:type="dxa"/>
         <w:tblLook w:val="04A0" w:firstRow="1" w:lastRow="0" w:firstColumn="1" w:lastColumn="0" w:noHBand="0" w:noVBand="1"/>
       </w:tblPr>
       <w:tblGrid>
-        <w:gridCol w:w="1499"/>
-        <w:gridCol w:w="340"/>
-        <w:gridCol w:w="340"/>
-        <w:gridCol w:w="340"/>
-        <w:gridCol w:w="340"/>
-        <w:gridCol w:w="340"/>
-        <w:gridCol w:w="340"/>
-        <w:gridCol w:w="340"/>
-        <w:gridCol w:w="340"/>
-        <w:gridCol w:w="340"/>
-        <w:gridCol w:w="340"/>
-        <w:gridCol w:w="340"/>
-        <w:gridCol w:w="340"/>
-        <w:gridCol w:w="340"/>
-        <w:gridCol w:w="340"/>
-        <w:gridCol w:w="340"/>
-        <w:gridCol w:w="340"/>
-        <w:gridCol w:w="340"/>
-        <w:gridCol w:w="340"/>
-        <w:gridCol w:w="340"/>
-        <w:gridCol w:w="340"/>
+        <w:gridCol w:w="9024"/>
       </w:tblGrid>
       <w:tr>
-        <w:tc>
-          <w:tcPr>
-            <w:tcW w:w="1499" w:type="dxa"/>
+        <w:trPr>
+          <w:trHeight w:val="720"/>
+        </w:trPr>
+        <w:tc>
+          <w:tcPr>
+            <w:tcW w:w="9024" w:type="dxa"/>
+            <w:shd w:val="clear" w:color="auto" w:fill="C6D9F1" w:themeFill="text2" w:themeFillTint="33"/>
+            <w:vAlign w:val="center"/>
+          </w:tcPr>
+          <w:p>
+            <w:pPr>
+              <w:pStyle w:val="ListParagraph"/>
+              <w:ind w:left="0"/>
+              <w:jc w:val="center"/>
+              <w:rPr>
+                <w:rFonts w:ascii="Century Gothic" w:hAnsi="Century Gothic" w:cs="Tahoma"/>
+                <w:b/>
+                <w:bCs/>
+                <w:sz w:val="32"/>
+                <w:szCs w:val="32"/>
+                <w:lang w:val="en-US"/>
+              </w:rPr>
+            </w:pPr>
+            <w:bookmarkStart w:id="0" w:name="_Hlk67564557"/>
+            <w:r>
+              <w:rPr>
+                <w:rFonts w:ascii="Century Gothic" w:hAnsi="Century Gothic" w:cs="Tahoma"/>
+                <w:b/>
+                <w:bCs/>
+                <w:sz w:val="32"/>
+                <w:szCs w:val="32"/>
+                <w:lang w:val="en-US"/>
+              </w:rPr>
+              <w:t>Gant Chart</w:t>
+            </w:r>
+          </w:p>
+        </w:tc>
+      </w:tr>
+      <w:bookmarkEnd w:id="0"/>
+    </w:tbl>
+    <w:p>
+      <w:pPr>
+        <w:pStyle w:val="ListParagraph"/>
+        <w:rPr>
+          <w:rFonts w:ascii="Century Gothic" w:hAnsi="Century Gothic" w:cs="Tahoma"/>
+          <w:sz w:val="24"/>
+          <w:szCs w:val="24"/>
+          <w:lang w:val="en-US"/>
+        </w:rPr>
+      </w:pPr>
+    </w:p>
+    <w:tbl>
+      <w:tblPr>
+        <w:tblStyle w:val="TableGrid"/>
+        <w:tblW w:w="0" w:type="auto"/>
+        <w:tblInd w:w="-5" w:type="dxa"/>
+        <w:tblLook w:val="04A0" w:firstRow="1" w:lastRow="0" w:firstColumn="1" w:lastColumn="0" w:noHBand="0" w:noVBand="1"/>
+      </w:tblPr>
+      <w:tblGrid>
+        <w:gridCol w:w="2024"/>
+        <w:gridCol w:w="350"/>
+        <w:gridCol w:w="350"/>
+        <w:gridCol w:w="350"/>
+        <w:gridCol w:w="350"/>
+        <w:gridCol w:w="350"/>
+        <w:gridCol w:w="350"/>
+        <w:gridCol w:w="350"/>
+        <w:gridCol w:w="350"/>
+        <w:gridCol w:w="350"/>
+        <w:gridCol w:w="350"/>
+        <w:gridCol w:w="350"/>
+        <w:gridCol w:w="350"/>
+        <w:gridCol w:w="350"/>
+        <w:gridCol w:w="350"/>
+        <w:gridCol w:w="350"/>
+        <w:gridCol w:w="350"/>
+        <w:gridCol w:w="350"/>
+        <w:gridCol w:w="350"/>
+        <w:gridCol w:w="350"/>
+        <w:gridCol w:w="350"/>
+      </w:tblGrid>
+      <w:tr>
+        <w:tc>
+          <w:tcPr>
+            <w:tcW w:w="2024" w:type="dxa"/>
             <w:vMerge w:val="restart"/>
           </w:tcPr>
           <w:p>
@@ -4274,7 +3725,7 @@
               <w:pStyle w:val="ListParagraph"/>
               <w:ind w:left="0"/>
               <w:rPr>
-                <w:rFonts w:ascii="Tahoma" w:hAnsi="Tahoma" w:cs="Tahoma"/>
+                <w:rFonts w:ascii="Century Gothic" w:hAnsi="Century Gothic" w:cs="Tahoma"/>
                 <w:i/>
                 <w:iCs/>
                 <w:sz w:val="24"/>
@@ -4285,7 +3736,7 @@
             <w:proofErr w:type="spellStart"/>
             <w:r>
               <w:rPr>
-                <w:rFonts w:ascii="Tahoma" w:hAnsi="Tahoma" w:cs="Tahoma"/>
+                <w:rFonts w:ascii="Century Gothic" w:hAnsi="Century Gothic" w:cs="Tahoma"/>
                 <w:i/>
                 <w:iCs/>
                 <w:sz w:val="24"/>
@@ -4297,7 +3748,7 @@
             <w:proofErr w:type="spellEnd"/>
             <w:r>
               <w:rPr>
-                <w:rFonts w:ascii="Tahoma" w:hAnsi="Tahoma" w:cs="Tahoma"/>
+                <w:rFonts w:ascii="Century Gothic" w:hAnsi="Century Gothic" w:cs="Tahoma"/>
                 <w:i/>
                 <w:iCs/>
                 <w:sz w:val="24"/>
@@ -4312,7 +3763,7 @@
               <w:pStyle w:val="ListParagraph"/>
               <w:ind w:left="0"/>
               <w:rPr>
-                <w:rFonts w:ascii="Tahoma" w:hAnsi="Tahoma" w:cs="Tahoma"/>
+                <w:rFonts w:ascii="Century Gothic" w:hAnsi="Century Gothic" w:cs="Tahoma"/>
                 <w:i/>
                 <w:iCs/>
                 <w:sz w:val="24"/>
@@ -4323,7 +3774,7 @@
             <w:proofErr w:type="spellStart"/>
             <w:r>
               <w:rPr>
-                <w:rFonts w:ascii="Tahoma" w:hAnsi="Tahoma" w:cs="Tahoma"/>
+                <w:rFonts w:ascii="Century Gothic" w:hAnsi="Century Gothic" w:cs="Tahoma"/>
                 <w:i/>
                 <w:iCs/>
                 <w:sz w:val="24"/>
@@ -4335,7 +3786,7 @@
             <w:proofErr w:type="spellEnd"/>
             <w:r>
               <w:rPr>
-                <w:rFonts w:ascii="Tahoma" w:hAnsi="Tahoma" w:cs="Tahoma"/>
+                <w:rFonts w:ascii="Century Gothic" w:hAnsi="Century Gothic" w:cs="Tahoma"/>
                 <w:i/>
                 <w:iCs/>
                 <w:sz w:val="24"/>
@@ -4348,7 +3799,7 @@
         </w:tc>
         <w:tc>
           <w:tcPr>
-            <w:tcW w:w="1360" w:type="dxa"/>
+            <w:tcW w:w="1400" w:type="dxa"/>
             <w:gridSpan w:val="4"/>
             <w:tcBorders>
               <w:right w:val="single" w:sz="4" w:space="0" w:color="auto"/>
@@ -4362,7 +3813,7 @@
               <w:ind w:left="0"/>
               <w:jc w:val="center"/>
               <w:rPr>
-                <w:rFonts w:ascii="Tahoma" w:hAnsi="Tahoma" w:cs="Tahoma"/>
+                <w:rFonts w:ascii="Century Gothic" w:hAnsi="Century Gothic" w:cs="Tahoma"/>
                 <w:sz w:val="24"/>
                 <w:szCs w:val="24"/>
                 <w:lang w:val="en-US"/>
@@ -4371,7 +3822,7 @@
             <w:proofErr w:type="spellStart"/>
             <w:r>
               <w:rPr>
-                <w:rFonts w:ascii="Tahoma" w:hAnsi="Tahoma" w:cs="Tahoma"/>
+                <w:rFonts w:ascii="Century Gothic" w:hAnsi="Century Gothic" w:cs="Tahoma"/>
                 <w:sz w:val="24"/>
                 <w:szCs w:val="24"/>
                 <w:lang w:val="en-US"/>
@@ -4383,7 +3834,7 @@
         </w:tc>
         <w:tc>
           <w:tcPr>
-            <w:tcW w:w="1360" w:type="dxa"/>
+            <w:tcW w:w="1400" w:type="dxa"/>
             <w:gridSpan w:val="4"/>
             <w:tcBorders>
               <w:left w:val="single" w:sz="4" w:space="0" w:color="auto"/>
@@ -4396,15 +3847,15 @@
               <w:ind w:left="0"/>
               <w:jc w:val="center"/>
               <w:rPr>
-                <w:rFonts w:ascii="Tahoma" w:hAnsi="Tahoma" w:cs="Tahoma"/>
-                <w:sz w:val="24"/>
-                <w:szCs w:val="24"/>
-                <w:lang w:val="en-US"/>
-              </w:rPr>
-            </w:pPr>
-            <w:r>
-              <w:rPr>
-                <w:rFonts w:ascii="Tahoma" w:hAnsi="Tahoma" w:cs="Tahoma"/>
+                <w:rFonts w:ascii="Century Gothic" w:hAnsi="Century Gothic" w:cs="Tahoma"/>
+                <w:sz w:val="24"/>
+                <w:szCs w:val="24"/>
+                <w:lang w:val="en-US"/>
+              </w:rPr>
+            </w:pPr>
+            <w:r>
+              <w:rPr>
+                <w:rFonts w:ascii="Century Gothic" w:hAnsi="Century Gothic" w:cs="Tahoma"/>
                 <w:sz w:val="24"/>
                 <w:szCs w:val="24"/>
                 <w:lang w:val="en-US"/>
@@ -4415,7 +3866,7 @@
         </w:tc>
         <w:tc>
           <w:tcPr>
-            <w:tcW w:w="1360" w:type="dxa"/>
+            <w:tcW w:w="1400" w:type="dxa"/>
             <w:gridSpan w:val="4"/>
             <w:tcBorders>
               <w:left w:val="single" w:sz="4" w:space="0" w:color="auto"/>
@@ -4428,15 +3879,15 @@
               <w:ind w:left="0"/>
               <w:jc w:val="center"/>
               <w:rPr>
-                <w:rFonts w:ascii="Tahoma" w:hAnsi="Tahoma" w:cs="Tahoma"/>
-                <w:sz w:val="24"/>
-                <w:szCs w:val="24"/>
-                <w:lang w:val="en-US"/>
-              </w:rPr>
-            </w:pPr>
-            <w:r>
-              <w:rPr>
-                <w:rFonts w:ascii="Tahoma" w:hAnsi="Tahoma" w:cs="Tahoma"/>
+                <w:rFonts w:ascii="Century Gothic" w:hAnsi="Century Gothic" w:cs="Tahoma"/>
+                <w:sz w:val="24"/>
+                <w:szCs w:val="24"/>
+                <w:lang w:val="en-US"/>
+              </w:rPr>
+            </w:pPr>
+            <w:r>
+              <w:rPr>
+                <w:rFonts w:ascii="Century Gothic" w:hAnsi="Century Gothic" w:cs="Tahoma"/>
                 <w:sz w:val="24"/>
                 <w:szCs w:val="24"/>
                 <w:lang w:val="en-US"/>
@@ -4447,7 +3898,7 @@
         </w:tc>
         <w:tc>
           <w:tcPr>
-            <w:tcW w:w="1360" w:type="dxa"/>
+            <w:tcW w:w="1400" w:type="dxa"/>
             <w:gridSpan w:val="4"/>
             <w:tcBorders>
               <w:left w:val="single" w:sz="4" w:space="0" w:color="auto"/>
@@ -4459,7 +3910,7 @@
               <w:ind w:left="0"/>
               <w:jc w:val="center"/>
               <w:rPr>
-                <w:rFonts w:ascii="Tahoma" w:hAnsi="Tahoma" w:cs="Tahoma"/>
+                <w:rFonts w:ascii="Century Gothic" w:hAnsi="Century Gothic" w:cs="Tahoma"/>
                 <w:sz w:val="24"/>
                 <w:szCs w:val="24"/>
                 <w:lang w:val="en-US"/>
@@ -4468,7 +3919,7 @@
             <w:proofErr w:type="spellStart"/>
             <w:r>
               <w:rPr>
-                <w:rFonts w:ascii="Tahoma" w:hAnsi="Tahoma" w:cs="Tahoma"/>
+                <w:rFonts w:ascii="Century Gothic" w:hAnsi="Century Gothic" w:cs="Tahoma"/>
                 <w:sz w:val="24"/>
                 <w:szCs w:val="24"/>
                 <w:lang w:val="en-US"/>
@@ -4478,7 +3929,7 @@
             <w:proofErr w:type="spellEnd"/>
             <w:r>
               <w:rPr>
-                <w:rFonts w:ascii="Tahoma" w:hAnsi="Tahoma" w:cs="Tahoma"/>
+                <w:rFonts w:ascii="Century Gothic" w:hAnsi="Century Gothic" w:cs="Tahoma"/>
                 <w:sz w:val="24"/>
                 <w:szCs w:val="24"/>
                 <w:lang w:val="en-US"/>
@@ -4489,7 +3940,7 @@
         </w:tc>
         <w:tc>
           <w:tcPr>
-            <w:tcW w:w="1360" w:type="dxa"/>
+            <w:tcW w:w="1400" w:type="dxa"/>
             <w:gridSpan w:val="4"/>
             <w:tcBorders>
               <w:left w:val="single" w:sz="4" w:space="0" w:color="auto"/>
@@ -4502,7 +3953,7 @@
               <w:ind w:left="0"/>
               <w:jc w:val="center"/>
               <w:rPr>
-                <w:rFonts w:ascii="Tahoma" w:hAnsi="Tahoma" w:cs="Tahoma"/>
+                <w:rFonts w:ascii="Century Gothic" w:hAnsi="Century Gothic" w:cs="Tahoma"/>
                 <w:sz w:val="24"/>
                 <w:szCs w:val="24"/>
                 <w:lang w:val="en-US"/>
@@ -4511,7 +3962,7 @@
             <w:proofErr w:type="spellStart"/>
             <w:r>
               <w:rPr>
-                <w:rFonts w:ascii="Tahoma" w:hAnsi="Tahoma" w:cs="Tahoma"/>
+                <w:rFonts w:ascii="Century Gothic" w:hAnsi="Century Gothic" w:cs="Tahoma"/>
                 <w:sz w:val="24"/>
                 <w:szCs w:val="24"/>
                 <w:lang w:val="en-US"/>
@@ -4521,7 +3972,7 @@
             <w:proofErr w:type="spellEnd"/>
             <w:r>
               <w:rPr>
-                <w:rFonts w:ascii="Tahoma" w:hAnsi="Tahoma" w:cs="Tahoma"/>
+                <w:rFonts w:ascii="Century Gothic" w:hAnsi="Century Gothic" w:cs="Tahoma"/>
                 <w:sz w:val="24"/>
                 <w:szCs w:val="24"/>
                 <w:lang w:val="en-US"/>
@@ -4534,7 +3985,7 @@
       <w:tr>
         <w:tc>
           <w:tcPr>
-            <w:tcW w:w="1499" w:type="dxa"/>
+            <w:tcW w:w="2024" w:type="dxa"/>
             <w:vMerge/>
           </w:tcPr>
           <w:p>
@@ -4542,17 +3993,17 @@
               <w:pStyle w:val="ListParagraph"/>
               <w:ind w:left="0"/>
               <w:rPr>
-                <w:rFonts w:ascii="Tahoma" w:hAnsi="Tahoma" w:cs="Tahoma"/>
-                <w:sz w:val="24"/>
-                <w:szCs w:val="24"/>
-                <w:lang w:val="en-US"/>
-              </w:rPr>
-            </w:pPr>
-          </w:p>
-        </w:tc>
-        <w:tc>
-          <w:tcPr>
-            <w:tcW w:w="340" w:type="dxa"/>
+                <w:rFonts w:ascii="Century Gothic" w:hAnsi="Century Gothic" w:cs="Tahoma"/>
+                <w:sz w:val="24"/>
+                <w:szCs w:val="24"/>
+                <w:lang w:val="en-US"/>
+              </w:rPr>
+            </w:pPr>
+          </w:p>
+        </w:tc>
+        <w:tc>
+          <w:tcPr>
+            <w:tcW w:w="350" w:type="dxa"/>
             <w:shd w:val="clear" w:color="auto" w:fill="DBE5F1" w:themeFill="accent1" w:themeFillTint="33"/>
             <w:vAlign w:val="center"/>
           </w:tcPr>
@@ -4562,15 +4013,15 @@
               <w:ind w:left="0"/>
               <w:jc w:val="center"/>
               <w:rPr>
-                <w:rFonts w:ascii="Tahoma" w:hAnsi="Tahoma" w:cs="Tahoma"/>
-                <w:sz w:val="24"/>
-                <w:szCs w:val="24"/>
-                <w:lang w:val="en-US"/>
-              </w:rPr>
-            </w:pPr>
-            <w:r>
-              <w:rPr>
-                <w:rFonts w:ascii="Tahoma" w:hAnsi="Tahoma" w:cs="Tahoma"/>
+                <w:rFonts w:ascii="Century Gothic" w:hAnsi="Century Gothic" w:cs="Tahoma"/>
+                <w:sz w:val="24"/>
+                <w:szCs w:val="24"/>
+                <w:lang w:val="en-US"/>
+              </w:rPr>
+            </w:pPr>
+            <w:r>
+              <w:rPr>
+                <w:rFonts w:ascii="Century Gothic" w:hAnsi="Century Gothic" w:cs="Tahoma"/>
                 <w:sz w:val="24"/>
                 <w:szCs w:val="24"/>
                 <w:lang w:val="en-US"/>
@@ -4581,7 +4032,7 @@
         </w:tc>
         <w:tc>
           <w:tcPr>
-            <w:tcW w:w="340" w:type="dxa"/>
+            <w:tcW w:w="350" w:type="dxa"/>
             <w:shd w:val="clear" w:color="auto" w:fill="DBE5F1" w:themeFill="accent1" w:themeFillTint="33"/>
             <w:vAlign w:val="center"/>
           </w:tcPr>
@@ -4591,15 +4042,15 @@
               <w:ind w:left="0"/>
               <w:jc w:val="center"/>
               <w:rPr>
-                <w:rFonts w:ascii="Tahoma" w:hAnsi="Tahoma" w:cs="Tahoma"/>
-                <w:sz w:val="24"/>
-                <w:szCs w:val="24"/>
-                <w:lang w:val="en-US"/>
-              </w:rPr>
-            </w:pPr>
-            <w:r>
-              <w:rPr>
-                <w:rFonts w:ascii="Tahoma" w:hAnsi="Tahoma" w:cs="Tahoma"/>
+                <w:rFonts w:ascii="Century Gothic" w:hAnsi="Century Gothic" w:cs="Tahoma"/>
+                <w:sz w:val="24"/>
+                <w:szCs w:val="24"/>
+                <w:lang w:val="en-US"/>
+              </w:rPr>
+            </w:pPr>
+            <w:r>
+              <w:rPr>
+                <w:rFonts w:ascii="Century Gothic" w:hAnsi="Century Gothic" w:cs="Tahoma"/>
                 <w:sz w:val="24"/>
                 <w:szCs w:val="24"/>
                 <w:lang w:val="en-US"/>
@@ -4610,7 +4061,7 @@
         </w:tc>
         <w:tc>
           <w:tcPr>
-            <w:tcW w:w="340" w:type="dxa"/>
+            <w:tcW w:w="350" w:type="dxa"/>
             <w:shd w:val="clear" w:color="auto" w:fill="DBE5F1" w:themeFill="accent1" w:themeFillTint="33"/>
             <w:vAlign w:val="center"/>
           </w:tcPr>
@@ -4620,15 +4071,15 @@
               <w:ind w:left="0"/>
               <w:jc w:val="center"/>
               <w:rPr>
-                <w:rFonts w:ascii="Tahoma" w:hAnsi="Tahoma" w:cs="Tahoma"/>
-                <w:sz w:val="24"/>
-                <w:szCs w:val="24"/>
-                <w:lang w:val="en-US"/>
-              </w:rPr>
-            </w:pPr>
-            <w:r>
-              <w:rPr>
-                <w:rFonts w:ascii="Tahoma" w:hAnsi="Tahoma" w:cs="Tahoma"/>
+                <w:rFonts w:ascii="Century Gothic" w:hAnsi="Century Gothic" w:cs="Tahoma"/>
+                <w:sz w:val="24"/>
+                <w:szCs w:val="24"/>
+                <w:lang w:val="en-US"/>
+              </w:rPr>
+            </w:pPr>
+            <w:r>
+              <w:rPr>
+                <w:rFonts w:ascii="Century Gothic" w:hAnsi="Century Gothic" w:cs="Tahoma"/>
                 <w:sz w:val="24"/>
                 <w:szCs w:val="24"/>
                 <w:lang w:val="en-US"/>
@@ -4639,7 +4090,7 @@
         </w:tc>
         <w:tc>
           <w:tcPr>
-            <w:tcW w:w="340" w:type="dxa"/>
+            <w:tcW w:w="350" w:type="dxa"/>
             <w:tcBorders>
               <w:right w:val="single" w:sz="4" w:space="0" w:color="auto"/>
             </w:tcBorders>
@@ -4652,15 +4103,15 @@
               <w:ind w:left="0"/>
               <w:jc w:val="center"/>
               <w:rPr>
-                <w:rFonts w:ascii="Tahoma" w:hAnsi="Tahoma" w:cs="Tahoma"/>
-                <w:sz w:val="24"/>
-                <w:szCs w:val="24"/>
-                <w:lang w:val="en-US"/>
-              </w:rPr>
-            </w:pPr>
-            <w:r>
-              <w:rPr>
-                <w:rFonts w:ascii="Tahoma" w:hAnsi="Tahoma" w:cs="Tahoma"/>
+                <w:rFonts w:ascii="Century Gothic" w:hAnsi="Century Gothic" w:cs="Tahoma"/>
+                <w:sz w:val="24"/>
+                <w:szCs w:val="24"/>
+                <w:lang w:val="en-US"/>
+              </w:rPr>
+            </w:pPr>
+            <w:r>
+              <w:rPr>
+                <w:rFonts w:ascii="Century Gothic" w:hAnsi="Century Gothic" w:cs="Tahoma"/>
                 <w:sz w:val="24"/>
                 <w:szCs w:val="24"/>
                 <w:lang w:val="en-US"/>
@@ -4671,7 +4122,7 @@
         </w:tc>
         <w:tc>
           <w:tcPr>
-            <w:tcW w:w="340" w:type="dxa"/>
+            <w:tcW w:w="350" w:type="dxa"/>
             <w:tcBorders>
               <w:left w:val="single" w:sz="4" w:space="0" w:color="auto"/>
             </w:tcBorders>
@@ -4682,15 +4133,15 @@
               <w:pStyle w:val="ListParagraph"/>
               <w:ind w:left="0"/>
               <w:rPr>
-                <w:rFonts w:ascii="Tahoma" w:hAnsi="Tahoma" w:cs="Tahoma"/>
-                <w:sz w:val="24"/>
-                <w:szCs w:val="24"/>
-                <w:lang w:val="en-US"/>
-              </w:rPr>
-            </w:pPr>
-            <w:r>
-              <w:rPr>
-                <w:rFonts w:ascii="Tahoma" w:hAnsi="Tahoma" w:cs="Tahoma"/>
+                <w:rFonts w:ascii="Century Gothic" w:hAnsi="Century Gothic" w:cs="Tahoma"/>
+                <w:sz w:val="24"/>
+                <w:szCs w:val="24"/>
+                <w:lang w:val="en-US"/>
+              </w:rPr>
+            </w:pPr>
+            <w:r>
+              <w:rPr>
+                <w:rFonts w:ascii="Century Gothic" w:hAnsi="Century Gothic" w:cs="Tahoma"/>
                 <w:sz w:val="24"/>
                 <w:szCs w:val="24"/>
                 <w:lang w:val="en-US"/>
@@ -4701,22 +4152,22 @@
         </w:tc>
         <w:tc>
           <w:tcPr>
-            <w:tcW w:w="340" w:type="dxa"/>
-          </w:tcPr>
-          <w:p>
-            <w:pPr>
-              <w:pStyle w:val="ListParagraph"/>
-              <w:ind w:left="0"/>
-              <w:rPr>
-                <w:rFonts w:ascii="Tahoma" w:hAnsi="Tahoma" w:cs="Tahoma"/>
-                <w:sz w:val="24"/>
-                <w:szCs w:val="24"/>
-                <w:lang w:val="en-US"/>
-              </w:rPr>
-            </w:pPr>
-            <w:r>
-              <w:rPr>
-                <w:rFonts w:ascii="Tahoma" w:hAnsi="Tahoma" w:cs="Tahoma"/>
+            <w:tcW w:w="350" w:type="dxa"/>
+          </w:tcPr>
+          <w:p>
+            <w:pPr>
+              <w:pStyle w:val="ListParagraph"/>
+              <w:ind w:left="0"/>
+              <w:rPr>
+                <w:rFonts w:ascii="Century Gothic" w:hAnsi="Century Gothic" w:cs="Tahoma"/>
+                <w:sz w:val="24"/>
+                <w:szCs w:val="24"/>
+                <w:lang w:val="en-US"/>
+              </w:rPr>
+            </w:pPr>
+            <w:r>
+              <w:rPr>
+                <w:rFonts w:ascii="Century Gothic" w:hAnsi="Century Gothic" w:cs="Tahoma"/>
                 <w:sz w:val="24"/>
                 <w:szCs w:val="24"/>
                 <w:lang w:val="en-US"/>
@@ -4727,22 +4178,22 @@
         </w:tc>
         <w:tc>
           <w:tcPr>
-            <w:tcW w:w="340" w:type="dxa"/>
-          </w:tcPr>
-          <w:p>
-            <w:pPr>
-              <w:pStyle w:val="ListParagraph"/>
-              <w:ind w:left="0"/>
-              <w:rPr>
-                <w:rFonts w:ascii="Tahoma" w:hAnsi="Tahoma" w:cs="Tahoma"/>
-                <w:sz w:val="24"/>
-                <w:szCs w:val="24"/>
-                <w:lang w:val="en-US"/>
-              </w:rPr>
-            </w:pPr>
-            <w:r>
-              <w:rPr>
-                <w:rFonts w:ascii="Tahoma" w:hAnsi="Tahoma" w:cs="Tahoma"/>
+            <w:tcW w:w="350" w:type="dxa"/>
+          </w:tcPr>
+          <w:p>
+            <w:pPr>
+              <w:pStyle w:val="ListParagraph"/>
+              <w:ind w:left="0"/>
+              <w:rPr>
+                <w:rFonts w:ascii="Century Gothic" w:hAnsi="Century Gothic" w:cs="Tahoma"/>
+                <w:sz w:val="24"/>
+                <w:szCs w:val="24"/>
+                <w:lang w:val="en-US"/>
+              </w:rPr>
+            </w:pPr>
+            <w:r>
+              <w:rPr>
+                <w:rFonts w:ascii="Century Gothic" w:hAnsi="Century Gothic" w:cs="Tahoma"/>
                 <w:sz w:val="24"/>
                 <w:szCs w:val="24"/>
                 <w:lang w:val="en-US"/>
@@ -4753,22 +4204,22 @@
         </w:tc>
         <w:tc>
           <w:tcPr>
-            <w:tcW w:w="340" w:type="dxa"/>
-          </w:tcPr>
-          <w:p>
-            <w:pPr>
-              <w:pStyle w:val="ListParagraph"/>
-              <w:ind w:left="0"/>
-              <w:rPr>
-                <w:rFonts w:ascii="Tahoma" w:hAnsi="Tahoma" w:cs="Tahoma"/>
-                <w:sz w:val="24"/>
-                <w:szCs w:val="24"/>
-                <w:lang w:val="en-US"/>
-              </w:rPr>
-            </w:pPr>
-            <w:r>
-              <w:rPr>
-                <w:rFonts w:ascii="Tahoma" w:hAnsi="Tahoma" w:cs="Tahoma"/>
+            <w:tcW w:w="350" w:type="dxa"/>
+          </w:tcPr>
+          <w:p>
+            <w:pPr>
+              <w:pStyle w:val="ListParagraph"/>
+              <w:ind w:left="0"/>
+              <w:rPr>
+                <w:rFonts w:ascii="Century Gothic" w:hAnsi="Century Gothic" w:cs="Tahoma"/>
+                <w:sz w:val="24"/>
+                <w:szCs w:val="24"/>
+                <w:lang w:val="en-US"/>
+              </w:rPr>
+            </w:pPr>
+            <w:r>
+              <w:rPr>
+                <w:rFonts w:ascii="Century Gothic" w:hAnsi="Century Gothic" w:cs="Tahoma"/>
                 <w:sz w:val="24"/>
                 <w:szCs w:val="24"/>
                 <w:lang w:val="en-US"/>
@@ -4779,7 +4230,7 @@
         </w:tc>
         <w:tc>
           <w:tcPr>
-            <w:tcW w:w="340" w:type="dxa"/>
+            <w:tcW w:w="350" w:type="dxa"/>
             <w:shd w:val="clear" w:color="auto" w:fill="DBE5F1" w:themeFill="accent1" w:themeFillTint="33"/>
           </w:tcPr>
           <w:p>
@@ -4787,15 +4238,15 @@
               <w:pStyle w:val="ListParagraph"/>
               <w:ind w:left="0"/>
               <w:rPr>
-                <w:rFonts w:ascii="Tahoma" w:hAnsi="Tahoma" w:cs="Tahoma"/>
-                <w:sz w:val="24"/>
-                <w:szCs w:val="24"/>
-                <w:lang w:val="en-US"/>
-              </w:rPr>
-            </w:pPr>
-            <w:r>
-              <w:rPr>
-                <w:rFonts w:ascii="Tahoma" w:hAnsi="Tahoma" w:cs="Tahoma"/>
+                <w:rFonts w:ascii="Century Gothic" w:hAnsi="Century Gothic" w:cs="Tahoma"/>
+                <w:sz w:val="24"/>
+                <w:szCs w:val="24"/>
+                <w:lang w:val="en-US"/>
+              </w:rPr>
+            </w:pPr>
+            <w:r>
+              <w:rPr>
+                <w:rFonts w:ascii="Century Gothic" w:hAnsi="Century Gothic" w:cs="Tahoma"/>
                 <w:sz w:val="24"/>
                 <w:szCs w:val="24"/>
                 <w:lang w:val="en-US"/>
@@ -4806,7 +4257,7 @@
         </w:tc>
         <w:tc>
           <w:tcPr>
-            <w:tcW w:w="340" w:type="dxa"/>
+            <w:tcW w:w="350" w:type="dxa"/>
             <w:shd w:val="clear" w:color="auto" w:fill="DBE5F1" w:themeFill="accent1" w:themeFillTint="33"/>
           </w:tcPr>
           <w:p>
@@ -4814,15 +4265,15 @@
               <w:pStyle w:val="ListParagraph"/>
               <w:ind w:left="0"/>
               <w:rPr>
-                <w:rFonts w:ascii="Tahoma" w:hAnsi="Tahoma" w:cs="Tahoma"/>
-                <w:sz w:val="24"/>
-                <w:szCs w:val="24"/>
-                <w:lang w:val="en-US"/>
-              </w:rPr>
-            </w:pPr>
-            <w:r>
-              <w:rPr>
-                <w:rFonts w:ascii="Tahoma" w:hAnsi="Tahoma" w:cs="Tahoma"/>
+                <w:rFonts w:ascii="Century Gothic" w:hAnsi="Century Gothic" w:cs="Tahoma"/>
+                <w:sz w:val="24"/>
+                <w:szCs w:val="24"/>
+                <w:lang w:val="en-US"/>
+              </w:rPr>
+            </w:pPr>
+            <w:r>
+              <w:rPr>
+                <w:rFonts w:ascii="Century Gothic" w:hAnsi="Century Gothic" w:cs="Tahoma"/>
                 <w:sz w:val="24"/>
                 <w:szCs w:val="24"/>
                 <w:lang w:val="en-US"/>
@@ -4833,7 +4284,7 @@
         </w:tc>
         <w:tc>
           <w:tcPr>
-            <w:tcW w:w="340" w:type="dxa"/>
+            <w:tcW w:w="350" w:type="dxa"/>
             <w:shd w:val="clear" w:color="auto" w:fill="DBE5F1" w:themeFill="accent1" w:themeFillTint="33"/>
           </w:tcPr>
           <w:p>
@@ -4841,15 +4292,15 @@
               <w:pStyle w:val="ListParagraph"/>
               <w:ind w:left="0"/>
               <w:rPr>
-                <w:rFonts w:ascii="Tahoma" w:hAnsi="Tahoma" w:cs="Tahoma"/>
-                <w:sz w:val="24"/>
-                <w:szCs w:val="24"/>
-                <w:lang w:val="en-US"/>
-              </w:rPr>
-            </w:pPr>
-            <w:r>
-              <w:rPr>
-                <w:rFonts w:ascii="Tahoma" w:hAnsi="Tahoma" w:cs="Tahoma"/>
+                <w:rFonts w:ascii="Century Gothic" w:hAnsi="Century Gothic" w:cs="Tahoma"/>
+                <w:sz w:val="24"/>
+                <w:szCs w:val="24"/>
+                <w:lang w:val="en-US"/>
+              </w:rPr>
+            </w:pPr>
+            <w:r>
+              <w:rPr>
+                <w:rFonts w:ascii="Century Gothic" w:hAnsi="Century Gothic" w:cs="Tahoma"/>
                 <w:sz w:val="24"/>
                 <w:szCs w:val="24"/>
                 <w:lang w:val="en-US"/>
@@ -4860,7 +4311,7 @@
         </w:tc>
         <w:tc>
           <w:tcPr>
-            <w:tcW w:w="340" w:type="dxa"/>
+            <w:tcW w:w="350" w:type="dxa"/>
             <w:shd w:val="clear" w:color="auto" w:fill="DBE5F1" w:themeFill="accent1" w:themeFillTint="33"/>
           </w:tcPr>
           <w:p>
@@ -4868,15 +4319,15 @@
               <w:pStyle w:val="ListParagraph"/>
               <w:ind w:left="0"/>
               <w:rPr>
-                <w:rFonts w:ascii="Tahoma" w:hAnsi="Tahoma" w:cs="Tahoma"/>
-                <w:sz w:val="24"/>
-                <w:szCs w:val="24"/>
-                <w:lang w:val="en-US"/>
-              </w:rPr>
-            </w:pPr>
-            <w:r>
-              <w:rPr>
-                <w:rFonts w:ascii="Tahoma" w:hAnsi="Tahoma" w:cs="Tahoma"/>
+                <w:rFonts w:ascii="Century Gothic" w:hAnsi="Century Gothic" w:cs="Tahoma"/>
+                <w:sz w:val="24"/>
+                <w:szCs w:val="24"/>
+                <w:lang w:val="en-US"/>
+              </w:rPr>
+            </w:pPr>
+            <w:r>
+              <w:rPr>
+                <w:rFonts w:ascii="Century Gothic" w:hAnsi="Century Gothic" w:cs="Tahoma"/>
                 <w:sz w:val="24"/>
                 <w:szCs w:val="24"/>
                 <w:lang w:val="en-US"/>
@@ -4887,22 +4338,22 @@
         </w:tc>
         <w:tc>
           <w:tcPr>
-            <w:tcW w:w="340" w:type="dxa"/>
-          </w:tcPr>
-          <w:p>
-            <w:pPr>
-              <w:pStyle w:val="ListParagraph"/>
-              <w:ind w:left="0"/>
-              <w:rPr>
-                <w:rFonts w:ascii="Tahoma" w:hAnsi="Tahoma" w:cs="Tahoma"/>
-                <w:sz w:val="24"/>
-                <w:szCs w:val="24"/>
-                <w:lang w:val="en-US"/>
-              </w:rPr>
-            </w:pPr>
-            <w:r>
-              <w:rPr>
-                <w:rFonts w:ascii="Tahoma" w:hAnsi="Tahoma" w:cs="Tahoma"/>
+            <w:tcW w:w="350" w:type="dxa"/>
+          </w:tcPr>
+          <w:p>
+            <w:pPr>
+              <w:pStyle w:val="ListParagraph"/>
+              <w:ind w:left="0"/>
+              <w:rPr>
+                <w:rFonts w:ascii="Century Gothic" w:hAnsi="Century Gothic" w:cs="Tahoma"/>
+                <w:sz w:val="24"/>
+                <w:szCs w:val="24"/>
+                <w:lang w:val="en-US"/>
+              </w:rPr>
+            </w:pPr>
+            <w:r>
+              <w:rPr>
+                <w:rFonts w:ascii="Century Gothic" w:hAnsi="Century Gothic" w:cs="Tahoma"/>
                 <w:sz w:val="24"/>
                 <w:szCs w:val="24"/>
                 <w:lang w:val="en-US"/>
@@ -4913,22 +4364,22 @@
         </w:tc>
         <w:tc>
           <w:tcPr>
-            <w:tcW w:w="340" w:type="dxa"/>
-          </w:tcPr>
-          <w:p>
-            <w:pPr>
-              <w:pStyle w:val="ListParagraph"/>
-              <w:ind w:left="0"/>
-              <w:rPr>
-                <w:rFonts w:ascii="Tahoma" w:hAnsi="Tahoma" w:cs="Tahoma"/>
-                <w:sz w:val="24"/>
-                <w:szCs w:val="24"/>
-                <w:lang w:val="en-US"/>
-              </w:rPr>
-            </w:pPr>
-            <w:r>
-              <w:rPr>
-                <w:rFonts w:ascii="Tahoma" w:hAnsi="Tahoma" w:cs="Tahoma"/>
+            <w:tcW w:w="350" w:type="dxa"/>
+          </w:tcPr>
+          <w:p>
+            <w:pPr>
+              <w:pStyle w:val="ListParagraph"/>
+              <w:ind w:left="0"/>
+              <w:rPr>
+                <w:rFonts w:ascii="Century Gothic" w:hAnsi="Century Gothic" w:cs="Tahoma"/>
+                <w:sz w:val="24"/>
+                <w:szCs w:val="24"/>
+                <w:lang w:val="en-US"/>
+              </w:rPr>
+            </w:pPr>
+            <w:r>
+              <w:rPr>
+                <w:rFonts w:ascii="Century Gothic" w:hAnsi="Century Gothic" w:cs="Tahoma"/>
                 <w:sz w:val="24"/>
                 <w:szCs w:val="24"/>
                 <w:lang w:val="en-US"/>
@@ -4939,22 +4390,22 @@
         </w:tc>
         <w:tc>
           <w:tcPr>
-            <w:tcW w:w="340" w:type="dxa"/>
-          </w:tcPr>
-          <w:p>
-            <w:pPr>
-              <w:pStyle w:val="ListParagraph"/>
-              <w:ind w:left="0"/>
-              <w:rPr>
-                <w:rFonts w:ascii="Tahoma" w:hAnsi="Tahoma" w:cs="Tahoma"/>
-                <w:sz w:val="24"/>
-                <w:szCs w:val="24"/>
-                <w:lang w:val="en-US"/>
-              </w:rPr>
-            </w:pPr>
-            <w:r>
-              <w:rPr>
-                <w:rFonts w:ascii="Tahoma" w:hAnsi="Tahoma" w:cs="Tahoma"/>
+            <w:tcW w:w="350" w:type="dxa"/>
+          </w:tcPr>
+          <w:p>
+            <w:pPr>
+              <w:pStyle w:val="ListParagraph"/>
+              <w:ind w:left="0"/>
+              <w:rPr>
+                <w:rFonts w:ascii="Century Gothic" w:hAnsi="Century Gothic" w:cs="Tahoma"/>
+                <w:sz w:val="24"/>
+                <w:szCs w:val="24"/>
+                <w:lang w:val="en-US"/>
+              </w:rPr>
+            </w:pPr>
+            <w:r>
+              <w:rPr>
+                <w:rFonts w:ascii="Century Gothic" w:hAnsi="Century Gothic" w:cs="Tahoma"/>
                 <w:sz w:val="24"/>
                 <w:szCs w:val="24"/>
                 <w:lang w:val="en-US"/>
@@ -4965,22 +4416,22 @@
         </w:tc>
         <w:tc>
           <w:tcPr>
-            <w:tcW w:w="340" w:type="dxa"/>
-          </w:tcPr>
-          <w:p>
-            <w:pPr>
-              <w:pStyle w:val="ListParagraph"/>
-              <w:ind w:left="0"/>
-              <w:rPr>
-                <w:rFonts w:ascii="Tahoma" w:hAnsi="Tahoma" w:cs="Tahoma"/>
-                <w:sz w:val="24"/>
-                <w:szCs w:val="24"/>
-                <w:lang w:val="en-US"/>
-              </w:rPr>
-            </w:pPr>
-            <w:r>
-              <w:rPr>
-                <w:rFonts w:ascii="Tahoma" w:hAnsi="Tahoma" w:cs="Tahoma"/>
+            <w:tcW w:w="350" w:type="dxa"/>
+          </w:tcPr>
+          <w:p>
+            <w:pPr>
+              <w:pStyle w:val="ListParagraph"/>
+              <w:ind w:left="0"/>
+              <w:rPr>
+                <w:rFonts w:ascii="Century Gothic" w:hAnsi="Century Gothic" w:cs="Tahoma"/>
+                <w:sz w:val="24"/>
+                <w:szCs w:val="24"/>
+                <w:lang w:val="en-US"/>
+              </w:rPr>
+            </w:pPr>
+            <w:r>
+              <w:rPr>
+                <w:rFonts w:ascii="Century Gothic" w:hAnsi="Century Gothic" w:cs="Tahoma"/>
                 <w:sz w:val="24"/>
                 <w:szCs w:val="24"/>
                 <w:lang w:val="en-US"/>
@@ -4991,7 +4442,7 @@
         </w:tc>
         <w:tc>
           <w:tcPr>
-            <w:tcW w:w="340" w:type="dxa"/>
+            <w:tcW w:w="350" w:type="dxa"/>
             <w:shd w:val="clear" w:color="auto" w:fill="DBE5F1" w:themeFill="accent1" w:themeFillTint="33"/>
           </w:tcPr>
           <w:p>
@@ -4999,15 +4450,15 @@
               <w:pStyle w:val="ListParagraph"/>
               <w:ind w:left="0"/>
               <w:rPr>
-                <w:rFonts w:ascii="Tahoma" w:hAnsi="Tahoma" w:cs="Tahoma"/>
-                <w:sz w:val="24"/>
-                <w:szCs w:val="24"/>
-                <w:lang w:val="en-US"/>
-              </w:rPr>
-            </w:pPr>
-            <w:r>
-              <w:rPr>
-                <w:rFonts w:ascii="Tahoma" w:hAnsi="Tahoma" w:cs="Tahoma"/>
+                <w:rFonts w:ascii="Century Gothic" w:hAnsi="Century Gothic" w:cs="Tahoma"/>
+                <w:sz w:val="24"/>
+                <w:szCs w:val="24"/>
+                <w:lang w:val="en-US"/>
+              </w:rPr>
+            </w:pPr>
+            <w:r>
+              <w:rPr>
+                <w:rFonts w:ascii="Century Gothic" w:hAnsi="Century Gothic" w:cs="Tahoma"/>
                 <w:sz w:val="24"/>
                 <w:szCs w:val="24"/>
                 <w:lang w:val="en-US"/>
@@ -5018,7 +4469,7 @@
         </w:tc>
         <w:tc>
           <w:tcPr>
-            <w:tcW w:w="340" w:type="dxa"/>
+            <w:tcW w:w="350" w:type="dxa"/>
             <w:shd w:val="clear" w:color="auto" w:fill="DBE5F1" w:themeFill="accent1" w:themeFillTint="33"/>
           </w:tcPr>
           <w:p>
@@ -5026,15 +4477,15 @@
               <w:pStyle w:val="ListParagraph"/>
               <w:ind w:left="0"/>
               <w:rPr>
-                <w:rFonts w:ascii="Tahoma" w:hAnsi="Tahoma" w:cs="Tahoma"/>
-                <w:sz w:val="24"/>
-                <w:szCs w:val="24"/>
-                <w:lang w:val="en-US"/>
-              </w:rPr>
-            </w:pPr>
-            <w:r>
-              <w:rPr>
-                <w:rFonts w:ascii="Tahoma" w:hAnsi="Tahoma" w:cs="Tahoma"/>
+                <w:rFonts w:ascii="Century Gothic" w:hAnsi="Century Gothic" w:cs="Tahoma"/>
+                <w:sz w:val="24"/>
+                <w:szCs w:val="24"/>
+                <w:lang w:val="en-US"/>
+              </w:rPr>
+            </w:pPr>
+            <w:r>
+              <w:rPr>
+                <w:rFonts w:ascii="Century Gothic" w:hAnsi="Century Gothic" w:cs="Tahoma"/>
                 <w:sz w:val="24"/>
                 <w:szCs w:val="24"/>
                 <w:lang w:val="en-US"/>
@@ -5045,7 +4496,7 @@
         </w:tc>
         <w:tc>
           <w:tcPr>
-            <w:tcW w:w="340" w:type="dxa"/>
+            <w:tcW w:w="350" w:type="dxa"/>
             <w:shd w:val="clear" w:color="auto" w:fill="DBE5F1" w:themeFill="accent1" w:themeFillTint="33"/>
           </w:tcPr>
           <w:p>
@@ -5053,15 +4504,15 @@
               <w:pStyle w:val="ListParagraph"/>
               <w:ind w:left="0"/>
               <w:rPr>
-                <w:rFonts w:ascii="Tahoma" w:hAnsi="Tahoma" w:cs="Tahoma"/>
-                <w:sz w:val="24"/>
-                <w:szCs w:val="24"/>
-                <w:lang w:val="en-US"/>
-              </w:rPr>
-            </w:pPr>
-            <w:r>
-              <w:rPr>
-                <w:rFonts w:ascii="Tahoma" w:hAnsi="Tahoma" w:cs="Tahoma"/>
+                <w:rFonts w:ascii="Century Gothic" w:hAnsi="Century Gothic" w:cs="Tahoma"/>
+                <w:sz w:val="24"/>
+                <w:szCs w:val="24"/>
+                <w:lang w:val="en-US"/>
+              </w:rPr>
+            </w:pPr>
+            <w:r>
+              <w:rPr>
+                <w:rFonts w:ascii="Century Gothic" w:hAnsi="Century Gothic" w:cs="Tahoma"/>
                 <w:sz w:val="24"/>
                 <w:szCs w:val="24"/>
                 <w:lang w:val="en-US"/>
@@ -5072,7 +4523,7 @@
         </w:tc>
         <w:tc>
           <w:tcPr>
-            <w:tcW w:w="340" w:type="dxa"/>
+            <w:tcW w:w="350" w:type="dxa"/>
             <w:shd w:val="clear" w:color="auto" w:fill="DBE5F1" w:themeFill="accent1" w:themeFillTint="33"/>
           </w:tcPr>
           <w:p>
@@ -5080,15 +4531,15 @@
               <w:pStyle w:val="ListParagraph"/>
               <w:ind w:left="0"/>
               <w:rPr>
-                <w:rFonts w:ascii="Tahoma" w:hAnsi="Tahoma" w:cs="Tahoma"/>
-                <w:sz w:val="24"/>
-                <w:szCs w:val="24"/>
-                <w:lang w:val="en-US"/>
-              </w:rPr>
-            </w:pPr>
-            <w:r>
-              <w:rPr>
-                <w:rFonts w:ascii="Tahoma" w:hAnsi="Tahoma" w:cs="Tahoma"/>
+                <w:rFonts w:ascii="Century Gothic" w:hAnsi="Century Gothic" w:cs="Tahoma"/>
+                <w:sz w:val="24"/>
+                <w:szCs w:val="24"/>
+                <w:lang w:val="en-US"/>
+              </w:rPr>
+            </w:pPr>
+            <w:r>
+              <w:rPr>
+                <w:rFonts w:ascii="Century Gothic" w:hAnsi="Century Gothic" w:cs="Tahoma"/>
                 <w:sz w:val="24"/>
                 <w:szCs w:val="24"/>
                 <w:lang w:val="en-US"/>
@@ -5101,7 +4552,7 @@
       <w:tr>
         <w:tc>
           <w:tcPr>
-            <w:tcW w:w="1499" w:type="dxa"/>
+            <w:tcW w:w="2024" w:type="dxa"/>
             <w:vAlign w:val="center"/>
           </w:tcPr>
           <w:p>
@@ -5110,7 +4561,7 @@
               <w:ind w:left="0"/>
               <w:jc w:val="center"/>
               <w:rPr>
-                <w:rFonts w:ascii="Tahoma" w:hAnsi="Tahoma" w:cs="Tahoma"/>
+                <w:rFonts w:ascii="Century Gothic" w:hAnsi="Century Gothic" w:cs="Tahoma"/>
                 <w:sz w:val="24"/>
                 <w:szCs w:val="24"/>
                 <w:lang w:val="en-US"/>
@@ -5119,7 +4570,7 @@
             <w:proofErr w:type="spellStart"/>
             <w:r>
               <w:rPr>
-                <w:rFonts w:ascii="Tahoma" w:hAnsi="Tahoma" w:cs="Tahoma"/>
+                <w:rFonts w:ascii="Century Gothic" w:hAnsi="Century Gothic" w:cs="Tahoma"/>
                 <w:sz w:val="24"/>
                 <w:szCs w:val="24"/>
                 <w:lang w:val="en-US"/>
@@ -5129,7 +4580,7 @@
             <w:proofErr w:type="spellEnd"/>
             <w:r>
               <w:rPr>
-                <w:rFonts w:ascii="Tahoma" w:hAnsi="Tahoma" w:cs="Tahoma"/>
+                <w:rFonts w:ascii="Century Gothic" w:hAnsi="Century Gothic" w:cs="Tahoma"/>
                 <w:sz w:val="24"/>
                 <w:szCs w:val="24"/>
                 <w:lang w:val="en-US"/>
@@ -5139,7 +4590,7 @@
             <w:proofErr w:type="spellStart"/>
             <w:r>
               <w:rPr>
-                <w:rFonts w:ascii="Tahoma" w:hAnsi="Tahoma" w:cs="Tahoma"/>
+                <w:rFonts w:ascii="Century Gothic" w:hAnsi="Century Gothic" w:cs="Tahoma"/>
                 <w:sz w:val="24"/>
                 <w:szCs w:val="24"/>
                 <w:lang w:val="en-US"/>
@@ -5151,7 +4602,7 @@
         </w:tc>
         <w:tc>
           <w:tcPr>
-            <w:tcW w:w="340" w:type="dxa"/>
+            <w:tcW w:w="350" w:type="dxa"/>
             <w:vAlign w:val="center"/>
           </w:tcPr>
           <w:p>
@@ -5160,17 +4611,17 @@
               <w:ind w:left="0"/>
               <w:jc w:val="center"/>
               <w:rPr>
-                <w:rFonts w:ascii="Tahoma" w:hAnsi="Tahoma" w:cs="Tahoma"/>
-                <w:sz w:val="24"/>
-                <w:szCs w:val="24"/>
-                <w:lang w:val="en-US"/>
-              </w:rPr>
-            </w:pPr>
-          </w:p>
-        </w:tc>
-        <w:tc>
-          <w:tcPr>
-            <w:tcW w:w="340" w:type="dxa"/>
+                <w:rFonts w:ascii="Century Gothic" w:hAnsi="Century Gothic" w:cs="Tahoma"/>
+                <w:sz w:val="24"/>
+                <w:szCs w:val="24"/>
+                <w:lang w:val="en-US"/>
+              </w:rPr>
+            </w:pPr>
+          </w:p>
+        </w:tc>
+        <w:tc>
+          <w:tcPr>
+            <w:tcW w:w="350" w:type="dxa"/>
             <w:vAlign w:val="center"/>
           </w:tcPr>
           <w:p>
@@ -5179,17 +4630,17 @@
               <w:ind w:left="0"/>
               <w:jc w:val="center"/>
               <w:rPr>
-                <w:rFonts w:ascii="Tahoma" w:hAnsi="Tahoma" w:cs="Tahoma"/>
-                <w:sz w:val="24"/>
-                <w:szCs w:val="24"/>
-                <w:lang w:val="en-US"/>
-              </w:rPr>
-            </w:pPr>
-          </w:p>
-        </w:tc>
-        <w:tc>
-          <w:tcPr>
-            <w:tcW w:w="340" w:type="dxa"/>
+                <w:rFonts w:ascii="Century Gothic" w:hAnsi="Century Gothic" w:cs="Tahoma"/>
+                <w:sz w:val="24"/>
+                <w:szCs w:val="24"/>
+                <w:lang w:val="en-US"/>
+              </w:rPr>
+            </w:pPr>
+          </w:p>
+        </w:tc>
+        <w:tc>
+          <w:tcPr>
+            <w:tcW w:w="350" w:type="dxa"/>
             <w:vAlign w:val="center"/>
           </w:tcPr>
           <w:p>
@@ -5198,18 +4649,17 @@
               <w:ind w:left="0"/>
               <w:jc w:val="center"/>
               <w:rPr>
-                <w:rFonts w:ascii="Tahoma" w:hAnsi="Tahoma" w:cs="Tahoma"/>
-                <w:sz w:val="24"/>
-                <w:szCs w:val="24"/>
-                <w:lang w:val="en-US"/>
-              </w:rPr>
-            </w:pPr>
-          </w:p>
-        </w:tc>
-        <w:tc>
-          <w:tcPr>
-            <w:tcW w:w="1020" w:type="dxa"/>
-            <w:gridSpan w:val="3"/>
+                <w:rFonts w:ascii="Century Gothic" w:hAnsi="Century Gothic" w:cs="Tahoma"/>
+                <w:sz w:val="24"/>
+                <w:szCs w:val="24"/>
+                <w:lang w:val="en-US"/>
+              </w:rPr>
+            </w:pPr>
+          </w:p>
+        </w:tc>
+        <w:tc>
+          <w:tcPr>
+            <w:tcW w:w="350" w:type="dxa"/>
             <w:shd w:val="clear" w:color="auto" w:fill="365F91" w:themeFill="accent1" w:themeFillShade="BF"/>
             <w:vAlign w:val="center"/>
           </w:tcPr>
@@ -5219,259 +4669,299 @@
               <w:ind w:left="0"/>
               <w:jc w:val="center"/>
               <w:rPr>
-                <w:rFonts w:ascii="Tahoma" w:hAnsi="Tahoma" w:cs="Tahoma"/>
-                <w:sz w:val="24"/>
-                <w:szCs w:val="24"/>
-                <w:lang w:val="en-US"/>
-              </w:rPr>
-            </w:pPr>
-          </w:p>
-        </w:tc>
-        <w:tc>
-          <w:tcPr>
-            <w:tcW w:w="340" w:type="dxa"/>
-          </w:tcPr>
-          <w:p>
-            <w:pPr>
-              <w:pStyle w:val="ListParagraph"/>
-              <w:ind w:left="0"/>
-              <w:jc w:val="center"/>
-              <w:rPr>
-                <w:rFonts w:ascii="Tahoma" w:hAnsi="Tahoma" w:cs="Tahoma"/>
-                <w:sz w:val="24"/>
-                <w:szCs w:val="24"/>
-                <w:lang w:val="en-US"/>
-              </w:rPr>
-            </w:pPr>
-          </w:p>
-        </w:tc>
-        <w:tc>
-          <w:tcPr>
-            <w:tcW w:w="340" w:type="dxa"/>
-          </w:tcPr>
-          <w:p>
-            <w:pPr>
-              <w:pStyle w:val="ListParagraph"/>
-              <w:ind w:left="0"/>
-              <w:jc w:val="center"/>
-              <w:rPr>
-                <w:rFonts w:ascii="Tahoma" w:hAnsi="Tahoma" w:cs="Tahoma"/>
-                <w:sz w:val="24"/>
-                <w:szCs w:val="24"/>
-                <w:lang w:val="en-US"/>
-              </w:rPr>
-            </w:pPr>
-          </w:p>
-        </w:tc>
-        <w:tc>
-          <w:tcPr>
-            <w:tcW w:w="340" w:type="dxa"/>
-          </w:tcPr>
-          <w:p>
-            <w:pPr>
-              <w:pStyle w:val="ListParagraph"/>
-              <w:ind w:left="0"/>
-              <w:jc w:val="center"/>
-              <w:rPr>
-                <w:rFonts w:ascii="Tahoma" w:hAnsi="Tahoma" w:cs="Tahoma"/>
-                <w:sz w:val="24"/>
-                <w:szCs w:val="24"/>
-                <w:lang w:val="en-US"/>
-              </w:rPr>
-            </w:pPr>
-          </w:p>
-        </w:tc>
-        <w:tc>
-          <w:tcPr>
-            <w:tcW w:w="340" w:type="dxa"/>
-          </w:tcPr>
-          <w:p>
-            <w:pPr>
-              <w:pStyle w:val="ListParagraph"/>
-              <w:ind w:left="0"/>
-              <w:jc w:val="center"/>
-              <w:rPr>
-                <w:rFonts w:ascii="Tahoma" w:hAnsi="Tahoma" w:cs="Tahoma"/>
-                <w:sz w:val="24"/>
-                <w:szCs w:val="24"/>
-                <w:lang w:val="en-US"/>
-              </w:rPr>
-            </w:pPr>
-          </w:p>
-        </w:tc>
-        <w:tc>
-          <w:tcPr>
-            <w:tcW w:w="340" w:type="dxa"/>
-          </w:tcPr>
-          <w:p>
-            <w:pPr>
-              <w:pStyle w:val="ListParagraph"/>
-              <w:ind w:left="0"/>
-              <w:jc w:val="center"/>
-              <w:rPr>
-                <w:rFonts w:ascii="Tahoma" w:hAnsi="Tahoma" w:cs="Tahoma"/>
-                <w:sz w:val="24"/>
-                <w:szCs w:val="24"/>
-                <w:lang w:val="en-US"/>
-              </w:rPr>
-            </w:pPr>
-          </w:p>
-        </w:tc>
-        <w:tc>
-          <w:tcPr>
-            <w:tcW w:w="340" w:type="dxa"/>
-          </w:tcPr>
-          <w:p>
-            <w:pPr>
-              <w:pStyle w:val="ListParagraph"/>
-              <w:ind w:left="0"/>
-              <w:jc w:val="center"/>
-              <w:rPr>
-                <w:rFonts w:ascii="Tahoma" w:hAnsi="Tahoma" w:cs="Tahoma"/>
-                <w:sz w:val="24"/>
-                <w:szCs w:val="24"/>
-                <w:lang w:val="en-US"/>
-              </w:rPr>
-            </w:pPr>
-          </w:p>
-        </w:tc>
-        <w:tc>
-          <w:tcPr>
-            <w:tcW w:w="340" w:type="dxa"/>
-          </w:tcPr>
-          <w:p>
-            <w:pPr>
-              <w:pStyle w:val="ListParagraph"/>
-              <w:ind w:left="0"/>
-              <w:jc w:val="center"/>
-              <w:rPr>
-                <w:rFonts w:ascii="Tahoma" w:hAnsi="Tahoma" w:cs="Tahoma"/>
-                <w:sz w:val="24"/>
-                <w:szCs w:val="24"/>
-                <w:lang w:val="en-US"/>
-              </w:rPr>
-            </w:pPr>
-          </w:p>
-        </w:tc>
-        <w:tc>
-          <w:tcPr>
-            <w:tcW w:w="340" w:type="dxa"/>
-          </w:tcPr>
-          <w:p>
-            <w:pPr>
-              <w:pStyle w:val="ListParagraph"/>
-              <w:ind w:left="0"/>
-              <w:jc w:val="center"/>
-              <w:rPr>
-                <w:rFonts w:ascii="Tahoma" w:hAnsi="Tahoma" w:cs="Tahoma"/>
-                <w:sz w:val="24"/>
-                <w:szCs w:val="24"/>
-                <w:lang w:val="en-US"/>
-              </w:rPr>
-            </w:pPr>
-          </w:p>
-        </w:tc>
-        <w:tc>
-          <w:tcPr>
-            <w:tcW w:w="340" w:type="dxa"/>
-          </w:tcPr>
-          <w:p>
-            <w:pPr>
-              <w:pStyle w:val="ListParagraph"/>
-              <w:ind w:left="0"/>
-              <w:jc w:val="center"/>
-              <w:rPr>
-                <w:rFonts w:ascii="Tahoma" w:hAnsi="Tahoma" w:cs="Tahoma"/>
-                <w:sz w:val="24"/>
-                <w:szCs w:val="24"/>
-                <w:lang w:val="en-US"/>
-              </w:rPr>
-            </w:pPr>
-          </w:p>
-        </w:tc>
-        <w:tc>
-          <w:tcPr>
-            <w:tcW w:w="340" w:type="dxa"/>
-          </w:tcPr>
-          <w:p>
-            <w:pPr>
-              <w:pStyle w:val="ListParagraph"/>
-              <w:ind w:left="0"/>
-              <w:jc w:val="center"/>
-              <w:rPr>
-                <w:rFonts w:ascii="Tahoma" w:hAnsi="Tahoma" w:cs="Tahoma"/>
-                <w:sz w:val="24"/>
-                <w:szCs w:val="24"/>
-                <w:lang w:val="en-US"/>
-              </w:rPr>
-            </w:pPr>
-          </w:p>
-        </w:tc>
-        <w:tc>
-          <w:tcPr>
-            <w:tcW w:w="340" w:type="dxa"/>
-          </w:tcPr>
-          <w:p>
-            <w:pPr>
-              <w:pStyle w:val="ListParagraph"/>
-              <w:ind w:left="0"/>
-              <w:jc w:val="center"/>
-              <w:rPr>
-                <w:rFonts w:ascii="Tahoma" w:hAnsi="Tahoma" w:cs="Tahoma"/>
-                <w:sz w:val="24"/>
-                <w:szCs w:val="24"/>
-                <w:lang w:val="en-US"/>
-              </w:rPr>
-            </w:pPr>
-          </w:p>
-        </w:tc>
-        <w:tc>
-          <w:tcPr>
-            <w:tcW w:w="340" w:type="dxa"/>
-          </w:tcPr>
-          <w:p>
-            <w:pPr>
-              <w:pStyle w:val="ListParagraph"/>
-              <w:ind w:left="0"/>
-              <w:jc w:val="center"/>
-              <w:rPr>
-                <w:rFonts w:ascii="Tahoma" w:hAnsi="Tahoma" w:cs="Tahoma"/>
-                <w:sz w:val="24"/>
-                <w:szCs w:val="24"/>
-                <w:lang w:val="en-US"/>
-              </w:rPr>
-            </w:pPr>
-          </w:p>
-        </w:tc>
-        <w:tc>
-          <w:tcPr>
-            <w:tcW w:w="340" w:type="dxa"/>
-          </w:tcPr>
-          <w:p>
-            <w:pPr>
-              <w:pStyle w:val="ListParagraph"/>
-              <w:ind w:left="0"/>
-              <w:jc w:val="center"/>
-              <w:rPr>
-                <w:rFonts w:ascii="Tahoma" w:hAnsi="Tahoma" w:cs="Tahoma"/>
-                <w:sz w:val="24"/>
-                <w:szCs w:val="24"/>
-                <w:lang w:val="en-US"/>
-              </w:rPr>
-            </w:pPr>
-          </w:p>
-        </w:tc>
-        <w:tc>
-          <w:tcPr>
-            <w:tcW w:w="340" w:type="dxa"/>
-          </w:tcPr>
-          <w:p>
-            <w:pPr>
-              <w:pStyle w:val="ListParagraph"/>
-              <w:ind w:left="0"/>
-              <w:jc w:val="center"/>
-              <w:rPr>
-                <w:rFonts w:ascii="Tahoma" w:hAnsi="Tahoma" w:cs="Tahoma"/>
+                <w:rFonts w:ascii="Century Gothic" w:hAnsi="Century Gothic" w:cs="Tahoma"/>
+                <w:sz w:val="24"/>
+                <w:szCs w:val="24"/>
+                <w:lang w:val="en-US"/>
+              </w:rPr>
+            </w:pPr>
+          </w:p>
+        </w:tc>
+        <w:tc>
+          <w:tcPr>
+            <w:tcW w:w="350" w:type="dxa"/>
+            <w:shd w:val="clear" w:color="auto" w:fill="365F91" w:themeFill="accent1" w:themeFillShade="BF"/>
+            <w:vAlign w:val="center"/>
+          </w:tcPr>
+          <w:p>
+            <w:pPr>
+              <w:pStyle w:val="ListParagraph"/>
+              <w:ind w:left="0"/>
+              <w:jc w:val="center"/>
+              <w:rPr>
+                <w:rFonts w:ascii="Century Gothic" w:hAnsi="Century Gothic" w:cs="Tahoma"/>
+                <w:sz w:val="24"/>
+                <w:szCs w:val="24"/>
+                <w:lang w:val="en-US"/>
+              </w:rPr>
+            </w:pPr>
+          </w:p>
+        </w:tc>
+        <w:tc>
+          <w:tcPr>
+            <w:tcW w:w="350" w:type="dxa"/>
+            <w:shd w:val="clear" w:color="auto" w:fill="365F91" w:themeFill="accent1" w:themeFillShade="BF"/>
+            <w:vAlign w:val="center"/>
+          </w:tcPr>
+          <w:p>
+            <w:pPr>
+              <w:pStyle w:val="ListParagraph"/>
+              <w:ind w:left="0"/>
+              <w:jc w:val="center"/>
+              <w:rPr>
+                <w:rFonts w:ascii="Century Gothic" w:hAnsi="Century Gothic" w:cs="Tahoma"/>
+                <w:sz w:val="24"/>
+                <w:szCs w:val="24"/>
+                <w:lang w:val="en-US"/>
+              </w:rPr>
+            </w:pPr>
+          </w:p>
+        </w:tc>
+        <w:tc>
+          <w:tcPr>
+            <w:tcW w:w="350" w:type="dxa"/>
+          </w:tcPr>
+          <w:p>
+            <w:pPr>
+              <w:pStyle w:val="ListParagraph"/>
+              <w:ind w:left="0"/>
+              <w:jc w:val="center"/>
+              <w:rPr>
+                <w:rFonts w:ascii="Century Gothic" w:hAnsi="Century Gothic" w:cs="Tahoma"/>
+                <w:sz w:val="24"/>
+                <w:szCs w:val="24"/>
+                <w:lang w:val="en-US"/>
+              </w:rPr>
+            </w:pPr>
+          </w:p>
+        </w:tc>
+        <w:tc>
+          <w:tcPr>
+            <w:tcW w:w="350" w:type="dxa"/>
+          </w:tcPr>
+          <w:p>
+            <w:pPr>
+              <w:pStyle w:val="ListParagraph"/>
+              <w:ind w:left="0"/>
+              <w:jc w:val="center"/>
+              <w:rPr>
+                <w:rFonts w:ascii="Century Gothic" w:hAnsi="Century Gothic" w:cs="Tahoma"/>
+                <w:sz w:val="24"/>
+                <w:szCs w:val="24"/>
+                <w:lang w:val="en-US"/>
+              </w:rPr>
+            </w:pPr>
+          </w:p>
+        </w:tc>
+        <w:tc>
+          <w:tcPr>
+            <w:tcW w:w="350" w:type="dxa"/>
+          </w:tcPr>
+          <w:p>
+            <w:pPr>
+              <w:pStyle w:val="ListParagraph"/>
+              <w:ind w:left="0"/>
+              <w:jc w:val="center"/>
+              <w:rPr>
+                <w:rFonts w:ascii="Century Gothic" w:hAnsi="Century Gothic" w:cs="Tahoma"/>
+                <w:sz w:val="24"/>
+                <w:szCs w:val="24"/>
+                <w:lang w:val="en-US"/>
+              </w:rPr>
+            </w:pPr>
+          </w:p>
+        </w:tc>
+        <w:tc>
+          <w:tcPr>
+            <w:tcW w:w="350" w:type="dxa"/>
+          </w:tcPr>
+          <w:p>
+            <w:pPr>
+              <w:pStyle w:val="ListParagraph"/>
+              <w:ind w:left="0"/>
+              <w:jc w:val="center"/>
+              <w:rPr>
+                <w:rFonts w:ascii="Century Gothic" w:hAnsi="Century Gothic" w:cs="Tahoma"/>
+                <w:sz w:val="24"/>
+                <w:szCs w:val="24"/>
+                <w:lang w:val="en-US"/>
+              </w:rPr>
+            </w:pPr>
+          </w:p>
+        </w:tc>
+        <w:tc>
+          <w:tcPr>
+            <w:tcW w:w="350" w:type="dxa"/>
+          </w:tcPr>
+          <w:p>
+            <w:pPr>
+              <w:pStyle w:val="ListParagraph"/>
+              <w:ind w:left="0"/>
+              <w:jc w:val="center"/>
+              <w:rPr>
+                <w:rFonts w:ascii="Century Gothic" w:hAnsi="Century Gothic" w:cs="Tahoma"/>
+                <w:sz w:val="24"/>
+                <w:szCs w:val="24"/>
+                <w:lang w:val="en-US"/>
+              </w:rPr>
+            </w:pPr>
+          </w:p>
+        </w:tc>
+        <w:tc>
+          <w:tcPr>
+            <w:tcW w:w="350" w:type="dxa"/>
+          </w:tcPr>
+          <w:p>
+            <w:pPr>
+              <w:pStyle w:val="ListParagraph"/>
+              <w:ind w:left="0"/>
+              <w:jc w:val="center"/>
+              <w:rPr>
+                <w:rFonts w:ascii="Century Gothic" w:hAnsi="Century Gothic" w:cs="Tahoma"/>
+                <w:sz w:val="24"/>
+                <w:szCs w:val="24"/>
+                <w:lang w:val="en-US"/>
+              </w:rPr>
+            </w:pPr>
+          </w:p>
+        </w:tc>
+        <w:tc>
+          <w:tcPr>
+            <w:tcW w:w="350" w:type="dxa"/>
+          </w:tcPr>
+          <w:p>
+            <w:pPr>
+              <w:pStyle w:val="ListParagraph"/>
+              <w:ind w:left="0"/>
+              <w:jc w:val="center"/>
+              <w:rPr>
+                <w:rFonts w:ascii="Century Gothic" w:hAnsi="Century Gothic" w:cs="Tahoma"/>
+                <w:sz w:val="24"/>
+                <w:szCs w:val="24"/>
+                <w:lang w:val="en-US"/>
+              </w:rPr>
+            </w:pPr>
+          </w:p>
+        </w:tc>
+        <w:tc>
+          <w:tcPr>
+            <w:tcW w:w="350" w:type="dxa"/>
+          </w:tcPr>
+          <w:p>
+            <w:pPr>
+              <w:pStyle w:val="ListParagraph"/>
+              <w:ind w:left="0"/>
+              <w:jc w:val="center"/>
+              <w:rPr>
+                <w:rFonts w:ascii="Century Gothic" w:hAnsi="Century Gothic" w:cs="Tahoma"/>
+                <w:sz w:val="24"/>
+                <w:szCs w:val="24"/>
+                <w:lang w:val="en-US"/>
+              </w:rPr>
+            </w:pPr>
+          </w:p>
+        </w:tc>
+        <w:tc>
+          <w:tcPr>
+            <w:tcW w:w="350" w:type="dxa"/>
+          </w:tcPr>
+          <w:p>
+            <w:pPr>
+              <w:pStyle w:val="ListParagraph"/>
+              <w:ind w:left="0"/>
+              <w:jc w:val="center"/>
+              <w:rPr>
+                <w:rFonts w:ascii="Century Gothic" w:hAnsi="Century Gothic" w:cs="Tahoma"/>
+                <w:sz w:val="24"/>
+                <w:szCs w:val="24"/>
+                <w:lang w:val="en-US"/>
+              </w:rPr>
+            </w:pPr>
+          </w:p>
+        </w:tc>
+        <w:tc>
+          <w:tcPr>
+            <w:tcW w:w="350" w:type="dxa"/>
+          </w:tcPr>
+          <w:p>
+            <w:pPr>
+              <w:pStyle w:val="ListParagraph"/>
+              <w:ind w:left="0"/>
+              <w:jc w:val="center"/>
+              <w:rPr>
+                <w:rFonts w:ascii="Century Gothic" w:hAnsi="Century Gothic" w:cs="Tahoma"/>
+                <w:sz w:val="24"/>
+                <w:szCs w:val="24"/>
+                <w:lang w:val="en-US"/>
+              </w:rPr>
+            </w:pPr>
+          </w:p>
+        </w:tc>
+        <w:tc>
+          <w:tcPr>
+            <w:tcW w:w="350" w:type="dxa"/>
+          </w:tcPr>
+          <w:p>
+            <w:pPr>
+              <w:pStyle w:val="ListParagraph"/>
+              <w:ind w:left="0"/>
+              <w:jc w:val="center"/>
+              <w:rPr>
+                <w:rFonts w:ascii="Century Gothic" w:hAnsi="Century Gothic" w:cs="Tahoma"/>
+                <w:sz w:val="24"/>
+                <w:szCs w:val="24"/>
+                <w:lang w:val="en-US"/>
+              </w:rPr>
+            </w:pPr>
+          </w:p>
+        </w:tc>
+        <w:tc>
+          <w:tcPr>
+            <w:tcW w:w="350" w:type="dxa"/>
+          </w:tcPr>
+          <w:p>
+            <w:pPr>
+              <w:pStyle w:val="ListParagraph"/>
+              <w:ind w:left="0"/>
+              <w:jc w:val="center"/>
+              <w:rPr>
+                <w:rFonts w:ascii="Century Gothic" w:hAnsi="Century Gothic" w:cs="Tahoma"/>
+                <w:sz w:val="24"/>
+                <w:szCs w:val="24"/>
+                <w:lang w:val="en-US"/>
+              </w:rPr>
+            </w:pPr>
+          </w:p>
+        </w:tc>
+        <w:tc>
+          <w:tcPr>
+            <w:tcW w:w="350" w:type="dxa"/>
+          </w:tcPr>
+          <w:p>
+            <w:pPr>
+              <w:pStyle w:val="ListParagraph"/>
+              <w:ind w:left="0"/>
+              <w:jc w:val="center"/>
+              <w:rPr>
+                <w:rFonts w:ascii="Century Gothic" w:hAnsi="Century Gothic" w:cs="Tahoma"/>
+                <w:sz w:val="24"/>
+                <w:szCs w:val="24"/>
+                <w:lang w:val="en-US"/>
+              </w:rPr>
+            </w:pPr>
+          </w:p>
+        </w:tc>
+        <w:tc>
+          <w:tcPr>
+            <w:tcW w:w="350" w:type="dxa"/>
+          </w:tcPr>
+          <w:p>
+            <w:pPr>
+              <w:pStyle w:val="ListParagraph"/>
+              <w:ind w:left="0"/>
+              <w:jc w:val="center"/>
+              <w:rPr>
+                <w:rFonts w:ascii="Century Gothic" w:hAnsi="Century Gothic" w:cs="Tahoma"/>
                 <w:sz w:val="24"/>
                 <w:szCs w:val="24"/>
                 <w:lang w:val="en-US"/>
@@ -5486,7 +4976,7 @@
         </w:trPr>
         <w:tc>
           <w:tcPr>
-            <w:tcW w:w="1499" w:type="dxa"/>
+            <w:tcW w:w="2024" w:type="dxa"/>
             <w:vAlign w:val="center"/>
           </w:tcPr>
           <w:p>
@@ -5495,15 +4985,15 @@
               <w:ind w:left="0"/>
               <w:jc w:val="center"/>
               <w:rPr>
-                <w:rFonts w:ascii="Tahoma" w:hAnsi="Tahoma" w:cs="Tahoma"/>
-                <w:sz w:val="24"/>
-                <w:szCs w:val="24"/>
-                <w:lang w:val="en-US"/>
-              </w:rPr>
-            </w:pPr>
-            <w:r>
-              <w:rPr>
-                <w:rFonts w:ascii="Tahoma" w:hAnsi="Tahoma" w:cs="Tahoma"/>
+                <w:rFonts w:ascii="Century Gothic" w:hAnsi="Century Gothic" w:cs="Tahoma"/>
+                <w:sz w:val="24"/>
+                <w:szCs w:val="24"/>
+                <w:lang w:val="en-US"/>
+              </w:rPr>
+            </w:pPr>
+            <w:r>
+              <w:rPr>
+                <w:rFonts w:ascii="Century Gothic" w:hAnsi="Century Gothic" w:cs="Tahoma"/>
                 <w:sz w:val="24"/>
                 <w:szCs w:val="24"/>
                 <w:lang w:val="en-US"/>
@@ -5514,7 +5004,7 @@
         </w:tc>
         <w:tc>
           <w:tcPr>
-            <w:tcW w:w="340" w:type="dxa"/>
+            <w:tcW w:w="350" w:type="dxa"/>
             <w:vAlign w:val="center"/>
           </w:tcPr>
           <w:p>
@@ -5523,17 +5013,17 @@
               <w:ind w:left="0"/>
               <w:jc w:val="center"/>
               <w:rPr>
-                <w:rFonts w:ascii="Tahoma" w:hAnsi="Tahoma" w:cs="Tahoma"/>
-                <w:sz w:val="24"/>
-                <w:szCs w:val="24"/>
-                <w:lang w:val="en-US"/>
-              </w:rPr>
-            </w:pPr>
-          </w:p>
-        </w:tc>
-        <w:tc>
-          <w:tcPr>
-            <w:tcW w:w="340" w:type="dxa"/>
+                <w:rFonts w:ascii="Century Gothic" w:hAnsi="Century Gothic" w:cs="Tahoma"/>
+                <w:sz w:val="24"/>
+                <w:szCs w:val="24"/>
+                <w:lang w:val="en-US"/>
+              </w:rPr>
+            </w:pPr>
+          </w:p>
+        </w:tc>
+        <w:tc>
+          <w:tcPr>
+            <w:tcW w:w="350" w:type="dxa"/>
             <w:vAlign w:val="center"/>
           </w:tcPr>
           <w:p>
@@ -5542,17 +5032,17 @@
               <w:ind w:left="0"/>
               <w:jc w:val="center"/>
               <w:rPr>
-                <w:rFonts w:ascii="Tahoma" w:hAnsi="Tahoma" w:cs="Tahoma"/>
-                <w:sz w:val="24"/>
-                <w:szCs w:val="24"/>
-                <w:lang w:val="en-US"/>
-              </w:rPr>
-            </w:pPr>
-          </w:p>
-        </w:tc>
-        <w:tc>
-          <w:tcPr>
-            <w:tcW w:w="340" w:type="dxa"/>
+                <w:rFonts w:ascii="Century Gothic" w:hAnsi="Century Gothic" w:cs="Tahoma"/>
+                <w:sz w:val="24"/>
+                <w:szCs w:val="24"/>
+                <w:lang w:val="en-US"/>
+              </w:rPr>
+            </w:pPr>
+          </w:p>
+        </w:tc>
+        <w:tc>
+          <w:tcPr>
+            <w:tcW w:w="350" w:type="dxa"/>
             <w:vAlign w:val="center"/>
           </w:tcPr>
           <w:p>
@@ -5561,17 +5051,17 @@
               <w:ind w:left="0"/>
               <w:jc w:val="center"/>
               <w:rPr>
-                <w:rFonts w:ascii="Tahoma" w:hAnsi="Tahoma" w:cs="Tahoma"/>
-                <w:sz w:val="24"/>
-                <w:szCs w:val="24"/>
-                <w:lang w:val="en-US"/>
-              </w:rPr>
-            </w:pPr>
-          </w:p>
-        </w:tc>
-        <w:tc>
-          <w:tcPr>
-            <w:tcW w:w="340" w:type="dxa"/>
+                <w:rFonts w:ascii="Century Gothic" w:hAnsi="Century Gothic" w:cs="Tahoma"/>
+                <w:sz w:val="24"/>
+                <w:szCs w:val="24"/>
+                <w:lang w:val="en-US"/>
+              </w:rPr>
+            </w:pPr>
+          </w:p>
+        </w:tc>
+        <w:tc>
+          <w:tcPr>
+            <w:tcW w:w="350" w:type="dxa"/>
             <w:tcBorders>
               <w:right w:val="single" w:sz="4" w:space="0" w:color="auto"/>
             </w:tcBorders>
@@ -5583,17 +5073,17 @@
               <w:ind w:left="0"/>
               <w:jc w:val="center"/>
               <w:rPr>
-                <w:rFonts w:ascii="Tahoma" w:hAnsi="Tahoma" w:cs="Tahoma"/>
-                <w:sz w:val="24"/>
-                <w:szCs w:val="24"/>
-                <w:lang w:val="en-US"/>
-              </w:rPr>
-            </w:pPr>
-          </w:p>
-        </w:tc>
-        <w:tc>
-          <w:tcPr>
-            <w:tcW w:w="340" w:type="dxa"/>
+                <w:rFonts w:ascii="Century Gothic" w:hAnsi="Century Gothic" w:cs="Tahoma"/>
+                <w:sz w:val="24"/>
+                <w:szCs w:val="24"/>
+                <w:lang w:val="en-US"/>
+              </w:rPr>
+            </w:pPr>
+          </w:p>
+        </w:tc>
+        <w:tc>
+          <w:tcPr>
+            <w:tcW w:w="350" w:type="dxa"/>
             <w:tcBorders>
               <w:left w:val="single" w:sz="4" w:space="0" w:color="auto"/>
             </w:tcBorders>
@@ -5606,17 +5096,17 @@
               <w:ind w:left="0"/>
               <w:jc w:val="center"/>
               <w:rPr>
-                <w:rFonts w:ascii="Tahoma" w:hAnsi="Tahoma" w:cs="Tahoma"/>
-                <w:sz w:val="24"/>
-                <w:szCs w:val="24"/>
-                <w:lang w:val="en-US"/>
-              </w:rPr>
-            </w:pPr>
-          </w:p>
-        </w:tc>
-        <w:tc>
-          <w:tcPr>
-            <w:tcW w:w="340" w:type="dxa"/>
+                <w:rFonts w:ascii="Century Gothic" w:hAnsi="Century Gothic" w:cs="Tahoma"/>
+                <w:sz w:val="24"/>
+                <w:szCs w:val="24"/>
+                <w:lang w:val="en-US"/>
+              </w:rPr>
+            </w:pPr>
+          </w:p>
+        </w:tc>
+        <w:tc>
+          <w:tcPr>
+            <w:tcW w:w="350" w:type="dxa"/>
             <w:tcBorders>
               <w:left w:val="single" w:sz="4" w:space="0" w:color="auto"/>
             </w:tcBorders>
@@ -5629,17 +5119,17 @@
               <w:ind w:left="0"/>
               <w:jc w:val="center"/>
               <w:rPr>
-                <w:rFonts w:ascii="Tahoma" w:hAnsi="Tahoma" w:cs="Tahoma"/>
-                <w:sz w:val="24"/>
-                <w:szCs w:val="24"/>
-                <w:lang w:val="en-US"/>
-              </w:rPr>
-            </w:pPr>
-          </w:p>
-        </w:tc>
-        <w:tc>
-          <w:tcPr>
-            <w:tcW w:w="340" w:type="dxa"/>
+                <w:rFonts w:ascii="Century Gothic" w:hAnsi="Century Gothic" w:cs="Tahoma"/>
+                <w:sz w:val="24"/>
+                <w:szCs w:val="24"/>
+                <w:lang w:val="en-US"/>
+              </w:rPr>
+            </w:pPr>
+          </w:p>
+        </w:tc>
+        <w:tc>
+          <w:tcPr>
+            <w:tcW w:w="350" w:type="dxa"/>
             <w:tcBorders>
               <w:left w:val="single" w:sz="4" w:space="0" w:color="auto"/>
             </w:tcBorders>
@@ -5652,17 +5142,17 @@
               <w:ind w:left="0"/>
               <w:jc w:val="center"/>
               <w:rPr>
-                <w:rFonts w:ascii="Tahoma" w:hAnsi="Tahoma" w:cs="Tahoma"/>
-                <w:sz w:val="24"/>
-                <w:szCs w:val="24"/>
-                <w:lang w:val="en-US"/>
-              </w:rPr>
-            </w:pPr>
-          </w:p>
-        </w:tc>
-        <w:tc>
-          <w:tcPr>
-            <w:tcW w:w="340" w:type="dxa"/>
+                <w:rFonts w:ascii="Century Gothic" w:hAnsi="Century Gothic" w:cs="Tahoma"/>
+                <w:sz w:val="24"/>
+                <w:szCs w:val="24"/>
+                <w:lang w:val="en-US"/>
+              </w:rPr>
+            </w:pPr>
+          </w:p>
+        </w:tc>
+        <w:tc>
+          <w:tcPr>
+            <w:tcW w:w="350" w:type="dxa"/>
             <w:shd w:val="clear" w:color="auto" w:fill="365F91" w:themeFill="accent1" w:themeFillShade="BF"/>
           </w:tcPr>
           <w:p>
@@ -5671,17 +5161,17 @@
               <w:ind w:left="0"/>
               <w:jc w:val="center"/>
               <w:rPr>
-                <w:rFonts w:ascii="Tahoma" w:hAnsi="Tahoma" w:cs="Tahoma"/>
-                <w:sz w:val="24"/>
-                <w:szCs w:val="24"/>
-                <w:lang w:val="en-US"/>
-              </w:rPr>
-            </w:pPr>
-          </w:p>
-        </w:tc>
-        <w:tc>
-          <w:tcPr>
-            <w:tcW w:w="340" w:type="dxa"/>
+                <w:rFonts w:ascii="Century Gothic" w:hAnsi="Century Gothic" w:cs="Tahoma"/>
+                <w:sz w:val="24"/>
+                <w:szCs w:val="24"/>
+                <w:lang w:val="en-US"/>
+              </w:rPr>
+            </w:pPr>
+          </w:p>
+        </w:tc>
+        <w:tc>
+          <w:tcPr>
+            <w:tcW w:w="350" w:type="dxa"/>
             <w:shd w:val="clear" w:color="auto" w:fill="365F91" w:themeFill="accent1" w:themeFillShade="BF"/>
           </w:tcPr>
           <w:p>
@@ -5690,205 +5180,205 @@
               <w:ind w:left="0"/>
               <w:jc w:val="center"/>
               <w:rPr>
-                <w:rFonts w:ascii="Tahoma" w:hAnsi="Tahoma" w:cs="Tahoma"/>
-                <w:sz w:val="24"/>
-                <w:szCs w:val="24"/>
-                <w:lang w:val="en-US"/>
-              </w:rPr>
-            </w:pPr>
-          </w:p>
-        </w:tc>
-        <w:tc>
-          <w:tcPr>
-            <w:tcW w:w="340" w:type="dxa"/>
-          </w:tcPr>
-          <w:p>
-            <w:pPr>
-              <w:pStyle w:val="ListParagraph"/>
-              <w:ind w:left="0"/>
-              <w:jc w:val="center"/>
-              <w:rPr>
-                <w:rFonts w:ascii="Tahoma" w:hAnsi="Tahoma" w:cs="Tahoma"/>
-                <w:sz w:val="24"/>
-                <w:szCs w:val="24"/>
-                <w:lang w:val="en-US"/>
-              </w:rPr>
-            </w:pPr>
-          </w:p>
-        </w:tc>
-        <w:tc>
-          <w:tcPr>
-            <w:tcW w:w="340" w:type="dxa"/>
-          </w:tcPr>
-          <w:p>
-            <w:pPr>
-              <w:pStyle w:val="ListParagraph"/>
-              <w:ind w:left="0"/>
-              <w:jc w:val="center"/>
-              <w:rPr>
-                <w:rFonts w:ascii="Tahoma" w:hAnsi="Tahoma" w:cs="Tahoma"/>
-                <w:sz w:val="24"/>
-                <w:szCs w:val="24"/>
-                <w:lang w:val="en-US"/>
-              </w:rPr>
-            </w:pPr>
-          </w:p>
-        </w:tc>
-        <w:tc>
-          <w:tcPr>
-            <w:tcW w:w="340" w:type="dxa"/>
-          </w:tcPr>
-          <w:p>
-            <w:pPr>
-              <w:pStyle w:val="ListParagraph"/>
-              <w:ind w:left="0"/>
-              <w:jc w:val="center"/>
-              <w:rPr>
-                <w:rFonts w:ascii="Tahoma" w:hAnsi="Tahoma" w:cs="Tahoma"/>
-                <w:sz w:val="24"/>
-                <w:szCs w:val="24"/>
-                <w:lang w:val="en-US"/>
-              </w:rPr>
-            </w:pPr>
-          </w:p>
-        </w:tc>
-        <w:tc>
-          <w:tcPr>
-            <w:tcW w:w="340" w:type="dxa"/>
-          </w:tcPr>
-          <w:p>
-            <w:pPr>
-              <w:pStyle w:val="ListParagraph"/>
-              <w:ind w:left="0"/>
-              <w:jc w:val="center"/>
-              <w:rPr>
-                <w:rFonts w:ascii="Tahoma" w:hAnsi="Tahoma" w:cs="Tahoma"/>
-                <w:sz w:val="24"/>
-                <w:szCs w:val="24"/>
-                <w:lang w:val="en-US"/>
-              </w:rPr>
-            </w:pPr>
-          </w:p>
-        </w:tc>
-        <w:tc>
-          <w:tcPr>
-            <w:tcW w:w="340" w:type="dxa"/>
-          </w:tcPr>
-          <w:p>
-            <w:pPr>
-              <w:pStyle w:val="ListParagraph"/>
-              <w:ind w:left="0"/>
-              <w:jc w:val="center"/>
-              <w:rPr>
-                <w:rFonts w:ascii="Tahoma" w:hAnsi="Tahoma" w:cs="Tahoma"/>
-                <w:sz w:val="24"/>
-                <w:szCs w:val="24"/>
-                <w:lang w:val="en-US"/>
-              </w:rPr>
-            </w:pPr>
-          </w:p>
-        </w:tc>
-        <w:tc>
-          <w:tcPr>
-            <w:tcW w:w="340" w:type="dxa"/>
-          </w:tcPr>
-          <w:p>
-            <w:pPr>
-              <w:pStyle w:val="ListParagraph"/>
-              <w:ind w:left="0"/>
-              <w:jc w:val="center"/>
-              <w:rPr>
-                <w:rFonts w:ascii="Tahoma" w:hAnsi="Tahoma" w:cs="Tahoma"/>
-                <w:sz w:val="24"/>
-                <w:szCs w:val="24"/>
-                <w:lang w:val="en-US"/>
-              </w:rPr>
-            </w:pPr>
-          </w:p>
-        </w:tc>
-        <w:tc>
-          <w:tcPr>
-            <w:tcW w:w="340" w:type="dxa"/>
-          </w:tcPr>
-          <w:p>
-            <w:pPr>
-              <w:pStyle w:val="ListParagraph"/>
-              <w:ind w:left="0"/>
-              <w:jc w:val="center"/>
-              <w:rPr>
-                <w:rFonts w:ascii="Tahoma" w:hAnsi="Tahoma" w:cs="Tahoma"/>
-                <w:sz w:val="24"/>
-                <w:szCs w:val="24"/>
-                <w:lang w:val="en-US"/>
-              </w:rPr>
-            </w:pPr>
-          </w:p>
-        </w:tc>
-        <w:tc>
-          <w:tcPr>
-            <w:tcW w:w="340" w:type="dxa"/>
-          </w:tcPr>
-          <w:p>
-            <w:pPr>
-              <w:pStyle w:val="ListParagraph"/>
-              <w:ind w:left="0"/>
-              <w:jc w:val="center"/>
-              <w:rPr>
-                <w:rFonts w:ascii="Tahoma" w:hAnsi="Tahoma" w:cs="Tahoma"/>
-                <w:sz w:val="24"/>
-                <w:szCs w:val="24"/>
-                <w:lang w:val="en-US"/>
-              </w:rPr>
-            </w:pPr>
-          </w:p>
-        </w:tc>
-        <w:tc>
-          <w:tcPr>
-            <w:tcW w:w="340" w:type="dxa"/>
-          </w:tcPr>
-          <w:p>
-            <w:pPr>
-              <w:pStyle w:val="ListParagraph"/>
-              <w:ind w:left="0"/>
-              <w:jc w:val="center"/>
-              <w:rPr>
-                <w:rFonts w:ascii="Tahoma" w:hAnsi="Tahoma" w:cs="Tahoma"/>
-                <w:sz w:val="24"/>
-                <w:szCs w:val="24"/>
-                <w:lang w:val="en-US"/>
-              </w:rPr>
-            </w:pPr>
-          </w:p>
-        </w:tc>
-        <w:tc>
-          <w:tcPr>
-            <w:tcW w:w="340" w:type="dxa"/>
-          </w:tcPr>
-          <w:p>
-            <w:pPr>
-              <w:pStyle w:val="ListParagraph"/>
-              <w:ind w:left="0"/>
-              <w:jc w:val="center"/>
-              <w:rPr>
-                <w:rFonts w:ascii="Tahoma" w:hAnsi="Tahoma" w:cs="Tahoma"/>
-                <w:sz w:val="24"/>
-                <w:szCs w:val="24"/>
-                <w:lang w:val="en-US"/>
-              </w:rPr>
-            </w:pPr>
-          </w:p>
-        </w:tc>
-        <w:tc>
-          <w:tcPr>
-            <w:tcW w:w="340" w:type="dxa"/>
-          </w:tcPr>
-          <w:p>
-            <w:pPr>
-              <w:pStyle w:val="ListParagraph"/>
-              <w:ind w:left="0"/>
-              <w:jc w:val="center"/>
-              <w:rPr>
-                <w:rFonts w:ascii="Tahoma" w:hAnsi="Tahoma" w:cs="Tahoma"/>
+                <w:rFonts w:ascii="Century Gothic" w:hAnsi="Century Gothic" w:cs="Tahoma"/>
+                <w:sz w:val="24"/>
+                <w:szCs w:val="24"/>
+                <w:lang w:val="en-US"/>
+              </w:rPr>
+            </w:pPr>
+          </w:p>
+        </w:tc>
+        <w:tc>
+          <w:tcPr>
+            <w:tcW w:w="350" w:type="dxa"/>
+          </w:tcPr>
+          <w:p>
+            <w:pPr>
+              <w:pStyle w:val="ListParagraph"/>
+              <w:ind w:left="0"/>
+              <w:jc w:val="center"/>
+              <w:rPr>
+                <w:rFonts w:ascii="Century Gothic" w:hAnsi="Century Gothic" w:cs="Tahoma"/>
+                <w:sz w:val="24"/>
+                <w:szCs w:val="24"/>
+                <w:lang w:val="en-US"/>
+              </w:rPr>
+            </w:pPr>
+          </w:p>
+        </w:tc>
+        <w:tc>
+          <w:tcPr>
+            <w:tcW w:w="350" w:type="dxa"/>
+          </w:tcPr>
+          <w:p>
+            <w:pPr>
+              <w:pStyle w:val="ListParagraph"/>
+              <w:ind w:left="0"/>
+              <w:jc w:val="center"/>
+              <w:rPr>
+                <w:rFonts w:ascii="Century Gothic" w:hAnsi="Century Gothic" w:cs="Tahoma"/>
+                <w:sz w:val="24"/>
+                <w:szCs w:val="24"/>
+                <w:lang w:val="en-US"/>
+              </w:rPr>
+            </w:pPr>
+          </w:p>
+        </w:tc>
+        <w:tc>
+          <w:tcPr>
+            <w:tcW w:w="350" w:type="dxa"/>
+          </w:tcPr>
+          <w:p>
+            <w:pPr>
+              <w:pStyle w:val="ListParagraph"/>
+              <w:ind w:left="0"/>
+              <w:jc w:val="center"/>
+              <w:rPr>
+                <w:rFonts w:ascii="Century Gothic" w:hAnsi="Century Gothic" w:cs="Tahoma"/>
+                <w:sz w:val="24"/>
+                <w:szCs w:val="24"/>
+                <w:lang w:val="en-US"/>
+              </w:rPr>
+            </w:pPr>
+          </w:p>
+        </w:tc>
+        <w:tc>
+          <w:tcPr>
+            <w:tcW w:w="350" w:type="dxa"/>
+          </w:tcPr>
+          <w:p>
+            <w:pPr>
+              <w:pStyle w:val="ListParagraph"/>
+              <w:ind w:left="0"/>
+              <w:jc w:val="center"/>
+              <w:rPr>
+                <w:rFonts w:ascii="Century Gothic" w:hAnsi="Century Gothic" w:cs="Tahoma"/>
+                <w:sz w:val="24"/>
+                <w:szCs w:val="24"/>
+                <w:lang w:val="en-US"/>
+              </w:rPr>
+            </w:pPr>
+          </w:p>
+        </w:tc>
+        <w:tc>
+          <w:tcPr>
+            <w:tcW w:w="350" w:type="dxa"/>
+          </w:tcPr>
+          <w:p>
+            <w:pPr>
+              <w:pStyle w:val="ListParagraph"/>
+              <w:ind w:left="0"/>
+              <w:jc w:val="center"/>
+              <w:rPr>
+                <w:rFonts w:ascii="Century Gothic" w:hAnsi="Century Gothic" w:cs="Tahoma"/>
+                <w:sz w:val="24"/>
+                <w:szCs w:val="24"/>
+                <w:lang w:val="en-US"/>
+              </w:rPr>
+            </w:pPr>
+          </w:p>
+        </w:tc>
+        <w:tc>
+          <w:tcPr>
+            <w:tcW w:w="350" w:type="dxa"/>
+          </w:tcPr>
+          <w:p>
+            <w:pPr>
+              <w:pStyle w:val="ListParagraph"/>
+              <w:ind w:left="0"/>
+              <w:jc w:val="center"/>
+              <w:rPr>
+                <w:rFonts w:ascii="Century Gothic" w:hAnsi="Century Gothic" w:cs="Tahoma"/>
+                <w:sz w:val="24"/>
+                <w:szCs w:val="24"/>
+                <w:lang w:val="en-US"/>
+              </w:rPr>
+            </w:pPr>
+          </w:p>
+        </w:tc>
+        <w:tc>
+          <w:tcPr>
+            <w:tcW w:w="350" w:type="dxa"/>
+          </w:tcPr>
+          <w:p>
+            <w:pPr>
+              <w:pStyle w:val="ListParagraph"/>
+              <w:ind w:left="0"/>
+              <w:jc w:val="center"/>
+              <w:rPr>
+                <w:rFonts w:ascii="Century Gothic" w:hAnsi="Century Gothic" w:cs="Tahoma"/>
+                <w:sz w:val="24"/>
+                <w:szCs w:val="24"/>
+                <w:lang w:val="en-US"/>
+              </w:rPr>
+            </w:pPr>
+          </w:p>
+        </w:tc>
+        <w:tc>
+          <w:tcPr>
+            <w:tcW w:w="350" w:type="dxa"/>
+          </w:tcPr>
+          <w:p>
+            <w:pPr>
+              <w:pStyle w:val="ListParagraph"/>
+              <w:ind w:left="0"/>
+              <w:jc w:val="center"/>
+              <w:rPr>
+                <w:rFonts w:ascii="Century Gothic" w:hAnsi="Century Gothic" w:cs="Tahoma"/>
+                <w:sz w:val="24"/>
+                <w:szCs w:val="24"/>
+                <w:lang w:val="en-US"/>
+              </w:rPr>
+            </w:pPr>
+          </w:p>
+        </w:tc>
+        <w:tc>
+          <w:tcPr>
+            <w:tcW w:w="350" w:type="dxa"/>
+          </w:tcPr>
+          <w:p>
+            <w:pPr>
+              <w:pStyle w:val="ListParagraph"/>
+              <w:ind w:left="0"/>
+              <w:jc w:val="center"/>
+              <w:rPr>
+                <w:rFonts w:ascii="Century Gothic" w:hAnsi="Century Gothic" w:cs="Tahoma"/>
+                <w:sz w:val="24"/>
+                <w:szCs w:val="24"/>
+                <w:lang w:val="en-US"/>
+              </w:rPr>
+            </w:pPr>
+          </w:p>
+        </w:tc>
+        <w:tc>
+          <w:tcPr>
+            <w:tcW w:w="350" w:type="dxa"/>
+          </w:tcPr>
+          <w:p>
+            <w:pPr>
+              <w:pStyle w:val="ListParagraph"/>
+              <w:ind w:left="0"/>
+              <w:jc w:val="center"/>
+              <w:rPr>
+                <w:rFonts w:ascii="Century Gothic" w:hAnsi="Century Gothic" w:cs="Tahoma"/>
+                <w:sz w:val="24"/>
+                <w:szCs w:val="24"/>
+                <w:lang w:val="en-US"/>
+              </w:rPr>
+            </w:pPr>
+          </w:p>
+        </w:tc>
+        <w:tc>
+          <w:tcPr>
+            <w:tcW w:w="350" w:type="dxa"/>
+          </w:tcPr>
+          <w:p>
+            <w:pPr>
+              <w:pStyle w:val="ListParagraph"/>
+              <w:ind w:left="0"/>
+              <w:jc w:val="center"/>
+              <w:rPr>
+                <w:rFonts w:ascii="Century Gothic" w:hAnsi="Century Gothic" w:cs="Tahoma"/>
                 <w:sz w:val="24"/>
                 <w:szCs w:val="24"/>
                 <w:lang w:val="en-US"/>
@@ -5903,7 +5393,7 @@
         </w:trPr>
         <w:tc>
           <w:tcPr>
-            <w:tcW w:w="1499" w:type="dxa"/>
+            <w:tcW w:w="2024" w:type="dxa"/>
             <w:vAlign w:val="center"/>
           </w:tcPr>
           <w:p>
@@ -5912,26 +5402,35 @@
               <w:ind w:left="0"/>
               <w:jc w:val="center"/>
               <w:rPr>
-                <w:rFonts w:ascii="Tahoma" w:hAnsi="Tahoma" w:cs="Tahoma"/>
-                <w:sz w:val="24"/>
-                <w:szCs w:val="24"/>
-                <w:lang w:val="en-US"/>
-              </w:rPr>
-            </w:pPr>
-            <w:r>
-              <w:rPr>
-                <w:rFonts w:ascii="Tahoma" w:hAnsi="Tahoma" w:cs="Tahoma"/>
+                <w:rFonts w:ascii="Century Gothic" w:hAnsi="Century Gothic" w:cs="Tahoma"/>
+                <w:sz w:val="24"/>
+                <w:szCs w:val="24"/>
+                <w:lang w:val="en-US"/>
+              </w:rPr>
+            </w:pPr>
+            <w:r>
+              <w:rPr>
+                <w:rFonts w:ascii="Century Gothic" w:hAnsi="Century Gothic" w:cs="Tahoma"/>
                 <w:sz w:val="24"/>
                 <w:szCs w:val="24"/>
                 <w:lang w:val="en-US"/>
               </w:rPr>
               <w:t>Desain UI</w:t>
             </w:r>
-          </w:p>
-        </w:tc>
-        <w:tc>
-          <w:tcPr>
-            <w:tcW w:w="340" w:type="dxa"/>
+            <w:r>
+              <w:rPr>
+                <w:rFonts w:ascii="Century Gothic" w:hAnsi="Century Gothic" w:cs="Tahoma"/>
+                <w:sz w:val="24"/>
+                <w:szCs w:val="24"/>
+                <w:lang w:val="en-US"/>
+              </w:rPr>
+              <w:t>/UX</w:t>
+            </w:r>
+          </w:p>
+        </w:tc>
+        <w:tc>
+          <w:tcPr>
+            <w:tcW w:w="350" w:type="dxa"/>
             <w:vAlign w:val="center"/>
           </w:tcPr>
           <w:p>
@@ -5940,17 +5439,17 @@
               <w:ind w:left="0"/>
               <w:jc w:val="center"/>
               <w:rPr>
-                <w:rFonts w:ascii="Tahoma" w:hAnsi="Tahoma" w:cs="Tahoma"/>
-                <w:sz w:val="24"/>
-                <w:szCs w:val="24"/>
-                <w:lang w:val="en-US"/>
-              </w:rPr>
-            </w:pPr>
-          </w:p>
-        </w:tc>
-        <w:tc>
-          <w:tcPr>
-            <w:tcW w:w="340" w:type="dxa"/>
+                <w:rFonts w:ascii="Century Gothic" w:hAnsi="Century Gothic" w:cs="Tahoma"/>
+                <w:sz w:val="24"/>
+                <w:szCs w:val="24"/>
+                <w:lang w:val="en-US"/>
+              </w:rPr>
+            </w:pPr>
+          </w:p>
+        </w:tc>
+        <w:tc>
+          <w:tcPr>
+            <w:tcW w:w="350" w:type="dxa"/>
             <w:vAlign w:val="center"/>
           </w:tcPr>
           <w:p>
@@ -5959,17 +5458,17 @@
               <w:ind w:left="0"/>
               <w:jc w:val="center"/>
               <w:rPr>
-                <w:rFonts w:ascii="Tahoma" w:hAnsi="Tahoma" w:cs="Tahoma"/>
-                <w:sz w:val="24"/>
-                <w:szCs w:val="24"/>
-                <w:lang w:val="en-US"/>
-              </w:rPr>
-            </w:pPr>
-          </w:p>
-        </w:tc>
-        <w:tc>
-          <w:tcPr>
-            <w:tcW w:w="340" w:type="dxa"/>
+                <w:rFonts w:ascii="Century Gothic" w:hAnsi="Century Gothic" w:cs="Tahoma"/>
+                <w:sz w:val="24"/>
+                <w:szCs w:val="24"/>
+                <w:lang w:val="en-US"/>
+              </w:rPr>
+            </w:pPr>
+          </w:p>
+        </w:tc>
+        <w:tc>
+          <w:tcPr>
+            <w:tcW w:w="350" w:type="dxa"/>
             <w:vAlign w:val="center"/>
           </w:tcPr>
           <w:p>
@@ -5978,17 +5477,17 @@
               <w:ind w:left="0"/>
               <w:jc w:val="center"/>
               <w:rPr>
-                <w:rFonts w:ascii="Tahoma" w:hAnsi="Tahoma" w:cs="Tahoma"/>
-                <w:sz w:val="24"/>
-                <w:szCs w:val="24"/>
-                <w:lang w:val="en-US"/>
-              </w:rPr>
-            </w:pPr>
-          </w:p>
-        </w:tc>
-        <w:tc>
-          <w:tcPr>
-            <w:tcW w:w="340" w:type="dxa"/>
+                <w:rFonts w:ascii="Century Gothic" w:hAnsi="Century Gothic" w:cs="Tahoma"/>
+                <w:sz w:val="24"/>
+                <w:szCs w:val="24"/>
+                <w:lang w:val="en-US"/>
+              </w:rPr>
+            </w:pPr>
+          </w:p>
+        </w:tc>
+        <w:tc>
+          <w:tcPr>
+            <w:tcW w:w="350" w:type="dxa"/>
             <w:tcBorders>
               <w:right w:val="single" w:sz="4" w:space="0" w:color="auto"/>
             </w:tcBorders>
@@ -6000,17 +5499,17 @@
               <w:ind w:left="0"/>
               <w:jc w:val="center"/>
               <w:rPr>
-                <w:rFonts w:ascii="Tahoma" w:hAnsi="Tahoma" w:cs="Tahoma"/>
-                <w:sz w:val="24"/>
-                <w:szCs w:val="24"/>
-                <w:lang w:val="en-US"/>
-              </w:rPr>
-            </w:pPr>
-          </w:p>
-        </w:tc>
-        <w:tc>
-          <w:tcPr>
-            <w:tcW w:w="340" w:type="dxa"/>
+                <w:rFonts w:ascii="Century Gothic" w:hAnsi="Century Gothic" w:cs="Tahoma"/>
+                <w:sz w:val="24"/>
+                <w:szCs w:val="24"/>
+                <w:lang w:val="en-US"/>
+              </w:rPr>
+            </w:pPr>
+          </w:p>
+        </w:tc>
+        <w:tc>
+          <w:tcPr>
+            <w:tcW w:w="350" w:type="dxa"/>
             <w:tcBorders>
               <w:left w:val="single" w:sz="4" w:space="0" w:color="auto"/>
             </w:tcBorders>
@@ -6022,53 +5521,53 @@
               <w:ind w:left="0"/>
               <w:jc w:val="center"/>
               <w:rPr>
-                <w:rFonts w:ascii="Tahoma" w:hAnsi="Tahoma" w:cs="Tahoma"/>
-                <w:sz w:val="24"/>
-                <w:szCs w:val="24"/>
-                <w:lang w:val="en-US"/>
-              </w:rPr>
-            </w:pPr>
-          </w:p>
-        </w:tc>
-        <w:tc>
-          <w:tcPr>
-            <w:tcW w:w="340" w:type="dxa"/>
-          </w:tcPr>
-          <w:p>
-            <w:pPr>
-              <w:pStyle w:val="ListParagraph"/>
-              <w:ind w:left="0"/>
-              <w:jc w:val="center"/>
-              <w:rPr>
-                <w:rFonts w:ascii="Tahoma" w:hAnsi="Tahoma" w:cs="Tahoma"/>
-                <w:sz w:val="24"/>
-                <w:szCs w:val="24"/>
-                <w:lang w:val="en-US"/>
-              </w:rPr>
-            </w:pPr>
-          </w:p>
-        </w:tc>
-        <w:tc>
-          <w:tcPr>
-            <w:tcW w:w="340" w:type="dxa"/>
-          </w:tcPr>
-          <w:p>
-            <w:pPr>
-              <w:pStyle w:val="ListParagraph"/>
-              <w:ind w:left="0"/>
-              <w:jc w:val="center"/>
-              <w:rPr>
-                <w:rFonts w:ascii="Tahoma" w:hAnsi="Tahoma" w:cs="Tahoma"/>
-                <w:sz w:val="24"/>
-                <w:szCs w:val="24"/>
-                <w:lang w:val="en-US"/>
-              </w:rPr>
-            </w:pPr>
-          </w:p>
-        </w:tc>
-        <w:tc>
-          <w:tcPr>
-            <w:tcW w:w="340" w:type="dxa"/>
+                <w:rFonts w:ascii="Century Gothic" w:hAnsi="Century Gothic" w:cs="Tahoma"/>
+                <w:sz w:val="24"/>
+                <w:szCs w:val="24"/>
+                <w:lang w:val="en-US"/>
+              </w:rPr>
+            </w:pPr>
+          </w:p>
+        </w:tc>
+        <w:tc>
+          <w:tcPr>
+            <w:tcW w:w="350" w:type="dxa"/>
+          </w:tcPr>
+          <w:p>
+            <w:pPr>
+              <w:pStyle w:val="ListParagraph"/>
+              <w:ind w:left="0"/>
+              <w:jc w:val="center"/>
+              <w:rPr>
+                <w:rFonts w:ascii="Century Gothic" w:hAnsi="Century Gothic" w:cs="Tahoma"/>
+                <w:sz w:val="24"/>
+                <w:szCs w:val="24"/>
+                <w:lang w:val="en-US"/>
+              </w:rPr>
+            </w:pPr>
+          </w:p>
+        </w:tc>
+        <w:tc>
+          <w:tcPr>
+            <w:tcW w:w="350" w:type="dxa"/>
+          </w:tcPr>
+          <w:p>
+            <w:pPr>
+              <w:pStyle w:val="ListParagraph"/>
+              <w:ind w:left="0"/>
+              <w:jc w:val="center"/>
+              <w:rPr>
+                <w:rFonts w:ascii="Century Gothic" w:hAnsi="Century Gothic" w:cs="Tahoma"/>
+                <w:sz w:val="24"/>
+                <w:szCs w:val="24"/>
+                <w:lang w:val="en-US"/>
+              </w:rPr>
+            </w:pPr>
+          </w:p>
+        </w:tc>
+        <w:tc>
+          <w:tcPr>
+            <w:tcW w:w="350" w:type="dxa"/>
             <w:shd w:val="clear" w:color="auto" w:fill="FFFFFF" w:themeFill="background1"/>
           </w:tcPr>
           <w:p>
@@ -6077,17 +5576,17 @@
               <w:ind w:left="0"/>
               <w:jc w:val="center"/>
               <w:rPr>
-                <w:rFonts w:ascii="Tahoma" w:hAnsi="Tahoma" w:cs="Tahoma"/>
-                <w:sz w:val="24"/>
-                <w:szCs w:val="24"/>
-                <w:lang w:val="en-US"/>
-              </w:rPr>
-            </w:pPr>
-          </w:p>
-        </w:tc>
-        <w:tc>
-          <w:tcPr>
-            <w:tcW w:w="340" w:type="dxa"/>
+                <w:rFonts w:ascii="Century Gothic" w:hAnsi="Century Gothic" w:cs="Tahoma"/>
+                <w:sz w:val="24"/>
+                <w:szCs w:val="24"/>
+                <w:lang w:val="en-US"/>
+              </w:rPr>
+            </w:pPr>
+          </w:p>
+        </w:tc>
+        <w:tc>
+          <w:tcPr>
+            <w:tcW w:w="350" w:type="dxa"/>
             <w:shd w:val="clear" w:color="auto" w:fill="365F91" w:themeFill="accent1" w:themeFillShade="BF"/>
           </w:tcPr>
           <w:p>
@@ -6096,17 +5595,17 @@
               <w:ind w:left="0"/>
               <w:jc w:val="center"/>
               <w:rPr>
-                <w:rFonts w:ascii="Tahoma" w:hAnsi="Tahoma" w:cs="Tahoma"/>
-                <w:sz w:val="24"/>
-                <w:szCs w:val="24"/>
-                <w:lang w:val="en-US"/>
-              </w:rPr>
-            </w:pPr>
-          </w:p>
-        </w:tc>
-        <w:tc>
-          <w:tcPr>
-            <w:tcW w:w="340" w:type="dxa"/>
+                <w:rFonts w:ascii="Century Gothic" w:hAnsi="Century Gothic" w:cs="Tahoma"/>
+                <w:sz w:val="24"/>
+                <w:szCs w:val="24"/>
+                <w:lang w:val="en-US"/>
+              </w:rPr>
+            </w:pPr>
+          </w:p>
+        </w:tc>
+        <w:tc>
+          <w:tcPr>
+            <w:tcW w:w="350" w:type="dxa"/>
             <w:shd w:val="clear" w:color="auto" w:fill="365F91" w:themeFill="accent1" w:themeFillShade="BF"/>
           </w:tcPr>
           <w:p>
@@ -6115,17 +5614,17 @@
               <w:ind w:left="0"/>
               <w:jc w:val="center"/>
               <w:rPr>
-                <w:rFonts w:ascii="Tahoma" w:hAnsi="Tahoma" w:cs="Tahoma"/>
-                <w:sz w:val="24"/>
-                <w:szCs w:val="24"/>
-                <w:lang w:val="en-US"/>
-              </w:rPr>
-            </w:pPr>
-          </w:p>
-        </w:tc>
-        <w:tc>
-          <w:tcPr>
-            <w:tcW w:w="340" w:type="dxa"/>
+                <w:rFonts w:ascii="Century Gothic" w:hAnsi="Century Gothic" w:cs="Tahoma"/>
+                <w:sz w:val="24"/>
+                <w:szCs w:val="24"/>
+                <w:lang w:val="en-US"/>
+              </w:rPr>
+            </w:pPr>
+          </w:p>
+        </w:tc>
+        <w:tc>
+          <w:tcPr>
+            <w:tcW w:w="350" w:type="dxa"/>
             <w:shd w:val="clear" w:color="auto" w:fill="365F91" w:themeFill="accent1" w:themeFillShade="BF"/>
           </w:tcPr>
           <w:p>
@@ -6134,169 +5633,169 @@
               <w:ind w:left="0"/>
               <w:jc w:val="center"/>
               <w:rPr>
-                <w:rFonts w:ascii="Tahoma" w:hAnsi="Tahoma" w:cs="Tahoma"/>
-                <w:sz w:val="24"/>
-                <w:szCs w:val="24"/>
-                <w:lang w:val="en-US"/>
-              </w:rPr>
-            </w:pPr>
-          </w:p>
-        </w:tc>
-        <w:tc>
-          <w:tcPr>
-            <w:tcW w:w="340" w:type="dxa"/>
-          </w:tcPr>
-          <w:p>
-            <w:pPr>
-              <w:pStyle w:val="ListParagraph"/>
-              <w:ind w:left="0"/>
-              <w:jc w:val="center"/>
-              <w:rPr>
-                <w:rFonts w:ascii="Tahoma" w:hAnsi="Tahoma" w:cs="Tahoma"/>
-                <w:sz w:val="24"/>
-                <w:szCs w:val="24"/>
-                <w:lang w:val="en-US"/>
-              </w:rPr>
-            </w:pPr>
-          </w:p>
-        </w:tc>
-        <w:tc>
-          <w:tcPr>
-            <w:tcW w:w="340" w:type="dxa"/>
-          </w:tcPr>
-          <w:p>
-            <w:pPr>
-              <w:pStyle w:val="ListParagraph"/>
-              <w:ind w:left="0"/>
-              <w:jc w:val="center"/>
-              <w:rPr>
-                <w:rFonts w:ascii="Tahoma" w:hAnsi="Tahoma" w:cs="Tahoma"/>
-                <w:sz w:val="24"/>
-                <w:szCs w:val="24"/>
-                <w:lang w:val="en-US"/>
-              </w:rPr>
-            </w:pPr>
-          </w:p>
-        </w:tc>
-        <w:tc>
-          <w:tcPr>
-            <w:tcW w:w="340" w:type="dxa"/>
-          </w:tcPr>
-          <w:p>
-            <w:pPr>
-              <w:pStyle w:val="ListParagraph"/>
-              <w:ind w:left="0"/>
-              <w:jc w:val="center"/>
-              <w:rPr>
-                <w:rFonts w:ascii="Tahoma" w:hAnsi="Tahoma" w:cs="Tahoma"/>
-                <w:sz w:val="24"/>
-                <w:szCs w:val="24"/>
-                <w:lang w:val="en-US"/>
-              </w:rPr>
-            </w:pPr>
-          </w:p>
-        </w:tc>
-        <w:tc>
-          <w:tcPr>
-            <w:tcW w:w="340" w:type="dxa"/>
-          </w:tcPr>
-          <w:p>
-            <w:pPr>
-              <w:pStyle w:val="ListParagraph"/>
-              <w:ind w:left="0"/>
-              <w:jc w:val="center"/>
-              <w:rPr>
-                <w:rFonts w:ascii="Tahoma" w:hAnsi="Tahoma" w:cs="Tahoma"/>
-                <w:sz w:val="24"/>
-                <w:szCs w:val="24"/>
-                <w:lang w:val="en-US"/>
-              </w:rPr>
-            </w:pPr>
-          </w:p>
-        </w:tc>
-        <w:tc>
-          <w:tcPr>
-            <w:tcW w:w="340" w:type="dxa"/>
-          </w:tcPr>
-          <w:p>
-            <w:pPr>
-              <w:pStyle w:val="ListParagraph"/>
-              <w:ind w:left="0"/>
-              <w:jc w:val="center"/>
-              <w:rPr>
-                <w:rFonts w:ascii="Tahoma" w:hAnsi="Tahoma" w:cs="Tahoma"/>
-                <w:sz w:val="24"/>
-                <w:szCs w:val="24"/>
-                <w:lang w:val="en-US"/>
-              </w:rPr>
-            </w:pPr>
-          </w:p>
-        </w:tc>
-        <w:tc>
-          <w:tcPr>
-            <w:tcW w:w="340" w:type="dxa"/>
-          </w:tcPr>
-          <w:p>
-            <w:pPr>
-              <w:pStyle w:val="ListParagraph"/>
-              <w:ind w:left="0"/>
-              <w:jc w:val="center"/>
-              <w:rPr>
-                <w:rFonts w:ascii="Tahoma" w:hAnsi="Tahoma" w:cs="Tahoma"/>
-                <w:sz w:val="24"/>
-                <w:szCs w:val="24"/>
-                <w:lang w:val="en-US"/>
-              </w:rPr>
-            </w:pPr>
-          </w:p>
-        </w:tc>
-        <w:tc>
-          <w:tcPr>
-            <w:tcW w:w="340" w:type="dxa"/>
-          </w:tcPr>
-          <w:p>
-            <w:pPr>
-              <w:pStyle w:val="ListParagraph"/>
-              <w:ind w:left="0"/>
-              <w:jc w:val="center"/>
-              <w:rPr>
-                <w:rFonts w:ascii="Tahoma" w:hAnsi="Tahoma" w:cs="Tahoma"/>
-                <w:sz w:val="24"/>
-                <w:szCs w:val="24"/>
-                <w:lang w:val="en-US"/>
-              </w:rPr>
-            </w:pPr>
-          </w:p>
-        </w:tc>
-        <w:tc>
-          <w:tcPr>
-            <w:tcW w:w="340" w:type="dxa"/>
-          </w:tcPr>
-          <w:p>
-            <w:pPr>
-              <w:pStyle w:val="ListParagraph"/>
-              <w:ind w:left="0"/>
-              <w:jc w:val="center"/>
-              <w:rPr>
-                <w:rFonts w:ascii="Tahoma" w:hAnsi="Tahoma" w:cs="Tahoma"/>
-                <w:sz w:val="24"/>
-                <w:szCs w:val="24"/>
-                <w:lang w:val="en-US"/>
-              </w:rPr>
-            </w:pPr>
-          </w:p>
-        </w:tc>
-        <w:tc>
-          <w:tcPr>
-            <w:tcW w:w="340" w:type="dxa"/>
-          </w:tcPr>
-          <w:p>
-            <w:pPr>
-              <w:pStyle w:val="ListParagraph"/>
-              <w:ind w:left="0"/>
-              <w:jc w:val="center"/>
-              <w:rPr>
-                <w:rFonts w:ascii="Tahoma" w:hAnsi="Tahoma" w:cs="Tahoma"/>
+                <w:rFonts w:ascii="Century Gothic" w:hAnsi="Century Gothic" w:cs="Tahoma"/>
+                <w:sz w:val="24"/>
+                <w:szCs w:val="24"/>
+                <w:lang w:val="en-US"/>
+              </w:rPr>
+            </w:pPr>
+          </w:p>
+        </w:tc>
+        <w:tc>
+          <w:tcPr>
+            <w:tcW w:w="350" w:type="dxa"/>
+          </w:tcPr>
+          <w:p>
+            <w:pPr>
+              <w:pStyle w:val="ListParagraph"/>
+              <w:ind w:left="0"/>
+              <w:jc w:val="center"/>
+              <w:rPr>
+                <w:rFonts w:ascii="Century Gothic" w:hAnsi="Century Gothic" w:cs="Tahoma"/>
+                <w:sz w:val="24"/>
+                <w:szCs w:val="24"/>
+                <w:lang w:val="en-US"/>
+              </w:rPr>
+            </w:pPr>
+          </w:p>
+        </w:tc>
+        <w:tc>
+          <w:tcPr>
+            <w:tcW w:w="350" w:type="dxa"/>
+          </w:tcPr>
+          <w:p>
+            <w:pPr>
+              <w:pStyle w:val="ListParagraph"/>
+              <w:ind w:left="0"/>
+              <w:jc w:val="center"/>
+              <w:rPr>
+                <w:rFonts w:ascii="Century Gothic" w:hAnsi="Century Gothic" w:cs="Tahoma"/>
+                <w:sz w:val="24"/>
+                <w:szCs w:val="24"/>
+                <w:lang w:val="en-US"/>
+              </w:rPr>
+            </w:pPr>
+          </w:p>
+        </w:tc>
+        <w:tc>
+          <w:tcPr>
+            <w:tcW w:w="350" w:type="dxa"/>
+          </w:tcPr>
+          <w:p>
+            <w:pPr>
+              <w:pStyle w:val="ListParagraph"/>
+              <w:ind w:left="0"/>
+              <w:jc w:val="center"/>
+              <w:rPr>
+                <w:rFonts w:ascii="Century Gothic" w:hAnsi="Century Gothic" w:cs="Tahoma"/>
+                <w:sz w:val="24"/>
+                <w:szCs w:val="24"/>
+                <w:lang w:val="en-US"/>
+              </w:rPr>
+            </w:pPr>
+          </w:p>
+        </w:tc>
+        <w:tc>
+          <w:tcPr>
+            <w:tcW w:w="350" w:type="dxa"/>
+          </w:tcPr>
+          <w:p>
+            <w:pPr>
+              <w:pStyle w:val="ListParagraph"/>
+              <w:ind w:left="0"/>
+              <w:jc w:val="center"/>
+              <w:rPr>
+                <w:rFonts w:ascii="Century Gothic" w:hAnsi="Century Gothic" w:cs="Tahoma"/>
+                <w:sz w:val="24"/>
+                <w:szCs w:val="24"/>
+                <w:lang w:val="en-US"/>
+              </w:rPr>
+            </w:pPr>
+          </w:p>
+        </w:tc>
+        <w:tc>
+          <w:tcPr>
+            <w:tcW w:w="350" w:type="dxa"/>
+          </w:tcPr>
+          <w:p>
+            <w:pPr>
+              <w:pStyle w:val="ListParagraph"/>
+              <w:ind w:left="0"/>
+              <w:jc w:val="center"/>
+              <w:rPr>
+                <w:rFonts w:ascii="Century Gothic" w:hAnsi="Century Gothic" w:cs="Tahoma"/>
+                <w:sz w:val="24"/>
+                <w:szCs w:val="24"/>
+                <w:lang w:val="en-US"/>
+              </w:rPr>
+            </w:pPr>
+          </w:p>
+        </w:tc>
+        <w:tc>
+          <w:tcPr>
+            <w:tcW w:w="350" w:type="dxa"/>
+          </w:tcPr>
+          <w:p>
+            <w:pPr>
+              <w:pStyle w:val="ListParagraph"/>
+              <w:ind w:left="0"/>
+              <w:jc w:val="center"/>
+              <w:rPr>
+                <w:rFonts w:ascii="Century Gothic" w:hAnsi="Century Gothic" w:cs="Tahoma"/>
+                <w:sz w:val="24"/>
+                <w:szCs w:val="24"/>
+                <w:lang w:val="en-US"/>
+              </w:rPr>
+            </w:pPr>
+          </w:p>
+        </w:tc>
+        <w:tc>
+          <w:tcPr>
+            <w:tcW w:w="350" w:type="dxa"/>
+          </w:tcPr>
+          <w:p>
+            <w:pPr>
+              <w:pStyle w:val="ListParagraph"/>
+              <w:ind w:left="0"/>
+              <w:jc w:val="center"/>
+              <w:rPr>
+                <w:rFonts w:ascii="Century Gothic" w:hAnsi="Century Gothic" w:cs="Tahoma"/>
+                <w:sz w:val="24"/>
+                <w:szCs w:val="24"/>
+                <w:lang w:val="en-US"/>
+              </w:rPr>
+            </w:pPr>
+          </w:p>
+        </w:tc>
+        <w:tc>
+          <w:tcPr>
+            <w:tcW w:w="350" w:type="dxa"/>
+          </w:tcPr>
+          <w:p>
+            <w:pPr>
+              <w:pStyle w:val="ListParagraph"/>
+              <w:ind w:left="0"/>
+              <w:jc w:val="center"/>
+              <w:rPr>
+                <w:rFonts w:ascii="Century Gothic" w:hAnsi="Century Gothic" w:cs="Tahoma"/>
+                <w:sz w:val="24"/>
+                <w:szCs w:val="24"/>
+                <w:lang w:val="en-US"/>
+              </w:rPr>
+            </w:pPr>
+          </w:p>
+        </w:tc>
+        <w:tc>
+          <w:tcPr>
+            <w:tcW w:w="350" w:type="dxa"/>
+          </w:tcPr>
+          <w:p>
+            <w:pPr>
+              <w:pStyle w:val="ListParagraph"/>
+              <w:ind w:left="0"/>
+              <w:jc w:val="center"/>
+              <w:rPr>
+                <w:rFonts w:ascii="Century Gothic" w:hAnsi="Century Gothic" w:cs="Tahoma"/>
                 <w:sz w:val="24"/>
                 <w:szCs w:val="24"/>
                 <w:lang w:val="en-US"/>
@@ -6311,7 +5810,7 @@
         </w:trPr>
         <w:tc>
           <w:tcPr>
-            <w:tcW w:w="1499" w:type="dxa"/>
+            <w:tcW w:w="2024" w:type="dxa"/>
             <w:vAlign w:val="center"/>
           </w:tcPr>
           <w:p>
@@ -6320,26 +5819,37 @@
               <w:ind w:left="0"/>
               <w:jc w:val="center"/>
               <w:rPr>
-                <w:rFonts w:ascii="Tahoma" w:hAnsi="Tahoma" w:cs="Tahoma"/>
-                <w:sz w:val="24"/>
-                <w:szCs w:val="24"/>
-                <w:lang w:val="en-US"/>
-              </w:rPr>
-            </w:pPr>
-            <w:r>
-              <w:rPr>
-                <w:rFonts w:ascii="Tahoma" w:hAnsi="Tahoma" w:cs="Tahoma"/>
-                <w:sz w:val="24"/>
-                <w:szCs w:val="24"/>
-                <w:lang w:val="en-US"/>
-              </w:rPr>
-              <w:t>Back - end</w:t>
-            </w:r>
-          </w:p>
-        </w:tc>
-        <w:tc>
-          <w:tcPr>
-            <w:tcW w:w="340" w:type="dxa"/>
+                <w:rFonts w:ascii="Century Gothic" w:hAnsi="Century Gothic" w:cs="Tahoma"/>
+                <w:sz w:val="24"/>
+                <w:szCs w:val="24"/>
+                <w:lang w:val="en-US"/>
+              </w:rPr>
+            </w:pPr>
+            <w:proofErr w:type="spellStart"/>
+            <w:r>
+              <w:rPr>
+                <w:rFonts w:ascii="Century Gothic" w:hAnsi="Century Gothic" w:cs="Tahoma"/>
+                <w:sz w:val="24"/>
+                <w:szCs w:val="24"/>
+                <w:lang w:val="en-US"/>
+              </w:rPr>
+              <w:t>Implementasi</w:t>
+            </w:r>
+            <w:proofErr w:type="spellEnd"/>
+            <w:r>
+              <w:rPr>
+                <w:rFonts w:ascii="Century Gothic" w:hAnsi="Century Gothic" w:cs="Tahoma"/>
+                <w:sz w:val="24"/>
+                <w:szCs w:val="24"/>
+                <w:lang w:val="en-US"/>
+              </w:rPr>
+              <w:t xml:space="preserve"> Desain</w:t>
+            </w:r>
+          </w:p>
+        </w:tc>
+        <w:tc>
+          <w:tcPr>
+            <w:tcW w:w="350" w:type="dxa"/>
             <w:vAlign w:val="center"/>
           </w:tcPr>
           <w:p>
@@ -6348,17 +5858,17 @@
               <w:ind w:left="0"/>
               <w:jc w:val="center"/>
               <w:rPr>
-                <w:rFonts w:ascii="Tahoma" w:hAnsi="Tahoma" w:cs="Tahoma"/>
-                <w:sz w:val="24"/>
-                <w:szCs w:val="24"/>
-                <w:lang w:val="en-US"/>
-              </w:rPr>
-            </w:pPr>
-          </w:p>
-        </w:tc>
-        <w:tc>
-          <w:tcPr>
-            <w:tcW w:w="340" w:type="dxa"/>
+                <w:rFonts w:ascii="Century Gothic" w:hAnsi="Century Gothic" w:cs="Tahoma"/>
+                <w:sz w:val="24"/>
+                <w:szCs w:val="24"/>
+                <w:lang w:val="en-US"/>
+              </w:rPr>
+            </w:pPr>
+          </w:p>
+        </w:tc>
+        <w:tc>
+          <w:tcPr>
+            <w:tcW w:w="350" w:type="dxa"/>
             <w:vAlign w:val="center"/>
           </w:tcPr>
           <w:p>
@@ -6367,17 +5877,17 @@
               <w:ind w:left="0"/>
               <w:jc w:val="center"/>
               <w:rPr>
-                <w:rFonts w:ascii="Tahoma" w:hAnsi="Tahoma" w:cs="Tahoma"/>
-                <w:sz w:val="24"/>
-                <w:szCs w:val="24"/>
-                <w:lang w:val="en-US"/>
-              </w:rPr>
-            </w:pPr>
-          </w:p>
-        </w:tc>
-        <w:tc>
-          <w:tcPr>
-            <w:tcW w:w="340" w:type="dxa"/>
+                <w:rFonts w:ascii="Century Gothic" w:hAnsi="Century Gothic" w:cs="Tahoma"/>
+                <w:sz w:val="24"/>
+                <w:szCs w:val="24"/>
+                <w:lang w:val="en-US"/>
+              </w:rPr>
+            </w:pPr>
+          </w:p>
+        </w:tc>
+        <w:tc>
+          <w:tcPr>
+            <w:tcW w:w="350" w:type="dxa"/>
             <w:vAlign w:val="center"/>
           </w:tcPr>
           <w:p>
@@ -6386,17 +5896,17 @@
               <w:ind w:left="0"/>
               <w:jc w:val="center"/>
               <w:rPr>
-                <w:rFonts w:ascii="Tahoma" w:hAnsi="Tahoma" w:cs="Tahoma"/>
-                <w:sz w:val="24"/>
-                <w:szCs w:val="24"/>
-                <w:lang w:val="en-US"/>
-              </w:rPr>
-            </w:pPr>
-          </w:p>
-        </w:tc>
-        <w:tc>
-          <w:tcPr>
-            <w:tcW w:w="340" w:type="dxa"/>
+                <w:rFonts w:ascii="Century Gothic" w:hAnsi="Century Gothic" w:cs="Tahoma"/>
+                <w:sz w:val="24"/>
+                <w:szCs w:val="24"/>
+                <w:lang w:val="en-US"/>
+              </w:rPr>
+            </w:pPr>
+          </w:p>
+        </w:tc>
+        <w:tc>
+          <w:tcPr>
+            <w:tcW w:w="350" w:type="dxa"/>
             <w:tcBorders>
               <w:right w:val="single" w:sz="4" w:space="0" w:color="auto"/>
             </w:tcBorders>
@@ -6408,17 +5918,17 @@
               <w:ind w:left="0"/>
               <w:jc w:val="center"/>
               <w:rPr>
-                <w:rFonts w:ascii="Tahoma" w:hAnsi="Tahoma" w:cs="Tahoma"/>
-                <w:sz w:val="24"/>
-                <w:szCs w:val="24"/>
-                <w:lang w:val="en-US"/>
-              </w:rPr>
-            </w:pPr>
-          </w:p>
-        </w:tc>
-        <w:tc>
-          <w:tcPr>
-            <w:tcW w:w="340" w:type="dxa"/>
+                <w:rFonts w:ascii="Century Gothic" w:hAnsi="Century Gothic" w:cs="Tahoma"/>
+                <w:sz w:val="24"/>
+                <w:szCs w:val="24"/>
+                <w:lang w:val="en-US"/>
+              </w:rPr>
+            </w:pPr>
+          </w:p>
+        </w:tc>
+        <w:tc>
+          <w:tcPr>
+            <w:tcW w:w="350" w:type="dxa"/>
             <w:tcBorders>
               <w:left w:val="single" w:sz="4" w:space="0" w:color="auto"/>
             </w:tcBorders>
@@ -6430,125 +5940,125 @@
               <w:ind w:left="0"/>
               <w:jc w:val="center"/>
               <w:rPr>
-                <w:rFonts w:ascii="Tahoma" w:hAnsi="Tahoma" w:cs="Tahoma"/>
-                <w:sz w:val="24"/>
-                <w:szCs w:val="24"/>
-                <w:lang w:val="en-US"/>
-              </w:rPr>
-            </w:pPr>
-          </w:p>
-        </w:tc>
-        <w:tc>
-          <w:tcPr>
-            <w:tcW w:w="340" w:type="dxa"/>
-          </w:tcPr>
-          <w:p>
-            <w:pPr>
-              <w:pStyle w:val="ListParagraph"/>
-              <w:ind w:left="0"/>
-              <w:jc w:val="center"/>
-              <w:rPr>
-                <w:rFonts w:ascii="Tahoma" w:hAnsi="Tahoma" w:cs="Tahoma"/>
-                <w:sz w:val="24"/>
-                <w:szCs w:val="24"/>
-                <w:lang w:val="en-US"/>
-              </w:rPr>
-            </w:pPr>
-          </w:p>
-        </w:tc>
-        <w:tc>
-          <w:tcPr>
-            <w:tcW w:w="340" w:type="dxa"/>
-          </w:tcPr>
-          <w:p>
-            <w:pPr>
-              <w:pStyle w:val="ListParagraph"/>
-              <w:ind w:left="0"/>
-              <w:jc w:val="center"/>
-              <w:rPr>
-                <w:rFonts w:ascii="Tahoma" w:hAnsi="Tahoma" w:cs="Tahoma"/>
-                <w:sz w:val="24"/>
-                <w:szCs w:val="24"/>
-                <w:lang w:val="en-US"/>
-              </w:rPr>
-            </w:pPr>
-          </w:p>
-        </w:tc>
-        <w:tc>
-          <w:tcPr>
-            <w:tcW w:w="340" w:type="dxa"/>
-          </w:tcPr>
-          <w:p>
-            <w:pPr>
-              <w:pStyle w:val="ListParagraph"/>
-              <w:ind w:left="0"/>
-              <w:jc w:val="center"/>
-              <w:rPr>
-                <w:rFonts w:ascii="Tahoma" w:hAnsi="Tahoma" w:cs="Tahoma"/>
-                <w:sz w:val="24"/>
-                <w:szCs w:val="24"/>
-                <w:lang w:val="en-US"/>
-              </w:rPr>
-            </w:pPr>
-          </w:p>
-        </w:tc>
-        <w:tc>
-          <w:tcPr>
-            <w:tcW w:w="340" w:type="dxa"/>
-          </w:tcPr>
-          <w:p>
-            <w:pPr>
-              <w:pStyle w:val="ListParagraph"/>
-              <w:ind w:left="0"/>
-              <w:jc w:val="center"/>
-              <w:rPr>
-                <w:rFonts w:ascii="Tahoma" w:hAnsi="Tahoma" w:cs="Tahoma"/>
-                <w:sz w:val="24"/>
-                <w:szCs w:val="24"/>
-                <w:lang w:val="en-US"/>
-              </w:rPr>
-            </w:pPr>
-          </w:p>
-        </w:tc>
-        <w:tc>
-          <w:tcPr>
-            <w:tcW w:w="340" w:type="dxa"/>
-          </w:tcPr>
-          <w:p>
-            <w:pPr>
-              <w:pStyle w:val="ListParagraph"/>
-              <w:ind w:left="0"/>
-              <w:jc w:val="center"/>
-              <w:rPr>
-                <w:rFonts w:ascii="Tahoma" w:hAnsi="Tahoma" w:cs="Tahoma"/>
-                <w:sz w:val="24"/>
-                <w:szCs w:val="24"/>
-                <w:lang w:val="en-US"/>
-              </w:rPr>
-            </w:pPr>
-          </w:p>
-        </w:tc>
-        <w:tc>
-          <w:tcPr>
-            <w:tcW w:w="340" w:type="dxa"/>
-          </w:tcPr>
-          <w:p>
-            <w:pPr>
-              <w:pStyle w:val="ListParagraph"/>
-              <w:ind w:left="0"/>
-              <w:jc w:val="center"/>
-              <w:rPr>
-                <w:rFonts w:ascii="Tahoma" w:hAnsi="Tahoma" w:cs="Tahoma"/>
-                <w:sz w:val="24"/>
-                <w:szCs w:val="24"/>
-                <w:lang w:val="en-US"/>
-              </w:rPr>
-            </w:pPr>
-          </w:p>
-        </w:tc>
-        <w:tc>
-          <w:tcPr>
-            <w:tcW w:w="340" w:type="dxa"/>
+                <w:rFonts w:ascii="Century Gothic" w:hAnsi="Century Gothic" w:cs="Tahoma"/>
+                <w:sz w:val="24"/>
+                <w:szCs w:val="24"/>
+                <w:lang w:val="en-US"/>
+              </w:rPr>
+            </w:pPr>
+          </w:p>
+        </w:tc>
+        <w:tc>
+          <w:tcPr>
+            <w:tcW w:w="350" w:type="dxa"/>
+          </w:tcPr>
+          <w:p>
+            <w:pPr>
+              <w:pStyle w:val="ListParagraph"/>
+              <w:ind w:left="0"/>
+              <w:jc w:val="center"/>
+              <w:rPr>
+                <w:rFonts w:ascii="Century Gothic" w:hAnsi="Century Gothic" w:cs="Tahoma"/>
+                <w:sz w:val="24"/>
+                <w:szCs w:val="24"/>
+                <w:lang w:val="en-US"/>
+              </w:rPr>
+            </w:pPr>
+          </w:p>
+        </w:tc>
+        <w:tc>
+          <w:tcPr>
+            <w:tcW w:w="350" w:type="dxa"/>
+          </w:tcPr>
+          <w:p>
+            <w:pPr>
+              <w:pStyle w:val="ListParagraph"/>
+              <w:ind w:left="0"/>
+              <w:jc w:val="center"/>
+              <w:rPr>
+                <w:rFonts w:ascii="Century Gothic" w:hAnsi="Century Gothic" w:cs="Tahoma"/>
+                <w:sz w:val="24"/>
+                <w:szCs w:val="24"/>
+                <w:lang w:val="en-US"/>
+              </w:rPr>
+            </w:pPr>
+          </w:p>
+        </w:tc>
+        <w:tc>
+          <w:tcPr>
+            <w:tcW w:w="350" w:type="dxa"/>
+          </w:tcPr>
+          <w:p>
+            <w:pPr>
+              <w:pStyle w:val="ListParagraph"/>
+              <w:ind w:left="0"/>
+              <w:jc w:val="center"/>
+              <w:rPr>
+                <w:rFonts w:ascii="Century Gothic" w:hAnsi="Century Gothic" w:cs="Tahoma"/>
+                <w:sz w:val="24"/>
+                <w:szCs w:val="24"/>
+                <w:lang w:val="en-US"/>
+              </w:rPr>
+            </w:pPr>
+          </w:p>
+        </w:tc>
+        <w:tc>
+          <w:tcPr>
+            <w:tcW w:w="350" w:type="dxa"/>
+          </w:tcPr>
+          <w:p>
+            <w:pPr>
+              <w:pStyle w:val="ListParagraph"/>
+              <w:ind w:left="0"/>
+              <w:jc w:val="center"/>
+              <w:rPr>
+                <w:rFonts w:ascii="Century Gothic" w:hAnsi="Century Gothic" w:cs="Tahoma"/>
+                <w:sz w:val="24"/>
+                <w:szCs w:val="24"/>
+                <w:lang w:val="en-US"/>
+              </w:rPr>
+            </w:pPr>
+          </w:p>
+        </w:tc>
+        <w:tc>
+          <w:tcPr>
+            <w:tcW w:w="350" w:type="dxa"/>
+          </w:tcPr>
+          <w:p>
+            <w:pPr>
+              <w:pStyle w:val="ListParagraph"/>
+              <w:ind w:left="0"/>
+              <w:jc w:val="center"/>
+              <w:rPr>
+                <w:rFonts w:ascii="Century Gothic" w:hAnsi="Century Gothic" w:cs="Tahoma"/>
+                <w:sz w:val="24"/>
+                <w:szCs w:val="24"/>
+                <w:lang w:val="en-US"/>
+              </w:rPr>
+            </w:pPr>
+          </w:p>
+        </w:tc>
+        <w:tc>
+          <w:tcPr>
+            <w:tcW w:w="350" w:type="dxa"/>
+          </w:tcPr>
+          <w:p>
+            <w:pPr>
+              <w:pStyle w:val="ListParagraph"/>
+              <w:ind w:left="0"/>
+              <w:jc w:val="center"/>
+              <w:rPr>
+                <w:rFonts w:ascii="Century Gothic" w:hAnsi="Century Gothic" w:cs="Tahoma"/>
+                <w:sz w:val="24"/>
+                <w:szCs w:val="24"/>
+                <w:lang w:val="en-US"/>
+              </w:rPr>
+            </w:pPr>
+          </w:p>
+        </w:tc>
+        <w:tc>
+          <w:tcPr>
+            <w:tcW w:w="350" w:type="dxa"/>
             <w:shd w:val="clear" w:color="auto" w:fill="365F91" w:themeFill="accent1" w:themeFillShade="BF"/>
           </w:tcPr>
           <w:p>
@@ -6557,17 +6067,17 @@
               <w:ind w:left="0"/>
               <w:jc w:val="center"/>
               <w:rPr>
-                <w:rFonts w:ascii="Tahoma" w:hAnsi="Tahoma" w:cs="Tahoma"/>
-                <w:sz w:val="24"/>
-                <w:szCs w:val="24"/>
-                <w:lang w:val="en-US"/>
-              </w:rPr>
-            </w:pPr>
-          </w:p>
-        </w:tc>
-        <w:tc>
-          <w:tcPr>
-            <w:tcW w:w="340" w:type="dxa"/>
+                <w:rFonts w:ascii="Century Gothic" w:hAnsi="Century Gothic" w:cs="Tahoma"/>
+                <w:sz w:val="24"/>
+                <w:szCs w:val="24"/>
+                <w:lang w:val="en-US"/>
+              </w:rPr>
+            </w:pPr>
+          </w:p>
+        </w:tc>
+        <w:tc>
+          <w:tcPr>
+            <w:tcW w:w="350" w:type="dxa"/>
             <w:shd w:val="clear" w:color="auto" w:fill="365F91" w:themeFill="accent1" w:themeFillShade="BF"/>
           </w:tcPr>
           <w:p>
@@ -6576,17 +6086,17 @@
               <w:ind w:left="0"/>
               <w:jc w:val="center"/>
               <w:rPr>
-                <w:rFonts w:ascii="Tahoma" w:hAnsi="Tahoma" w:cs="Tahoma"/>
-                <w:sz w:val="24"/>
-                <w:szCs w:val="24"/>
-                <w:lang w:val="en-US"/>
-              </w:rPr>
-            </w:pPr>
-          </w:p>
-        </w:tc>
-        <w:tc>
-          <w:tcPr>
-            <w:tcW w:w="340" w:type="dxa"/>
+                <w:rFonts w:ascii="Century Gothic" w:hAnsi="Century Gothic" w:cs="Tahoma"/>
+                <w:sz w:val="24"/>
+                <w:szCs w:val="24"/>
+                <w:lang w:val="en-US"/>
+              </w:rPr>
+            </w:pPr>
+          </w:p>
+        </w:tc>
+        <w:tc>
+          <w:tcPr>
+            <w:tcW w:w="350" w:type="dxa"/>
             <w:shd w:val="clear" w:color="auto" w:fill="365F91" w:themeFill="accent1" w:themeFillShade="BF"/>
           </w:tcPr>
           <w:p>
@@ -6595,17 +6105,17 @@
               <w:ind w:left="0"/>
               <w:jc w:val="center"/>
               <w:rPr>
-                <w:rFonts w:ascii="Tahoma" w:hAnsi="Tahoma" w:cs="Tahoma"/>
-                <w:sz w:val="24"/>
-                <w:szCs w:val="24"/>
-                <w:lang w:val="en-US"/>
-              </w:rPr>
-            </w:pPr>
-          </w:p>
-        </w:tc>
-        <w:tc>
-          <w:tcPr>
-            <w:tcW w:w="340" w:type="dxa"/>
+                <w:rFonts w:ascii="Century Gothic" w:hAnsi="Century Gothic" w:cs="Tahoma"/>
+                <w:sz w:val="24"/>
+                <w:szCs w:val="24"/>
+                <w:lang w:val="en-US"/>
+              </w:rPr>
+            </w:pPr>
+          </w:p>
+        </w:tc>
+        <w:tc>
+          <w:tcPr>
+            <w:tcW w:w="350" w:type="dxa"/>
             <w:shd w:val="clear" w:color="auto" w:fill="365F91" w:themeFill="accent1" w:themeFillShade="BF"/>
           </w:tcPr>
           <w:p>
@@ -6614,97 +6124,97 @@
               <w:ind w:left="0"/>
               <w:jc w:val="center"/>
               <w:rPr>
-                <w:rFonts w:ascii="Tahoma" w:hAnsi="Tahoma" w:cs="Tahoma"/>
-                <w:sz w:val="24"/>
-                <w:szCs w:val="24"/>
-                <w:lang w:val="en-US"/>
-              </w:rPr>
-            </w:pPr>
-          </w:p>
-        </w:tc>
-        <w:tc>
-          <w:tcPr>
-            <w:tcW w:w="340" w:type="dxa"/>
-          </w:tcPr>
-          <w:p>
-            <w:pPr>
-              <w:pStyle w:val="ListParagraph"/>
-              <w:ind w:left="0"/>
-              <w:jc w:val="center"/>
-              <w:rPr>
-                <w:rFonts w:ascii="Tahoma" w:hAnsi="Tahoma" w:cs="Tahoma"/>
-                <w:sz w:val="24"/>
-                <w:szCs w:val="24"/>
-                <w:lang w:val="en-US"/>
-              </w:rPr>
-            </w:pPr>
-          </w:p>
-        </w:tc>
-        <w:tc>
-          <w:tcPr>
-            <w:tcW w:w="340" w:type="dxa"/>
-          </w:tcPr>
-          <w:p>
-            <w:pPr>
-              <w:pStyle w:val="ListParagraph"/>
-              <w:ind w:left="0"/>
-              <w:jc w:val="center"/>
-              <w:rPr>
-                <w:rFonts w:ascii="Tahoma" w:hAnsi="Tahoma" w:cs="Tahoma"/>
-                <w:sz w:val="24"/>
-                <w:szCs w:val="24"/>
-                <w:lang w:val="en-US"/>
-              </w:rPr>
-            </w:pPr>
-          </w:p>
-        </w:tc>
-        <w:tc>
-          <w:tcPr>
-            <w:tcW w:w="340" w:type="dxa"/>
-          </w:tcPr>
-          <w:p>
-            <w:pPr>
-              <w:pStyle w:val="ListParagraph"/>
-              <w:ind w:left="0"/>
-              <w:jc w:val="center"/>
-              <w:rPr>
-                <w:rFonts w:ascii="Tahoma" w:hAnsi="Tahoma" w:cs="Tahoma"/>
-                <w:sz w:val="24"/>
-                <w:szCs w:val="24"/>
-                <w:lang w:val="en-US"/>
-              </w:rPr>
-            </w:pPr>
-          </w:p>
-        </w:tc>
-        <w:tc>
-          <w:tcPr>
-            <w:tcW w:w="340" w:type="dxa"/>
-          </w:tcPr>
-          <w:p>
-            <w:pPr>
-              <w:pStyle w:val="ListParagraph"/>
-              <w:ind w:left="0"/>
-              <w:jc w:val="center"/>
-              <w:rPr>
-                <w:rFonts w:ascii="Tahoma" w:hAnsi="Tahoma" w:cs="Tahoma"/>
-                <w:sz w:val="24"/>
-                <w:szCs w:val="24"/>
-                <w:lang w:val="en-US"/>
-              </w:rPr>
-            </w:pPr>
-          </w:p>
-        </w:tc>
-        <w:tc>
-          <w:tcPr>
-            <w:tcW w:w="340" w:type="dxa"/>
-          </w:tcPr>
-          <w:p>
-            <w:pPr>
-              <w:pStyle w:val="ListParagraph"/>
-              <w:ind w:left="0"/>
-              <w:jc w:val="center"/>
-              <w:rPr>
-                <w:rFonts w:ascii="Tahoma" w:hAnsi="Tahoma" w:cs="Tahoma"/>
+                <w:rFonts w:ascii="Century Gothic" w:hAnsi="Century Gothic" w:cs="Tahoma"/>
+                <w:sz w:val="24"/>
+                <w:szCs w:val="24"/>
+                <w:lang w:val="en-US"/>
+              </w:rPr>
+            </w:pPr>
+          </w:p>
+        </w:tc>
+        <w:tc>
+          <w:tcPr>
+            <w:tcW w:w="350" w:type="dxa"/>
+          </w:tcPr>
+          <w:p>
+            <w:pPr>
+              <w:pStyle w:val="ListParagraph"/>
+              <w:ind w:left="0"/>
+              <w:jc w:val="center"/>
+              <w:rPr>
+                <w:rFonts w:ascii="Century Gothic" w:hAnsi="Century Gothic" w:cs="Tahoma"/>
+                <w:sz w:val="24"/>
+                <w:szCs w:val="24"/>
+                <w:lang w:val="en-US"/>
+              </w:rPr>
+            </w:pPr>
+          </w:p>
+        </w:tc>
+        <w:tc>
+          <w:tcPr>
+            <w:tcW w:w="350" w:type="dxa"/>
+          </w:tcPr>
+          <w:p>
+            <w:pPr>
+              <w:pStyle w:val="ListParagraph"/>
+              <w:ind w:left="0"/>
+              <w:jc w:val="center"/>
+              <w:rPr>
+                <w:rFonts w:ascii="Century Gothic" w:hAnsi="Century Gothic" w:cs="Tahoma"/>
+                <w:sz w:val="24"/>
+                <w:szCs w:val="24"/>
+                <w:lang w:val="en-US"/>
+              </w:rPr>
+            </w:pPr>
+          </w:p>
+        </w:tc>
+        <w:tc>
+          <w:tcPr>
+            <w:tcW w:w="350" w:type="dxa"/>
+          </w:tcPr>
+          <w:p>
+            <w:pPr>
+              <w:pStyle w:val="ListParagraph"/>
+              <w:ind w:left="0"/>
+              <w:jc w:val="center"/>
+              <w:rPr>
+                <w:rFonts w:ascii="Century Gothic" w:hAnsi="Century Gothic" w:cs="Tahoma"/>
+                <w:sz w:val="24"/>
+                <w:szCs w:val="24"/>
+                <w:lang w:val="en-US"/>
+              </w:rPr>
+            </w:pPr>
+          </w:p>
+        </w:tc>
+        <w:tc>
+          <w:tcPr>
+            <w:tcW w:w="350" w:type="dxa"/>
+          </w:tcPr>
+          <w:p>
+            <w:pPr>
+              <w:pStyle w:val="ListParagraph"/>
+              <w:ind w:left="0"/>
+              <w:jc w:val="center"/>
+              <w:rPr>
+                <w:rFonts w:ascii="Century Gothic" w:hAnsi="Century Gothic" w:cs="Tahoma"/>
+                <w:sz w:val="24"/>
+                <w:szCs w:val="24"/>
+                <w:lang w:val="en-US"/>
+              </w:rPr>
+            </w:pPr>
+          </w:p>
+        </w:tc>
+        <w:tc>
+          <w:tcPr>
+            <w:tcW w:w="350" w:type="dxa"/>
+          </w:tcPr>
+          <w:p>
+            <w:pPr>
+              <w:pStyle w:val="ListParagraph"/>
+              <w:ind w:left="0"/>
+              <w:jc w:val="center"/>
+              <w:rPr>
+                <w:rFonts w:ascii="Century Gothic" w:hAnsi="Century Gothic" w:cs="Tahoma"/>
                 <w:sz w:val="24"/>
                 <w:szCs w:val="24"/>
                 <w:lang w:val="en-US"/>
@@ -6719,7 +6229,7 @@
         </w:trPr>
         <w:tc>
           <w:tcPr>
-            <w:tcW w:w="1499" w:type="dxa"/>
+            <w:tcW w:w="2024" w:type="dxa"/>
             <w:vAlign w:val="center"/>
           </w:tcPr>
           <w:p>
@@ -6728,26 +6238,28 @@
               <w:ind w:left="0"/>
               <w:jc w:val="center"/>
               <w:rPr>
-                <w:rFonts w:ascii="Tahoma" w:hAnsi="Tahoma" w:cs="Tahoma"/>
-                <w:sz w:val="24"/>
-                <w:szCs w:val="24"/>
-                <w:lang w:val="en-US"/>
-              </w:rPr>
-            </w:pPr>
-            <w:r>
-              <w:rPr>
-                <w:rFonts w:ascii="Tahoma" w:hAnsi="Tahoma" w:cs="Tahoma"/>
-                <w:sz w:val="24"/>
-                <w:szCs w:val="24"/>
-                <w:lang w:val="en-US"/>
-              </w:rPr>
-              <w:t>Front - end</w:t>
-            </w:r>
-          </w:p>
-        </w:tc>
-        <w:tc>
-          <w:tcPr>
-            <w:tcW w:w="340" w:type="dxa"/>
+                <w:rFonts w:ascii="Century Gothic" w:hAnsi="Century Gothic" w:cs="Tahoma"/>
+                <w:sz w:val="24"/>
+                <w:szCs w:val="24"/>
+                <w:lang w:val="en-US"/>
+              </w:rPr>
+            </w:pPr>
+            <w:proofErr w:type="spellStart"/>
+            <w:r>
+              <w:rPr>
+                <w:rFonts w:ascii="Century Gothic" w:hAnsi="Century Gothic" w:cs="Tahoma"/>
+                <w:sz w:val="24"/>
+                <w:szCs w:val="24"/>
+                <w:lang w:val="en-US"/>
+              </w:rPr>
+              <w:t>Pengujian</w:t>
+            </w:r>
+            <w:proofErr w:type="spellEnd"/>
+          </w:p>
+        </w:tc>
+        <w:tc>
+          <w:tcPr>
+            <w:tcW w:w="350" w:type="dxa"/>
             <w:vAlign w:val="center"/>
           </w:tcPr>
           <w:p>
@@ -6756,17 +6268,17 @@
               <w:ind w:left="0"/>
               <w:jc w:val="center"/>
               <w:rPr>
-                <w:rFonts w:ascii="Tahoma" w:hAnsi="Tahoma" w:cs="Tahoma"/>
-                <w:sz w:val="24"/>
-                <w:szCs w:val="24"/>
-                <w:lang w:val="en-US"/>
-              </w:rPr>
-            </w:pPr>
-          </w:p>
-        </w:tc>
-        <w:tc>
-          <w:tcPr>
-            <w:tcW w:w="340" w:type="dxa"/>
+                <w:rFonts w:ascii="Century Gothic" w:hAnsi="Century Gothic" w:cs="Tahoma"/>
+                <w:sz w:val="24"/>
+                <w:szCs w:val="24"/>
+                <w:lang w:val="en-US"/>
+              </w:rPr>
+            </w:pPr>
+          </w:p>
+        </w:tc>
+        <w:tc>
+          <w:tcPr>
+            <w:tcW w:w="350" w:type="dxa"/>
             <w:vAlign w:val="center"/>
           </w:tcPr>
           <w:p>
@@ -6775,17 +6287,17 @@
               <w:ind w:left="0"/>
               <w:jc w:val="center"/>
               <w:rPr>
-                <w:rFonts w:ascii="Tahoma" w:hAnsi="Tahoma" w:cs="Tahoma"/>
-                <w:sz w:val="24"/>
-                <w:szCs w:val="24"/>
-                <w:lang w:val="en-US"/>
-              </w:rPr>
-            </w:pPr>
-          </w:p>
-        </w:tc>
-        <w:tc>
-          <w:tcPr>
-            <w:tcW w:w="340" w:type="dxa"/>
+                <w:rFonts w:ascii="Century Gothic" w:hAnsi="Century Gothic" w:cs="Tahoma"/>
+                <w:sz w:val="24"/>
+                <w:szCs w:val="24"/>
+                <w:lang w:val="en-US"/>
+              </w:rPr>
+            </w:pPr>
+          </w:p>
+        </w:tc>
+        <w:tc>
+          <w:tcPr>
+            <w:tcW w:w="350" w:type="dxa"/>
             <w:vAlign w:val="center"/>
           </w:tcPr>
           <w:p>
@@ -6794,17 +6306,17 @@
               <w:ind w:left="0"/>
               <w:jc w:val="center"/>
               <w:rPr>
-                <w:rFonts w:ascii="Tahoma" w:hAnsi="Tahoma" w:cs="Tahoma"/>
-                <w:sz w:val="24"/>
-                <w:szCs w:val="24"/>
-                <w:lang w:val="en-US"/>
-              </w:rPr>
-            </w:pPr>
-          </w:p>
-        </w:tc>
-        <w:tc>
-          <w:tcPr>
-            <w:tcW w:w="340" w:type="dxa"/>
+                <w:rFonts w:ascii="Century Gothic" w:hAnsi="Century Gothic" w:cs="Tahoma"/>
+                <w:sz w:val="24"/>
+                <w:szCs w:val="24"/>
+                <w:lang w:val="en-US"/>
+              </w:rPr>
+            </w:pPr>
+          </w:p>
+        </w:tc>
+        <w:tc>
+          <w:tcPr>
+            <w:tcW w:w="350" w:type="dxa"/>
             <w:tcBorders>
               <w:right w:val="single" w:sz="4" w:space="0" w:color="auto"/>
             </w:tcBorders>
@@ -6816,17 +6328,17 @@
               <w:ind w:left="0"/>
               <w:jc w:val="center"/>
               <w:rPr>
-                <w:rFonts w:ascii="Tahoma" w:hAnsi="Tahoma" w:cs="Tahoma"/>
-                <w:sz w:val="24"/>
-                <w:szCs w:val="24"/>
-                <w:lang w:val="en-US"/>
-              </w:rPr>
-            </w:pPr>
-          </w:p>
-        </w:tc>
-        <w:tc>
-          <w:tcPr>
-            <w:tcW w:w="340" w:type="dxa"/>
+                <w:rFonts w:ascii="Century Gothic" w:hAnsi="Century Gothic" w:cs="Tahoma"/>
+                <w:sz w:val="24"/>
+                <w:szCs w:val="24"/>
+                <w:lang w:val="en-US"/>
+              </w:rPr>
+            </w:pPr>
+          </w:p>
+        </w:tc>
+        <w:tc>
+          <w:tcPr>
+            <w:tcW w:w="350" w:type="dxa"/>
             <w:tcBorders>
               <w:left w:val="single" w:sz="4" w:space="0" w:color="auto"/>
             </w:tcBorders>
@@ -6838,197 +6350,197 @@
               <w:ind w:left="0"/>
               <w:jc w:val="center"/>
               <w:rPr>
-                <w:rFonts w:ascii="Tahoma" w:hAnsi="Tahoma" w:cs="Tahoma"/>
-                <w:sz w:val="24"/>
-                <w:szCs w:val="24"/>
-                <w:lang w:val="en-US"/>
-              </w:rPr>
-            </w:pPr>
-          </w:p>
-        </w:tc>
-        <w:tc>
-          <w:tcPr>
-            <w:tcW w:w="340" w:type="dxa"/>
-          </w:tcPr>
-          <w:p>
-            <w:pPr>
-              <w:pStyle w:val="ListParagraph"/>
-              <w:ind w:left="0"/>
-              <w:jc w:val="center"/>
-              <w:rPr>
-                <w:rFonts w:ascii="Tahoma" w:hAnsi="Tahoma" w:cs="Tahoma"/>
-                <w:sz w:val="24"/>
-                <w:szCs w:val="24"/>
-                <w:lang w:val="en-US"/>
-              </w:rPr>
-            </w:pPr>
-          </w:p>
-        </w:tc>
-        <w:tc>
-          <w:tcPr>
-            <w:tcW w:w="340" w:type="dxa"/>
-          </w:tcPr>
-          <w:p>
-            <w:pPr>
-              <w:pStyle w:val="ListParagraph"/>
-              <w:ind w:left="0"/>
-              <w:jc w:val="center"/>
-              <w:rPr>
-                <w:rFonts w:ascii="Tahoma" w:hAnsi="Tahoma" w:cs="Tahoma"/>
-                <w:sz w:val="24"/>
-                <w:szCs w:val="24"/>
-                <w:lang w:val="en-US"/>
-              </w:rPr>
-            </w:pPr>
-          </w:p>
-        </w:tc>
-        <w:tc>
-          <w:tcPr>
-            <w:tcW w:w="340" w:type="dxa"/>
-          </w:tcPr>
-          <w:p>
-            <w:pPr>
-              <w:pStyle w:val="ListParagraph"/>
-              <w:ind w:left="0"/>
-              <w:jc w:val="center"/>
-              <w:rPr>
-                <w:rFonts w:ascii="Tahoma" w:hAnsi="Tahoma" w:cs="Tahoma"/>
-                <w:sz w:val="24"/>
-                <w:szCs w:val="24"/>
-                <w:lang w:val="en-US"/>
-              </w:rPr>
-            </w:pPr>
-          </w:p>
-        </w:tc>
-        <w:tc>
-          <w:tcPr>
-            <w:tcW w:w="340" w:type="dxa"/>
-          </w:tcPr>
-          <w:p>
-            <w:pPr>
-              <w:pStyle w:val="ListParagraph"/>
-              <w:ind w:left="0"/>
-              <w:jc w:val="center"/>
-              <w:rPr>
-                <w:rFonts w:ascii="Tahoma" w:hAnsi="Tahoma" w:cs="Tahoma"/>
-                <w:sz w:val="24"/>
-                <w:szCs w:val="24"/>
-                <w:lang w:val="en-US"/>
-              </w:rPr>
-            </w:pPr>
-          </w:p>
-        </w:tc>
-        <w:tc>
-          <w:tcPr>
-            <w:tcW w:w="340" w:type="dxa"/>
-          </w:tcPr>
-          <w:p>
-            <w:pPr>
-              <w:pStyle w:val="ListParagraph"/>
-              <w:ind w:left="0"/>
-              <w:jc w:val="center"/>
-              <w:rPr>
-                <w:rFonts w:ascii="Tahoma" w:hAnsi="Tahoma" w:cs="Tahoma"/>
-                <w:sz w:val="24"/>
-                <w:szCs w:val="24"/>
-                <w:lang w:val="en-US"/>
-              </w:rPr>
-            </w:pPr>
-          </w:p>
-        </w:tc>
-        <w:tc>
-          <w:tcPr>
-            <w:tcW w:w="340" w:type="dxa"/>
-          </w:tcPr>
-          <w:p>
-            <w:pPr>
-              <w:pStyle w:val="ListParagraph"/>
-              <w:ind w:left="0"/>
-              <w:jc w:val="center"/>
-              <w:rPr>
-                <w:rFonts w:ascii="Tahoma" w:hAnsi="Tahoma" w:cs="Tahoma"/>
-                <w:sz w:val="24"/>
-                <w:szCs w:val="24"/>
-                <w:lang w:val="en-US"/>
-              </w:rPr>
-            </w:pPr>
-          </w:p>
-        </w:tc>
-        <w:tc>
-          <w:tcPr>
-            <w:tcW w:w="340" w:type="dxa"/>
-          </w:tcPr>
-          <w:p>
-            <w:pPr>
-              <w:pStyle w:val="ListParagraph"/>
-              <w:ind w:left="0"/>
-              <w:jc w:val="center"/>
-              <w:rPr>
-                <w:rFonts w:ascii="Tahoma" w:hAnsi="Tahoma" w:cs="Tahoma"/>
-                <w:sz w:val="24"/>
-                <w:szCs w:val="24"/>
-                <w:lang w:val="en-US"/>
-              </w:rPr>
-            </w:pPr>
-          </w:p>
-        </w:tc>
-        <w:tc>
-          <w:tcPr>
-            <w:tcW w:w="340" w:type="dxa"/>
-          </w:tcPr>
-          <w:p>
-            <w:pPr>
-              <w:pStyle w:val="ListParagraph"/>
-              <w:ind w:left="0"/>
-              <w:jc w:val="center"/>
-              <w:rPr>
-                <w:rFonts w:ascii="Tahoma" w:hAnsi="Tahoma" w:cs="Tahoma"/>
-                <w:sz w:val="24"/>
-                <w:szCs w:val="24"/>
-                <w:lang w:val="en-US"/>
-              </w:rPr>
-            </w:pPr>
-          </w:p>
-        </w:tc>
-        <w:tc>
-          <w:tcPr>
-            <w:tcW w:w="340" w:type="dxa"/>
-          </w:tcPr>
-          <w:p>
-            <w:pPr>
-              <w:pStyle w:val="ListParagraph"/>
-              <w:ind w:left="0"/>
-              <w:jc w:val="center"/>
-              <w:rPr>
-                <w:rFonts w:ascii="Tahoma" w:hAnsi="Tahoma" w:cs="Tahoma"/>
-                <w:sz w:val="24"/>
-                <w:szCs w:val="24"/>
-                <w:lang w:val="en-US"/>
-              </w:rPr>
-            </w:pPr>
-          </w:p>
-        </w:tc>
-        <w:tc>
-          <w:tcPr>
-            <w:tcW w:w="340" w:type="dxa"/>
-          </w:tcPr>
-          <w:p>
-            <w:pPr>
-              <w:pStyle w:val="ListParagraph"/>
-              <w:ind w:left="0"/>
-              <w:jc w:val="center"/>
-              <w:rPr>
-                <w:rFonts w:ascii="Tahoma" w:hAnsi="Tahoma" w:cs="Tahoma"/>
-                <w:sz w:val="24"/>
-                <w:szCs w:val="24"/>
-                <w:lang w:val="en-US"/>
-              </w:rPr>
-            </w:pPr>
-          </w:p>
-        </w:tc>
-        <w:tc>
-          <w:tcPr>
-            <w:tcW w:w="340" w:type="dxa"/>
+                <w:rFonts w:ascii="Century Gothic" w:hAnsi="Century Gothic" w:cs="Tahoma"/>
+                <w:sz w:val="24"/>
+                <w:szCs w:val="24"/>
+                <w:lang w:val="en-US"/>
+              </w:rPr>
+            </w:pPr>
+          </w:p>
+        </w:tc>
+        <w:tc>
+          <w:tcPr>
+            <w:tcW w:w="350" w:type="dxa"/>
+          </w:tcPr>
+          <w:p>
+            <w:pPr>
+              <w:pStyle w:val="ListParagraph"/>
+              <w:ind w:left="0"/>
+              <w:jc w:val="center"/>
+              <w:rPr>
+                <w:rFonts w:ascii="Century Gothic" w:hAnsi="Century Gothic" w:cs="Tahoma"/>
+                <w:sz w:val="24"/>
+                <w:szCs w:val="24"/>
+                <w:lang w:val="en-US"/>
+              </w:rPr>
+            </w:pPr>
+          </w:p>
+        </w:tc>
+        <w:tc>
+          <w:tcPr>
+            <w:tcW w:w="350" w:type="dxa"/>
+          </w:tcPr>
+          <w:p>
+            <w:pPr>
+              <w:pStyle w:val="ListParagraph"/>
+              <w:ind w:left="0"/>
+              <w:jc w:val="center"/>
+              <w:rPr>
+                <w:rFonts w:ascii="Century Gothic" w:hAnsi="Century Gothic" w:cs="Tahoma"/>
+                <w:sz w:val="24"/>
+                <w:szCs w:val="24"/>
+                <w:lang w:val="en-US"/>
+              </w:rPr>
+            </w:pPr>
+          </w:p>
+        </w:tc>
+        <w:tc>
+          <w:tcPr>
+            <w:tcW w:w="350" w:type="dxa"/>
+          </w:tcPr>
+          <w:p>
+            <w:pPr>
+              <w:pStyle w:val="ListParagraph"/>
+              <w:ind w:left="0"/>
+              <w:jc w:val="center"/>
+              <w:rPr>
+                <w:rFonts w:ascii="Century Gothic" w:hAnsi="Century Gothic" w:cs="Tahoma"/>
+                <w:sz w:val="24"/>
+                <w:szCs w:val="24"/>
+                <w:lang w:val="en-US"/>
+              </w:rPr>
+            </w:pPr>
+          </w:p>
+        </w:tc>
+        <w:tc>
+          <w:tcPr>
+            <w:tcW w:w="350" w:type="dxa"/>
+          </w:tcPr>
+          <w:p>
+            <w:pPr>
+              <w:pStyle w:val="ListParagraph"/>
+              <w:ind w:left="0"/>
+              <w:jc w:val="center"/>
+              <w:rPr>
+                <w:rFonts w:ascii="Century Gothic" w:hAnsi="Century Gothic" w:cs="Tahoma"/>
+                <w:sz w:val="24"/>
+                <w:szCs w:val="24"/>
+                <w:lang w:val="en-US"/>
+              </w:rPr>
+            </w:pPr>
+          </w:p>
+        </w:tc>
+        <w:tc>
+          <w:tcPr>
+            <w:tcW w:w="350" w:type="dxa"/>
+          </w:tcPr>
+          <w:p>
+            <w:pPr>
+              <w:pStyle w:val="ListParagraph"/>
+              <w:ind w:left="0"/>
+              <w:jc w:val="center"/>
+              <w:rPr>
+                <w:rFonts w:ascii="Century Gothic" w:hAnsi="Century Gothic" w:cs="Tahoma"/>
+                <w:sz w:val="24"/>
+                <w:szCs w:val="24"/>
+                <w:lang w:val="en-US"/>
+              </w:rPr>
+            </w:pPr>
+          </w:p>
+        </w:tc>
+        <w:tc>
+          <w:tcPr>
+            <w:tcW w:w="350" w:type="dxa"/>
+          </w:tcPr>
+          <w:p>
+            <w:pPr>
+              <w:pStyle w:val="ListParagraph"/>
+              <w:ind w:left="0"/>
+              <w:jc w:val="center"/>
+              <w:rPr>
+                <w:rFonts w:ascii="Century Gothic" w:hAnsi="Century Gothic" w:cs="Tahoma"/>
+                <w:sz w:val="24"/>
+                <w:szCs w:val="24"/>
+                <w:lang w:val="en-US"/>
+              </w:rPr>
+            </w:pPr>
+          </w:p>
+        </w:tc>
+        <w:tc>
+          <w:tcPr>
+            <w:tcW w:w="350" w:type="dxa"/>
+          </w:tcPr>
+          <w:p>
+            <w:pPr>
+              <w:pStyle w:val="ListParagraph"/>
+              <w:ind w:left="0"/>
+              <w:jc w:val="center"/>
+              <w:rPr>
+                <w:rFonts w:ascii="Century Gothic" w:hAnsi="Century Gothic" w:cs="Tahoma"/>
+                <w:sz w:val="24"/>
+                <w:szCs w:val="24"/>
+                <w:lang w:val="en-US"/>
+              </w:rPr>
+            </w:pPr>
+          </w:p>
+        </w:tc>
+        <w:tc>
+          <w:tcPr>
+            <w:tcW w:w="350" w:type="dxa"/>
+          </w:tcPr>
+          <w:p>
+            <w:pPr>
+              <w:pStyle w:val="ListParagraph"/>
+              <w:ind w:left="0"/>
+              <w:jc w:val="center"/>
+              <w:rPr>
+                <w:rFonts w:ascii="Century Gothic" w:hAnsi="Century Gothic" w:cs="Tahoma"/>
+                <w:sz w:val="24"/>
+                <w:szCs w:val="24"/>
+                <w:lang w:val="en-US"/>
+              </w:rPr>
+            </w:pPr>
+          </w:p>
+        </w:tc>
+        <w:tc>
+          <w:tcPr>
+            <w:tcW w:w="350" w:type="dxa"/>
+          </w:tcPr>
+          <w:p>
+            <w:pPr>
+              <w:pStyle w:val="ListParagraph"/>
+              <w:ind w:left="0"/>
+              <w:jc w:val="center"/>
+              <w:rPr>
+                <w:rFonts w:ascii="Century Gothic" w:hAnsi="Century Gothic" w:cs="Tahoma"/>
+                <w:sz w:val="24"/>
+                <w:szCs w:val="24"/>
+                <w:lang w:val="en-US"/>
+              </w:rPr>
+            </w:pPr>
+          </w:p>
+        </w:tc>
+        <w:tc>
+          <w:tcPr>
+            <w:tcW w:w="350" w:type="dxa"/>
+          </w:tcPr>
+          <w:p>
+            <w:pPr>
+              <w:pStyle w:val="ListParagraph"/>
+              <w:ind w:left="0"/>
+              <w:jc w:val="center"/>
+              <w:rPr>
+                <w:rFonts w:ascii="Century Gothic" w:hAnsi="Century Gothic" w:cs="Tahoma"/>
+                <w:sz w:val="24"/>
+                <w:szCs w:val="24"/>
+                <w:lang w:val="en-US"/>
+              </w:rPr>
+            </w:pPr>
+          </w:p>
+        </w:tc>
+        <w:tc>
+          <w:tcPr>
+            <w:tcW w:w="350" w:type="dxa"/>
             <w:shd w:val="clear" w:color="auto" w:fill="365F91" w:themeFill="accent1" w:themeFillShade="BF"/>
           </w:tcPr>
           <w:p>
@@ -7037,17 +6549,17 @@
               <w:ind w:left="0"/>
               <w:jc w:val="center"/>
               <w:rPr>
-                <w:rFonts w:ascii="Tahoma" w:hAnsi="Tahoma" w:cs="Tahoma"/>
-                <w:sz w:val="24"/>
-                <w:szCs w:val="24"/>
-                <w:lang w:val="en-US"/>
-              </w:rPr>
-            </w:pPr>
-          </w:p>
-        </w:tc>
-        <w:tc>
-          <w:tcPr>
-            <w:tcW w:w="340" w:type="dxa"/>
+                <w:rFonts w:ascii="Century Gothic" w:hAnsi="Century Gothic" w:cs="Tahoma"/>
+                <w:sz w:val="24"/>
+                <w:szCs w:val="24"/>
+                <w:lang w:val="en-US"/>
+              </w:rPr>
+            </w:pPr>
+          </w:p>
+        </w:tc>
+        <w:tc>
+          <w:tcPr>
+            <w:tcW w:w="350" w:type="dxa"/>
             <w:shd w:val="clear" w:color="auto" w:fill="365F91" w:themeFill="accent1" w:themeFillShade="BF"/>
           </w:tcPr>
           <w:p>
@@ -7056,63 +6568,63 @@
               <w:ind w:left="0"/>
               <w:jc w:val="center"/>
               <w:rPr>
-                <w:rFonts w:ascii="Tahoma" w:hAnsi="Tahoma" w:cs="Tahoma"/>
-                <w:sz w:val="24"/>
-                <w:szCs w:val="24"/>
-                <w:lang w:val="en-US"/>
-              </w:rPr>
-            </w:pPr>
-          </w:p>
-        </w:tc>
-        <w:tc>
-          <w:tcPr>
-            <w:tcW w:w="340" w:type="dxa"/>
-            <w:shd w:val="clear" w:color="auto" w:fill="365F91" w:themeFill="accent1" w:themeFillShade="BF"/>
-          </w:tcPr>
-          <w:p>
-            <w:pPr>
-              <w:pStyle w:val="ListParagraph"/>
-              <w:ind w:left="0"/>
-              <w:jc w:val="center"/>
-              <w:rPr>
-                <w:rFonts w:ascii="Tahoma" w:hAnsi="Tahoma" w:cs="Tahoma"/>
-                <w:sz w:val="24"/>
-                <w:szCs w:val="24"/>
-                <w:lang w:val="en-US"/>
-              </w:rPr>
-            </w:pPr>
-          </w:p>
-        </w:tc>
-        <w:tc>
-          <w:tcPr>
-            <w:tcW w:w="340" w:type="dxa"/>
-            <w:shd w:val="clear" w:color="auto" w:fill="365F91" w:themeFill="accent1" w:themeFillShade="BF"/>
-          </w:tcPr>
-          <w:p>
-            <w:pPr>
-              <w:pStyle w:val="ListParagraph"/>
-              <w:ind w:left="0"/>
-              <w:jc w:val="center"/>
-              <w:rPr>
-                <w:rFonts w:ascii="Tahoma" w:hAnsi="Tahoma" w:cs="Tahoma"/>
-                <w:sz w:val="24"/>
-                <w:szCs w:val="24"/>
-                <w:lang w:val="en-US"/>
-              </w:rPr>
-            </w:pPr>
-          </w:p>
-        </w:tc>
-        <w:tc>
-          <w:tcPr>
-            <w:tcW w:w="340" w:type="dxa"/>
-          </w:tcPr>
-          <w:p>
-            <w:pPr>
-              <w:pStyle w:val="ListParagraph"/>
-              <w:ind w:left="0"/>
-              <w:jc w:val="center"/>
-              <w:rPr>
-                <w:rFonts w:ascii="Tahoma" w:hAnsi="Tahoma" w:cs="Tahoma"/>
+                <w:rFonts w:ascii="Century Gothic" w:hAnsi="Century Gothic" w:cs="Tahoma"/>
+                <w:sz w:val="24"/>
+                <w:szCs w:val="24"/>
+                <w:lang w:val="en-US"/>
+              </w:rPr>
+            </w:pPr>
+          </w:p>
+        </w:tc>
+        <w:tc>
+          <w:tcPr>
+            <w:tcW w:w="350" w:type="dxa"/>
+            <w:shd w:val="clear" w:color="auto" w:fill="auto"/>
+          </w:tcPr>
+          <w:p>
+            <w:pPr>
+              <w:pStyle w:val="ListParagraph"/>
+              <w:ind w:left="0"/>
+              <w:jc w:val="center"/>
+              <w:rPr>
+                <w:rFonts w:ascii="Century Gothic" w:hAnsi="Century Gothic" w:cs="Tahoma"/>
+                <w:sz w:val="24"/>
+                <w:szCs w:val="24"/>
+                <w:lang w:val="en-US"/>
+              </w:rPr>
+            </w:pPr>
+          </w:p>
+        </w:tc>
+        <w:tc>
+          <w:tcPr>
+            <w:tcW w:w="350" w:type="dxa"/>
+            <w:shd w:val="clear" w:color="auto" w:fill="auto"/>
+          </w:tcPr>
+          <w:p>
+            <w:pPr>
+              <w:pStyle w:val="ListParagraph"/>
+              <w:ind w:left="0"/>
+              <w:jc w:val="center"/>
+              <w:rPr>
+                <w:rFonts w:ascii="Century Gothic" w:hAnsi="Century Gothic" w:cs="Tahoma"/>
+                <w:sz w:val="24"/>
+                <w:szCs w:val="24"/>
+                <w:lang w:val="en-US"/>
+              </w:rPr>
+            </w:pPr>
+          </w:p>
+        </w:tc>
+        <w:tc>
+          <w:tcPr>
+            <w:tcW w:w="350" w:type="dxa"/>
+          </w:tcPr>
+          <w:p>
+            <w:pPr>
+              <w:pStyle w:val="ListParagraph"/>
+              <w:ind w:left="0"/>
+              <w:jc w:val="center"/>
+              <w:rPr>
+                <w:rFonts w:ascii="Century Gothic" w:hAnsi="Century Gothic" w:cs="Tahoma"/>
                 <w:sz w:val="24"/>
                 <w:szCs w:val="24"/>
                 <w:lang w:val="en-US"/>
@@ -7126,12 +6638,452 @@
       <w:pPr>
         <w:pStyle w:val="ListParagraph"/>
         <w:rPr>
-          <w:rFonts w:ascii="Tahoma" w:hAnsi="Tahoma" w:cs="Tahoma"/>
-          <w:sz w:val="24"/>
-          <w:szCs w:val="24"/>
-          <w:lang w:val="en-US"/>
-        </w:rPr>
-      </w:pPr>
+          <w:rFonts w:ascii="Century Gothic" w:hAnsi="Century Gothic" w:cs="Tahoma"/>
+          <w:sz w:val="24"/>
+          <w:szCs w:val="24"/>
+          <w:lang w:val="en-US"/>
+        </w:rPr>
+      </w:pPr>
+    </w:p>
+    <w:p>
+      <w:pPr>
+        <w:pStyle w:val="ListParagraph"/>
+        <w:rPr>
+          <w:rFonts w:ascii="Century Gothic" w:hAnsi="Century Gothic" w:cs="Tahoma"/>
+          <w:sz w:val="24"/>
+          <w:szCs w:val="24"/>
+          <w:lang w:val="en-US"/>
+        </w:rPr>
+      </w:pPr>
+    </w:p>
+    <w:p>
+      <w:pPr>
+        <w:pStyle w:val="ListParagraph"/>
+        <w:rPr>
+          <w:rFonts w:ascii="Century Gothic" w:hAnsi="Century Gothic" w:cs="Tahoma"/>
+          <w:sz w:val="24"/>
+          <w:szCs w:val="24"/>
+          <w:lang w:val="en-US"/>
+        </w:rPr>
+      </w:pPr>
+    </w:p>
+    <w:p>
+      <w:pPr>
+        <w:pStyle w:val="ListParagraph"/>
+        <w:rPr>
+          <w:rFonts w:ascii="Century Gothic" w:hAnsi="Century Gothic" w:cs="Tahoma"/>
+          <w:sz w:val="24"/>
+          <w:szCs w:val="24"/>
+          <w:lang w:val="en-US"/>
+        </w:rPr>
+      </w:pPr>
+    </w:p>
+    <w:p>
+      <w:pPr>
+        <w:pStyle w:val="ListParagraph"/>
+        <w:rPr>
+          <w:rFonts w:ascii="Century Gothic" w:hAnsi="Century Gothic" w:cs="Tahoma"/>
+          <w:sz w:val="24"/>
+          <w:szCs w:val="24"/>
+          <w:lang w:val="en-US"/>
+        </w:rPr>
+      </w:pPr>
+    </w:p>
+    <w:p>
+      <w:pPr>
+        <w:pStyle w:val="ListParagraph"/>
+        <w:rPr>
+          <w:rFonts w:ascii="Century Gothic" w:hAnsi="Century Gothic" w:cs="Tahoma"/>
+          <w:sz w:val="24"/>
+          <w:szCs w:val="24"/>
+          <w:lang w:val="en-US"/>
+        </w:rPr>
+      </w:pPr>
+    </w:p>
+    <w:p>
+      <w:pPr>
+        <w:pStyle w:val="ListParagraph"/>
+        <w:rPr>
+          <w:rFonts w:ascii="Century Gothic" w:hAnsi="Century Gothic" w:cs="Tahoma"/>
+          <w:sz w:val="24"/>
+          <w:szCs w:val="24"/>
+          <w:lang w:val="en-US"/>
+        </w:rPr>
+      </w:pPr>
+    </w:p>
+    <w:p>
+      <w:pPr>
+        <w:pStyle w:val="ListParagraph"/>
+        <w:rPr>
+          <w:rFonts w:ascii="Century Gothic" w:hAnsi="Century Gothic" w:cs="Tahoma"/>
+          <w:sz w:val="24"/>
+          <w:szCs w:val="24"/>
+          <w:lang w:val="en-US"/>
+        </w:rPr>
+      </w:pPr>
+    </w:p>
+    <w:tbl>
+      <w:tblPr>
+        <w:tblStyle w:val="GridTable4-Accent1"/>
+        <w:tblW w:w="0" w:type="auto"/>
+        <w:tblLook w:val="04A0" w:firstRow="1" w:lastRow="0" w:firstColumn="1" w:lastColumn="0" w:noHBand="0" w:noVBand="1"/>
+      </w:tblPr>
+      <w:tblGrid>
+        <w:gridCol w:w="9019"/>
+      </w:tblGrid>
+      <w:tr>
+        <w:trPr>
+          <w:cnfStyle w:val="100000000000" w:firstRow="1" w:lastRow="0" w:firstColumn="0" w:lastColumn="0" w:oddVBand="0" w:evenVBand="0" w:oddHBand="0" w:evenHBand="0" w:firstRowFirstColumn="0" w:firstRowLastColumn="0" w:lastRowFirstColumn="0" w:lastRowLastColumn="0"/>
+          <w:trHeight w:val="746"/>
+        </w:trPr>
+        <w:tc>
+          <w:tcPr>
+            <w:cnfStyle w:val="001000000000" w:firstRow="0" w:lastRow="0" w:firstColumn="1" w:lastColumn="0" w:oddVBand="0" w:evenVBand="0" w:oddHBand="0" w:evenHBand="0" w:firstRowFirstColumn="0" w:firstRowLastColumn="0" w:lastRowFirstColumn="0" w:lastRowLastColumn="0"/>
+            <w:tcW w:w="9019" w:type="dxa"/>
+            <w:shd w:val="clear" w:color="auto" w:fill="FABF8F" w:themeFill="accent6" w:themeFillTint="99"/>
+            <w:vAlign w:val="center"/>
+          </w:tcPr>
+          <w:p>
+            <w:pPr>
+              <w:pStyle w:val="ListParagraph"/>
+              <w:ind w:left="0"/>
+              <w:jc w:val="center"/>
+              <w:rPr>
+                <w:rFonts w:ascii="Century Gothic" w:hAnsi="Century Gothic" w:cs="Tahoma"/>
+                <w:color w:val="auto"/>
+                <w:sz w:val="32"/>
+                <w:szCs w:val="32"/>
+                <w:lang w:val="en-US"/>
+              </w:rPr>
+            </w:pPr>
+            <w:r>
+              <w:rPr>
+                <w:rFonts w:ascii="Century Gothic" w:hAnsi="Century Gothic" w:cs="Tahoma"/>
+                <w:color w:val="auto"/>
+                <w:sz w:val="32"/>
+                <w:szCs w:val="32"/>
+                <w:lang w:val="en-US"/>
+              </w:rPr>
+              <w:lastRenderedPageBreak/>
+              <w:t>Tools</w:t>
+            </w:r>
+          </w:p>
+        </w:tc>
+      </w:tr>
+    </w:tbl>
+    <w:p>
+      <w:pPr>
+        <w:pStyle w:val="ListParagraph"/>
+        <w:ind w:left="0"/>
+        <w:rPr>
+          <w:rFonts w:ascii="Century Gothic" w:hAnsi="Century Gothic" w:cs="Tahoma"/>
+          <w:b/>
+          <w:bCs/>
+          <w:sz w:val="32"/>
+          <w:szCs w:val="32"/>
+          <w:lang w:val="en-US"/>
+        </w:rPr>
+      </w:pPr>
+    </w:p>
+    <w:p>
+      <w:pPr>
+        <w:pStyle w:val="ListParagraph"/>
+        <w:numPr>
+          <w:ilvl w:val="0"/>
+          <w:numId w:val="6"/>
+        </w:numPr>
+        <w:rPr>
+          <w:rFonts w:ascii="Century Gothic" w:hAnsi="Century Gothic" w:cs="Tahoma"/>
+          <w:sz w:val="24"/>
+          <w:szCs w:val="24"/>
+          <w:lang w:val="en-US"/>
+        </w:rPr>
+      </w:pPr>
+      <w:r>
+        <w:rPr>
+          <w:rFonts w:ascii="Century Gothic" w:hAnsi="Century Gothic" w:cs="Tahoma"/>
+          <w:sz w:val="24"/>
+          <w:szCs w:val="24"/>
+          <w:lang w:val="en-US"/>
+        </w:rPr>
+        <w:t>Project Management</w:t>
+      </w:r>
+      <w:r>
+        <w:rPr>
+          <w:rFonts w:ascii="Century Gothic" w:hAnsi="Century Gothic" w:cs="Tahoma"/>
+          <w:sz w:val="24"/>
+          <w:szCs w:val="24"/>
+          <w:lang w:val="en-US"/>
+        </w:rPr>
+        <w:t xml:space="preserve"> </w:t>
+      </w:r>
+    </w:p>
+    <w:p>
+      <w:pPr>
+        <w:pStyle w:val="ListParagraph"/>
+        <w:rPr>
+          <w:rFonts w:ascii="Century Gothic" w:hAnsi="Century Gothic" w:cs="Tahoma"/>
+          <w:sz w:val="24"/>
+          <w:szCs w:val="24"/>
+          <w:lang w:val="en-US"/>
+        </w:rPr>
+      </w:pPr>
+      <w:r>
+        <w:rPr>
+          <w:rFonts w:ascii="Century Gothic" w:hAnsi="Century Gothic" w:cs="Tahoma"/>
+          <w:sz w:val="24"/>
+          <w:szCs w:val="24"/>
+          <w:highlight w:val="green"/>
+          <w:lang w:val="en-US"/>
+        </w:rPr>
+        <w:t>Notion</w:t>
+      </w:r>
+    </w:p>
+    <w:p>
+      <w:pPr>
+        <w:pStyle w:val="ListParagraph"/>
+        <w:rPr>
+          <w:rFonts w:ascii="Century Gothic" w:hAnsi="Century Gothic" w:cs="Tahoma"/>
+          <w:sz w:val="24"/>
+          <w:szCs w:val="24"/>
+          <w:lang w:val="en-US"/>
+        </w:rPr>
+      </w:pPr>
+    </w:p>
+    <w:p>
+      <w:pPr>
+        <w:pStyle w:val="ListParagraph"/>
+        <w:rPr>
+          <w:rFonts w:ascii="Century Gothic" w:hAnsi="Century Gothic" w:cs="Tahoma"/>
+          <w:sz w:val="24"/>
+          <w:szCs w:val="24"/>
+          <w:lang w:val="en-US"/>
+        </w:rPr>
+      </w:pPr>
+      <w:r>
+        <w:rPr>
+          <w:rFonts w:ascii="Century Gothic" w:hAnsi="Century Gothic" w:cs="Tahoma"/>
+          <w:noProof/>
+          <w:sz w:val="24"/>
+          <w:szCs w:val="24"/>
+          <w:lang w:val="en-US"/>
+        </w:rPr>
+        <w:drawing>
+          <wp:inline distT="0" distB="0" distL="0" distR="0" wp14:anchorId="5A3A0DBB" wp14:editId="029FDF33">
+            <wp:extent cx="5097780" cy="2867607"/>
+            <wp:effectExtent l="0" t="0" r="7620" b="9525"/>
+            <wp:docPr id="15" name="Picture 15"/>
+            <wp:cNvGraphicFramePr>
+              <a:graphicFrameLocks xmlns:a="http://schemas.openxmlformats.org/drawingml/2006/main" noChangeAspect="1"/>
+            </wp:cNvGraphicFramePr>
+            <a:graphic xmlns:a="http://schemas.openxmlformats.org/drawingml/2006/main">
+              <a:graphicData uri="http://schemas.openxmlformats.org/drawingml/2006/picture">
+                <pic:pic xmlns:pic="http://schemas.openxmlformats.org/drawingml/2006/picture">
+                  <pic:nvPicPr>
+                    <pic:cNvPr id="15" name="Picture 15"/>
+                    <pic:cNvPicPr/>
+                  </pic:nvPicPr>
+                  <pic:blipFill>
+                    <a:blip r:embed="rId11" cstate="print">
+                      <a:extLst>
+                        <a:ext uri="{28A0092B-C50C-407E-A947-70E740481C1C}">
+                          <a14:useLocalDpi xmlns:a14="http://schemas.microsoft.com/office/drawing/2010/main" val="0"/>
+                        </a:ext>
+                      </a:extLst>
+                    </a:blip>
+                    <a:stretch>
+                      <a:fillRect/>
+                    </a:stretch>
+                  </pic:blipFill>
+                  <pic:spPr>
+                    <a:xfrm>
+                      <a:off x="0" y="0"/>
+                      <a:ext cx="5155594" cy="2900129"/>
+                    </a:xfrm>
+                    <a:prstGeom prst="rect">
+                      <a:avLst/>
+                    </a:prstGeom>
+                  </pic:spPr>
+                </pic:pic>
+              </a:graphicData>
+            </a:graphic>
+          </wp:inline>
+        </w:drawing>
+      </w:r>
+    </w:p>
+    <w:p>
+      <w:pPr>
+        <w:pStyle w:val="ListParagraph"/>
+        <w:numPr>
+          <w:ilvl w:val="0"/>
+          <w:numId w:val="6"/>
+        </w:numPr>
+        <w:rPr>
+          <w:rFonts w:ascii="Century Gothic" w:hAnsi="Century Gothic" w:cs="Tahoma"/>
+          <w:sz w:val="24"/>
+          <w:szCs w:val="24"/>
+          <w:lang w:val="en-US"/>
+        </w:rPr>
+      </w:pPr>
+      <w:r>
+        <w:rPr>
+          <w:rFonts w:ascii="Century Gothic" w:hAnsi="Century Gothic" w:cs="Tahoma"/>
+          <w:sz w:val="24"/>
+          <w:szCs w:val="24"/>
+          <w:lang w:val="en-US"/>
+        </w:rPr>
+        <w:t>Diagram</w:t>
+      </w:r>
+    </w:p>
+    <w:p>
+      <w:pPr>
+        <w:pStyle w:val="ListParagraph"/>
+        <w:rPr>
+          <w:rFonts w:ascii="Century Gothic" w:hAnsi="Century Gothic" w:cs="Tahoma"/>
+          <w:sz w:val="24"/>
+          <w:szCs w:val="24"/>
+          <w:lang w:val="en-US"/>
+        </w:rPr>
+      </w:pPr>
+      <w:proofErr w:type="spellStart"/>
+      <w:r>
+        <w:rPr>
+          <w:rFonts w:ascii="Century Gothic" w:hAnsi="Century Gothic" w:cs="Tahoma"/>
+          <w:sz w:val="24"/>
+          <w:szCs w:val="24"/>
+          <w:highlight w:val="green"/>
+          <w:lang w:val="en-US"/>
+        </w:rPr>
+        <w:t>wimscal</w:t>
+      </w:r>
+      <w:proofErr w:type="spellEnd"/>
+    </w:p>
+    <w:p>
+      <w:pPr>
+        <w:pStyle w:val="ListParagraph"/>
+        <w:rPr>
+          <w:rFonts w:ascii="Century Gothic" w:hAnsi="Century Gothic" w:cs="Tahoma"/>
+          <w:sz w:val="24"/>
+          <w:szCs w:val="24"/>
+          <w:lang w:val="en-US"/>
+        </w:rPr>
+      </w:pPr>
+      <w:r>
+        <w:rPr>
+          <w:rFonts w:ascii="Century Gothic" w:hAnsi="Century Gothic" w:cs="Tahoma"/>
+          <w:noProof/>
+          <w:sz w:val="24"/>
+          <w:szCs w:val="24"/>
+          <w:lang w:val="en-US"/>
+        </w:rPr>
+        <w:drawing>
+          <wp:inline distT="0" distB="0" distL="0" distR="0" wp14:anchorId="07671499" wp14:editId="67AFA09C">
+            <wp:extent cx="5097780" cy="2705100"/>
+            <wp:effectExtent l="0" t="0" r="7620" b="0"/>
+            <wp:docPr id="16" name="Picture 16"/>
+            <wp:cNvGraphicFramePr>
+              <a:graphicFrameLocks xmlns:a="http://schemas.openxmlformats.org/drawingml/2006/main" noChangeAspect="1"/>
+            </wp:cNvGraphicFramePr>
+            <a:graphic xmlns:a="http://schemas.openxmlformats.org/drawingml/2006/main">
+              <a:graphicData uri="http://schemas.openxmlformats.org/drawingml/2006/picture">
+                <pic:pic xmlns:pic="http://schemas.openxmlformats.org/drawingml/2006/picture">
+                  <pic:nvPicPr>
+                    <pic:cNvPr id="16" name="Picture 16"/>
+                    <pic:cNvPicPr/>
+                  </pic:nvPicPr>
+                  <pic:blipFill rotWithShape="1">
+                    <a:blip r:embed="rId12">
+                      <a:extLst>
+                        <a:ext uri="{28A0092B-C50C-407E-A947-70E740481C1C}">
+                          <a14:useLocalDpi xmlns:a14="http://schemas.microsoft.com/office/drawing/2010/main" val="0"/>
+                        </a:ext>
+                      </a:extLst>
+                    </a:blip>
+                    <a:srcRect l="22461" t="19610" r="27168" b="3839"/>
+                    <a:stretch/>
+                  </pic:blipFill>
+                  <pic:spPr bwMode="auto">
+                    <a:xfrm>
+                      <a:off x="0" y="0"/>
+                      <a:ext cx="5097780" cy="2705100"/>
+                    </a:xfrm>
+                    <a:prstGeom prst="rect">
+                      <a:avLst/>
+                    </a:prstGeom>
+                    <a:ln>
+                      <a:noFill/>
+                    </a:ln>
+                    <a:extLst>
+                      <a:ext uri="{53640926-AAD7-44D8-BBD7-CCE9431645EC}">
+                        <a14:shadowObscured xmlns:a14="http://schemas.microsoft.com/office/drawing/2010/main"/>
+                      </a:ext>
+                    </a:extLst>
+                  </pic:spPr>
+                </pic:pic>
+              </a:graphicData>
+            </a:graphic>
+          </wp:inline>
+        </w:drawing>
+      </w:r>
+    </w:p>
+    <w:p>
+      <w:pPr>
+        <w:pStyle w:val="ListParagraph"/>
+        <w:numPr>
+          <w:ilvl w:val="0"/>
+          <w:numId w:val="6"/>
+        </w:numPr>
+        <w:rPr>
+          <w:rFonts w:ascii="Century Gothic" w:hAnsi="Century Gothic" w:cs="Tahoma"/>
+          <w:sz w:val="24"/>
+          <w:szCs w:val="24"/>
+          <w:lang w:val="en-US"/>
+        </w:rPr>
+      </w:pPr>
+      <w:r>
+        <w:rPr>
+          <w:rFonts w:ascii="Century Gothic" w:hAnsi="Century Gothic" w:cs="Tahoma"/>
+          <w:sz w:val="24"/>
+          <w:szCs w:val="24"/>
+          <w:lang w:val="en-US"/>
+        </w:rPr>
+        <w:t>Wireframe</w:t>
+      </w:r>
+    </w:p>
+    <w:p>
+      <w:pPr>
+        <w:pStyle w:val="ListParagraph"/>
+        <w:numPr>
+          <w:ilvl w:val="0"/>
+          <w:numId w:val="6"/>
+        </w:numPr>
+        <w:rPr>
+          <w:rFonts w:ascii="Century Gothic" w:hAnsi="Century Gothic" w:cs="Tahoma"/>
+          <w:sz w:val="24"/>
+          <w:szCs w:val="24"/>
+          <w:lang w:val="en-US"/>
+        </w:rPr>
+      </w:pPr>
+      <w:r>
+        <w:rPr>
+          <w:rFonts w:ascii="Century Gothic" w:hAnsi="Century Gothic" w:cs="Tahoma"/>
+          <w:sz w:val="24"/>
+          <w:szCs w:val="24"/>
+          <w:lang w:val="en-US"/>
+        </w:rPr>
+        <w:t xml:space="preserve">UI </w:t>
+      </w:r>
+      <w:proofErr w:type="spellStart"/>
+      <w:r>
+        <w:rPr>
+          <w:rFonts w:ascii="Century Gothic" w:hAnsi="Century Gothic" w:cs="Tahoma"/>
+          <w:sz w:val="24"/>
+          <w:szCs w:val="24"/>
+          <w:lang w:val="en-US"/>
+        </w:rPr>
+        <w:t>Mocup</w:t>
+      </w:r>
+      <w:proofErr w:type="spellEnd"/>
     </w:p>
     <w:sectPr>
       <w:pgSz w:w="11909" w:h="16834" w:code="9"/>
@@ -7144,7 +7096,7 @@
 </file>
 
 <file path=word/numbering.xml><?xml version="1.0" encoding="utf-8"?>
-<w:numbering xmlns:wpc="http://schemas.microsoft.com/office/word/2010/wordprocessingCanvas" xmlns:cx="http://schemas.microsoft.com/office/drawing/2014/chartex" xmlns:cx1="http://schemas.microsoft.com/office/drawing/2015/9/8/chartex" xmlns:cx2="http://schemas.microsoft.com/office/drawing/2015/10/21/chartex" xmlns:cx3="http://schemas.microsoft.com/office/drawing/2016/5/9/chartex" xmlns:cx4="http://schemas.microsoft.com/office/drawing/2016/5/10/chartex" xmlns:cx5="http://schemas.microsoft.com/office/drawing/2016/5/11/chartex" xmlns:cx6="http://schemas.microsoft.com/office/drawing/2016/5/12/chartex" xmlns:cx7="http://schemas.microsoft.com/office/drawing/2016/5/13/chartex" xmlns:cx8="http://schemas.microsoft.com/office/drawing/2016/5/14/chartex" xmlns:mc="http://schemas.openxmlformats.org/markup-compatibility/2006" xmlns:aink="http://schemas.microsoft.com/office/drawing/2016/ink" xmlns:am3d="http://schemas.microsoft.com/office/drawing/2017/model3d" xmlns:o="urn:schemas-microsoft-com:office:office" xmlns:r="http://schemas.openxmlformats.org/officeDocument/2006/relationships" xmlns:m="http://schemas.openxmlformats.org/officeDocument/2006/math" xmlns:v="urn:schemas-microsoft-com:vml" xmlns:wp14="http://schemas.microsoft.com/office/word/2010/wordprocessingDrawing" xmlns:wp="http://schemas.openxmlformats.org/drawingml/2006/wordprocessingDrawing" xmlns:w10="urn:schemas-microsoft-com:office:word" xmlns:w="http://schemas.openxmlformats.org/wordprocessingml/2006/main" xmlns:w14="http://schemas.microsoft.com/office/word/2010/wordml" xmlns:w15="http://schemas.microsoft.com/office/word/2012/wordml" xmlns:w16cex="http://schemas.microsoft.com/office/word/2018/wordml/cex" xmlns:w16cid="http://schemas.microsoft.com/office/word/2016/wordml/cid" xmlns:w16="http://schemas.microsoft.com/office/word/2018/wordml" xmlns:w16se="http://schemas.microsoft.com/office/word/2015/wordml/symex" xmlns:wpg="http://schemas.microsoft.com/office/word/2010/wordprocessingGroup" xmlns:wpi="http://schemas.microsoft.com/office/word/2010/wordprocessingInk" xmlns:wne="http://schemas.microsoft.com/office/word/2006/wordml" xmlns:wps="http://schemas.microsoft.com/office/word/2010/wordprocessingShape" mc:Ignorable="w14 w15 w16se w16cid w16 w16cex wp14">
+<w:numbering xmlns:wpc="http://schemas.microsoft.com/office/word/2010/wordprocessingCanvas" xmlns:cx="http://schemas.microsoft.com/office/drawing/2014/chartex" xmlns:cx1="http://schemas.microsoft.com/office/drawing/2015/9/8/chartex" xmlns:cx2="http://schemas.microsoft.com/office/drawing/2015/10/21/chartex" xmlns:cx3="http://schemas.microsoft.com/office/drawing/2016/5/9/chartex" xmlns:cx4="http://schemas.microsoft.com/office/drawing/2016/5/10/chartex" xmlns:cx5="http://schemas.microsoft.com/office/drawing/2016/5/11/chartex" xmlns:cx6="http://schemas.microsoft.com/office/drawing/2016/5/12/chartex" xmlns:cx7="http://schemas.microsoft.com/office/drawing/2016/5/13/chartex" xmlns:cx8="http://schemas.microsoft.com/office/drawing/2016/5/14/chartex" xmlns:mc="http://schemas.openxmlformats.org/markup-compatibility/2006" xmlns:aink="http://schemas.microsoft.com/office/drawing/2016/ink" xmlns:am3d="http://schemas.microsoft.com/office/drawing/2017/model3d" xmlns:o="urn:schemas-microsoft-com:office:office" xmlns:r="http://schemas.openxmlformats.org/officeDocument/2006/relationships" xmlns:m="http://schemas.openxmlformats.org/officeDocument/2006/math" xmlns:v="urn:schemas-microsoft-com:vml" xmlns:wp14="http://schemas.microsoft.com/office/word/2010/wordprocessingDrawing" xmlns:wp="http://schemas.openxmlformats.org/drawingml/2006/wordprocessingDrawing" xmlns:w10="urn:schemas-microsoft-com:office:word" xmlns:w="http://schemas.openxmlformats.org/wordprocessingml/2006/main" xmlns:w14="http://schemas.microsoft.com/office/word/2010/wordml" xmlns:w15="http://schemas.microsoft.com/office/word/2012/wordml" xmlns:w16cex="http://schemas.microsoft.com/office/word/2018/wordml/cex" xmlns:w16cid="http://schemas.microsoft.com/office/word/2016/wordml/cid" xmlns:w16="http://schemas.microsoft.com/office/word/2018/wordml" xmlns:w16sdtdh="http://schemas.microsoft.com/office/word/2020/wordml/sdtdatahash" xmlns:w16se="http://schemas.microsoft.com/office/word/2015/wordml/symex" xmlns:wpg="http://schemas.microsoft.com/office/word/2010/wordprocessingGroup" xmlns:wpi="http://schemas.microsoft.com/office/word/2010/wordprocessingInk" xmlns:wne="http://schemas.microsoft.com/office/word/2006/wordml" xmlns:wps="http://schemas.microsoft.com/office/word/2010/wordprocessingShape" mc:Ignorable="w14 w15 w16se w16cid w16 w16cex w16sdtdh wp14">
   <w:abstractNum w:abstractNumId="0" w15:restartNumberingAfterBreak="0">
     <w:nsid w:val="01F66D08"/>
     <w:multiLevelType w:val="hybridMultilevel"/>
@@ -7461,6 +7413,119 @@
     </w:lvl>
   </w:abstractNum>
   <w:abstractNum w:abstractNumId="3" w15:restartNumberingAfterBreak="0">
+    <w:nsid w:val="4B873ABB"/>
+    <w:multiLevelType w:val="hybridMultilevel"/>
+    <w:tmpl w:val="32BE1F94"/>
+    <w:lvl w:ilvl="0" w:tplc="3809000B">
+      <w:start w:val="1"/>
+      <w:numFmt w:val="bullet"/>
+      <w:lvlText w:val=""/>
+      <w:lvlJc w:val="left"/>
+      <w:pPr>
+        <w:ind w:left="720" w:hanging="360"/>
+      </w:pPr>
+      <w:rPr>
+        <w:rFonts w:ascii="Wingdings" w:hAnsi="Wingdings" w:hint="default"/>
+      </w:rPr>
+    </w:lvl>
+    <w:lvl w:ilvl="1" w:tplc="38090003" w:tentative="1">
+      <w:start w:val="1"/>
+      <w:numFmt w:val="bullet"/>
+      <w:lvlText w:val="o"/>
+      <w:lvlJc w:val="left"/>
+      <w:pPr>
+        <w:ind w:left="1440" w:hanging="360"/>
+      </w:pPr>
+      <w:rPr>
+        <w:rFonts w:ascii="Courier New" w:hAnsi="Courier New" w:cs="Courier New" w:hint="default"/>
+      </w:rPr>
+    </w:lvl>
+    <w:lvl w:ilvl="2" w:tplc="38090005" w:tentative="1">
+      <w:start w:val="1"/>
+      <w:numFmt w:val="bullet"/>
+      <w:lvlText w:val=""/>
+      <w:lvlJc w:val="left"/>
+      <w:pPr>
+        <w:ind w:left="2160" w:hanging="360"/>
+      </w:pPr>
+      <w:rPr>
+        <w:rFonts w:ascii="Wingdings" w:hAnsi="Wingdings" w:hint="default"/>
+      </w:rPr>
+    </w:lvl>
+    <w:lvl w:ilvl="3" w:tplc="38090001" w:tentative="1">
+      <w:start w:val="1"/>
+      <w:numFmt w:val="bullet"/>
+      <w:lvlText w:val=""/>
+      <w:lvlJc w:val="left"/>
+      <w:pPr>
+        <w:ind w:left="2880" w:hanging="360"/>
+      </w:pPr>
+      <w:rPr>
+        <w:rFonts w:ascii="Symbol" w:hAnsi="Symbol" w:hint="default"/>
+      </w:rPr>
+    </w:lvl>
+    <w:lvl w:ilvl="4" w:tplc="38090003" w:tentative="1">
+      <w:start w:val="1"/>
+      <w:numFmt w:val="bullet"/>
+      <w:lvlText w:val="o"/>
+      <w:lvlJc w:val="left"/>
+      <w:pPr>
+        <w:ind w:left="3600" w:hanging="360"/>
+      </w:pPr>
+      <w:rPr>
+        <w:rFonts w:ascii="Courier New" w:hAnsi="Courier New" w:cs="Courier New" w:hint="default"/>
+      </w:rPr>
+    </w:lvl>
+    <w:lvl w:ilvl="5" w:tplc="38090005" w:tentative="1">
+      <w:start w:val="1"/>
+      <w:numFmt w:val="bullet"/>
+      <w:lvlText w:val=""/>
+      <w:lvlJc w:val="left"/>
+      <w:pPr>
+        <w:ind w:left="4320" w:hanging="360"/>
+      </w:pPr>
+      <w:rPr>
+        <w:rFonts w:ascii="Wingdings" w:hAnsi="Wingdings" w:hint="default"/>
+      </w:rPr>
+    </w:lvl>
+    <w:lvl w:ilvl="6" w:tplc="38090001" w:tentative="1">
+      <w:start w:val="1"/>
+      <w:numFmt w:val="bullet"/>
+      <w:lvlText w:val=""/>
+      <w:lvlJc w:val="left"/>
+      <w:pPr>
+        <w:ind w:left="5040" w:hanging="360"/>
+      </w:pPr>
+      <w:rPr>
+        <w:rFonts w:ascii="Symbol" w:hAnsi="Symbol" w:hint="default"/>
+      </w:rPr>
+    </w:lvl>
+    <w:lvl w:ilvl="7" w:tplc="38090003" w:tentative="1">
+      <w:start w:val="1"/>
+      <w:numFmt w:val="bullet"/>
+      <w:lvlText w:val="o"/>
+      <w:lvlJc w:val="left"/>
+      <w:pPr>
+        <w:ind w:left="5760" w:hanging="360"/>
+      </w:pPr>
+      <w:rPr>
+        <w:rFonts w:ascii="Courier New" w:hAnsi="Courier New" w:cs="Courier New" w:hint="default"/>
+      </w:rPr>
+    </w:lvl>
+    <w:lvl w:ilvl="8" w:tplc="38090005" w:tentative="1">
+      <w:start w:val="1"/>
+      <w:numFmt w:val="bullet"/>
+      <w:lvlText w:val=""/>
+      <w:lvlJc w:val="left"/>
+      <w:pPr>
+        <w:ind w:left="6480" w:hanging="360"/>
+      </w:pPr>
+      <w:rPr>
+        <w:rFonts w:ascii="Wingdings" w:hAnsi="Wingdings" w:hint="default"/>
+      </w:rPr>
+    </w:lvl>
+  </w:abstractNum>
+  <w:abstractNum w:abstractNumId="4" w15:restartNumberingAfterBreak="0">
     <w:nsid w:val="5C753682"/>
     <w:multiLevelType w:val="hybridMultilevel"/>
     <w:tmpl w:val="CAF4774C"/>
@@ -7573,7 +7638,7 @@
       </w:rPr>
     </w:lvl>
   </w:abstractNum>
-  <w:abstractNum w:abstractNumId="4" w15:restartNumberingAfterBreak="0">
+  <w:abstractNum w:abstractNumId="5" w15:restartNumberingAfterBreak="0">
     <w:nsid w:val="776B1512"/>
     <w:multiLevelType w:val="hybridMultilevel"/>
     <w:tmpl w:val="0592F80C"/>
@@ -7696,16 +7761,19 @@
     <w:abstractNumId w:val="2"/>
   </w:num>
   <w:num w:numId="4">
+    <w:abstractNumId w:val="5"/>
+  </w:num>
+  <w:num w:numId="5">
     <w:abstractNumId w:val="4"/>
   </w:num>
-  <w:num w:numId="5">
+  <w:num w:numId="6">
     <w:abstractNumId w:val="3"/>
   </w:num>
 </w:numbering>
 </file>
 
 <file path=word/styles.xml><?xml version="1.0" encoding="utf-8"?>
-<w:styles xmlns:mc="http://schemas.openxmlformats.org/markup-compatibility/2006" xmlns:r="http://schemas.openxmlformats.org/officeDocument/2006/relationships" xmlns:w="http://schemas.openxmlformats.org/wordprocessingml/2006/main" xmlns:w14="http://schemas.microsoft.com/office/word/2010/wordml" xmlns:w15="http://schemas.microsoft.com/office/word/2012/wordml" xmlns:w16cex="http://schemas.microsoft.com/office/word/2018/wordml/cex" xmlns:w16cid="http://schemas.microsoft.com/office/word/2016/wordml/cid" xmlns:w16="http://schemas.microsoft.com/office/word/2018/wordml" xmlns:w16se="http://schemas.microsoft.com/office/word/2015/wordml/symex" mc:Ignorable="w14 w15 w16se w16cid w16 w16cex">
+<w:styles xmlns:mc="http://schemas.openxmlformats.org/markup-compatibility/2006" xmlns:r="http://schemas.openxmlformats.org/officeDocument/2006/relationships" xmlns:w="http://schemas.openxmlformats.org/wordprocessingml/2006/main" xmlns:w14="http://schemas.microsoft.com/office/word/2010/wordml" xmlns:w15="http://schemas.microsoft.com/office/word/2012/wordml" xmlns:w16cex="http://schemas.microsoft.com/office/word/2018/wordml/cex" xmlns:w16cid="http://schemas.microsoft.com/office/word/2016/wordml/cid" xmlns:w16="http://schemas.microsoft.com/office/word/2018/wordml" xmlns:w16sdtdh="http://schemas.microsoft.com/office/word/2020/wordml/sdtdatahash" xmlns:w16se="http://schemas.microsoft.com/office/word/2015/wordml/symex" mc:Ignorable="w14 w15 w16se w16cid w16 w16cex w16sdtdh">
   <w:docDefaults>
     <w:rPrDefault>
       <w:rPr>
@@ -8164,6 +8232,82 @@
       <w:contextualSpacing/>
     </w:pPr>
   </w:style>
+  <w:style w:type="table" w:styleId="GridTable4-Accent1">
+    <w:name w:val="Grid Table 4 Accent 1"/>
+    <w:basedOn w:val="TableNormal"/>
+    <w:uiPriority w:val="49"/>
+    <w:rsid w:val="002A6C58"/>
+    <w:pPr>
+      <w:spacing w:after="0" w:line="240" w:lineRule="auto"/>
+    </w:pPr>
+    <w:tblPr>
+      <w:tblStyleRowBandSize w:val="1"/>
+      <w:tblStyleColBandSize w:val="1"/>
+      <w:tblBorders>
+        <w:top w:val="single" w:sz="4" w:space="0" w:color="95B3D7" w:themeColor="accent1" w:themeTint="99"/>
+        <w:left w:val="single" w:sz="4" w:space="0" w:color="95B3D7" w:themeColor="accent1" w:themeTint="99"/>
+        <w:bottom w:val="single" w:sz="4" w:space="0" w:color="95B3D7" w:themeColor="accent1" w:themeTint="99"/>
+        <w:right w:val="single" w:sz="4" w:space="0" w:color="95B3D7" w:themeColor="accent1" w:themeTint="99"/>
+        <w:insideH w:val="single" w:sz="4" w:space="0" w:color="95B3D7" w:themeColor="accent1" w:themeTint="99"/>
+        <w:insideV w:val="single" w:sz="4" w:space="0" w:color="95B3D7" w:themeColor="accent1" w:themeTint="99"/>
+      </w:tblBorders>
+    </w:tblPr>
+    <w:tblStylePr w:type="firstRow">
+      <w:rPr>
+        <w:b/>
+        <w:bCs/>
+        <w:color w:val="FFFFFF" w:themeColor="background1"/>
+      </w:rPr>
+      <w:tblPr/>
+      <w:tcPr>
+        <w:tcBorders>
+          <w:top w:val="single" w:sz="4" w:space="0" w:color="4F81BD" w:themeColor="accent1"/>
+          <w:left w:val="single" w:sz="4" w:space="0" w:color="4F81BD" w:themeColor="accent1"/>
+          <w:bottom w:val="single" w:sz="4" w:space="0" w:color="4F81BD" w:themeColor="accent1"/>
+          <w:right w:val="single" w:sz="4" w:space="0" w:color="4F81BD" w:themeColor="accent1"/>
+          <w:insideH w:val="nil"/>
+          <w:insideV w:val="nil"/>
+        </w:tcBorders>
+        <w:shd w:val="clear" w:color="auto" w:fill="4F81BD" w:themeFill="accent1"/>
+      </w:tcPr>
+    </w:tblStylePr>
+    <w:tblStylePr w:type="lastRow">
+      <w:rPr>
+        <w:b/>
+        <w:bCs/>
+      </w:rPr>
+      <w:tblPr/>
+      <w:tcPr>
+        <w:tcBorders>
+          <w:top w:val="double" w:sz="4" w:space="0" w:color="4F81BD" w:themeColor="accent1"/>
+        </w:tcBorders>
+      </w:tcPr>
+    </w:tblStylePr>
+    <w:tblStylePr w:type="firstCol">
+      <w:rPr>
+        <w:b/>
+        <w:bCs/>
+      </w:rPr>
+    </w:tblStylePr>
+    <w:tblStylePr w:type="lastCol">
+      <w:rPr>
+        <w:b/>
+        <w:bCs/>
+      </w:rPr>
+    </w:tblStylePr>
+    <w:tblStylePr w:type="band1Vert">
+      <w:tblPr/>
+      <w:tcPr>
+        <w:shd w:val="clear" w:color="auto" w:fill="DBE5F1" w:themeFill="accent1" w:themeFillTint="33"/>
+      </w:tcPr>
+    </w:tblStylePr>
+    <w:tblStylePr w:type="band1Horz">
+      <w:tblPr/>
+      <w:tcPr>
+        <w:shd w:val="clear" w:color="auto" w:fill="DBE5F1" w:themeFill="accent1" w:themeFillTint="33"/>
+      </w:tcPr>
+    </w:tblStylePr>
+  </w:style>
 </w:styles>
 </file>
 
